--- a/TESIS/3. Marco Teórico/Marco teórico - Capítulo III v1.docx
+++ b/TESIS/3. Marco Teórico/Marco teórico - Capítulo III v1.docx
@@ -1180,7 +1180,25 @@
           <w:szCs w:val="24"/>
         </w:rPr>
         <w:lastRenderedPageBreak/>
-        <w:t>viabilidad que puede tener el desarrollo del software y si vale la pena o no dar luz verde para su inicio (Certus, 2021).</w:t>
+        <w:t>viabilidad que puede tener el desarrollo del software y si vale la pena o no dar luz verde para su inicio (</w:t>
+      </w:r>
+      <w:proofErr w:type="spellStart"/>
+      <w:r>
+        <w:rPr>
+          <w:rFonts w:ascii="Times New Roman" w:hAnsi="Times New Roman" w:cs="Times New Roman"/>
+          <w:sz w:val="24"/>
+          <w:szCs w:val="24"/>
+        </w:rPr>
+        <w:t>Certus</w:t>
+      </w:r>
+      <w:proofErr w:type="spellEnd"/>
+      <w:r>
+        <w:rPr>
+          <w:rFonts w:ascii="Times New Roman" w:hAnsi="Times New Roman" w:cs="Times New Roman"/>
+          <w:sz w:val="24"/>
+          <w:szCs w:val="24"/>
+        </w:rPr>
+        <w:t>, 2021).</w:t>
       </w:r>
     </w:p>
     <w:p>
@@ -1392,7 +1410,25 @@
           <w:sz w:val="24"/>
           <w:szCs w:val="24"/>
         </w:rPr>
-        <w:t>En este paso se crea el producto de software como tal cumpliendo con cada tarea que ha sido planteada en base a todos los pasos anteriores, las buenas prácticas de programación se deben hacer presentes y también se sigue específicamente con cada etapa que requiere la metodología de desarrollo de software con la que fue designado (Certus, 2021).</w:t>
+        <w:t>En este paso se crea el producto de software como tal cumpliendo con cada tarea que ha sido planteada en base a todos los pasos anteriores, las buenas prácticas de programación se deben hacer presentes y también se sigue específicamente con cada etapa que requiere la metodología de desarrollo de software con la que fue designado (</w:t>
+      </w:r>
+      <w:proofErr w:type="spellStart"/>
+      <w:r>
+        <w:rPr>
+          <w:rFonts w:ascii="Times New Roman" w:hAnsi="Times New Roman" w:cs="Times New Roman"/>
+          <w:sz w:val="24"/>
+          <w:szCs w:val="24"/>
+        </w:rPr>
+        <w:t>Certus</w:t>
+      </w:r>
+      <w:proofErr w:type="spellEnd"/>
+      <w:r>
+        <w:rPr>
+          <w:rFonts w:ascii="Times New Roman" w:hAnsi="Times New Roman" w:cs="Times New Roman"/>
+          <w:sz w:val="24"/>
+          <w:szCs w:val="24"/>
+        </w:rPr>
+        <w:t>, 2021).</w:t>
       </w:r>
     </w:p>
     <w:p>
@@ -1573,7 +1609,25 @@
           <w:sz w:val="24"/>
           <w:szCs w:val="24"/>
         </w:rPr>
-        <w:t>Para Arias y Manjarrés (2006) sobre el mantenimiento del software aportan lo siguiente: “</w:t>
+        <w:t xml:space="preserve">Para Arias y </w:t>
+      </w:r>
+      <w:proofErr w:type="spellStart"/>
+      <w:r>
+        <w:rPr>
+          <w:rFonts w:ascii="Times New Roman" w:hAnsi="Times New Roman" w:cs="Times New Roman"/>
+          <w:sz w:val="24"/>
+          <w:szCs w:val="24"/>
+        </w:rPr>
+        <w:t>Manjarrés</w:t>
+      </w:r>
+      <w:proofErr w:type="spellEnd"/>
+      <w:r>
+        <w:rPr>
+          <w:rFonts w:ascii="Times New Roman" w:hAnsi="Times New Roman" w:cs="Times New Roman"/>
+          <w:sz w:val="24"/>
+          <w:szCs w:val="24"/>
+        </w:rPr>
+        <w:t xml:space="preserve"> (2006) sobre el mantenimiento del software aportan lo siguiente: “</w:t>
       </w:r>
       <w:r>
         <w:rPr>
@@ -1641,7 +1695,23 @@
           <w:sz w:val="24"/>
           <w:szCs w:val="24"/>
         </w:rPr>
-        <w:t xml:space="preserve"> siendo utilizado ciertamente en reiteradas ocasiones surgen nuevos conflictos que se desean que puedan ser solucionados es por ello que el software es puesto nuevamente bajo las manos del equipo de desarrollo para implementar las nuevas funcionalidades que se desean agregar.</w:t>
+        <w:t xml:space="preserve"> siendo utilizado ciertamente en reiteradas ocasiones surgen nuevos conflictos que se desean que puedan ser solucionados </w:t>
+      </w:r>
+      <w:r>
+        <w:rPr>
+          <w:rFonts w:ascii="Times New Roman" w:hAnsi="Times New Roman" w:cs="Times New Roman"/>
+          <w:sz w:val="24"/>
+          <w:szCs w:val="24"/>
+        </w:rPr>
+        <w:t>por lo</w:t>
+      </w:r>
+      <w:r>
+        <w:rPr>
+          <w:rFonts w:ascii="Times New Roman" w:hAnsi="Times New Roman" w:cs="Times New Roman"/>
+          <w:sz w:val="24"/>
+          <w:szCs w:val="24"/>
+        </w:rPr>
+        <w:t xml:space="preserve"> que el software es puesto nuevamente bajo las manos del equipo de desarrollo para implementar las nuevas funcionalidades que se desean agregar.</w:t>
       </w:r>
     </w:p>
     <w:p>
@@ -2066,19 +2136,7 @@
           <w:sz w:val="24"/>
           <w:szCs w:val="24"/>
         </w:rPr>
-        <w:t>Tipos de Software</w:t>
-      </w:r>
-      <w:r>
-        <w:rPr>
-          <w:rFonts w:ascii="Times New Roman" w:hAnsi="Times New Roman" w:cs="Times New Roman"/>
-          <w:b/>
-          <w:bCs/>
-          <w:i/>
-          <w:iCs/>
-          <w:sz w:val="24"/>
-          <w:szCs w:val="24"/>
-        </w:rPr>
-        <w:t xml:space="preserve"> de Aplicación</w:t>
+        <w:t>Tipos de Software de Aplicación</w:t>
       </w:r>
     </w:p>
     <w:p>
@@ -2125,14 +2183,34 @@
         </w:rPr>
         <w:t xml:space="preserve"> (</w:t>
       </w:r>
-      <w:r>
-        <w:rPr>
-          <w:rFonts w:ascii="Times New Roman" w:hAnsi="Times New Roman" w:cs="Times New Roman"/>
-          <w:sz w:val="24"/>
-          <w:szCs w:val="24"/>
-        </w:rPr>
-        <w:t>Jesuïtes Educació</w:t>
-      </w:r>
+      <w:proofErr w:type="spellStart"/>
+      <w:r>
+        <w:rPr>
+          <w:rFonts w:ascii="Times New Roman" w:hAnsi="Times New Roman" w:cs="Times New Roman"/>
+          <w:sz w:val="24"/>
+          <w:szCs w:val="24"/>
+        </w:rPr>
+        <w:t>Jesuïtes</w:t>
+      </w:r>
+      <w:proofErr w:type="spellEnd"/>
+      <w:r>
+        <w:rPr>
+          <w:rFonts w:ascii="Times New Roman" w:hAnsi="Times New Roman" w:cs="Times New Roman"/>
+          <w:sz w:val="24"/>
+          <w:szCs w:val="24"/>
+        </w:rPr>
+        <w:t xml:space="preserve"> </w:t>
+      </w:r>
+      <w:proofErr w:type="spellStart"/>
+      <w:r>
+        <w:rPr>
+          <w:rFonts w:ascii="Times New Roman" w:hAnsi="Times New Roman" w:cs="Times New Roman"/>
+          <w:sz w:val="24"/>
+          <w:szCs w:val="24"/>
+        </w:rPr>
+        <w:t>Educació</w:t>
+      </w:r>
+      <w:proofErr w:type="spellEnd"/>
       <w:r>
         <w:rPr>
           <w:rFonts w:ascii="Times New Roman" w:hAnsi="Times New Roman" w:cs="Times New Roman"/>
@@ -2216,8 +2294,18 @@
           <w:sz w:val="24"/>
           <w:szCs w:val="24"/>
         </w:rPr>
-        <w:t xml:space="preserve"> y caracteristicas</w:t>
-      </w:r>
+        <w:t xml:space="preserve"> y </w:t>
+      </w:r>
+      <w:proofErr w:type="spellStart"/>
+      <w:r>
+        <w:rPr>
+          <w:rFonts w:ascii="Times New Roman" w:hAnsi="Times New Roman" w:cs="Times New Roman"/>
+          <w:sz w:val="24"/>
+          <w:szCs w:val="24"/>
+        </w:rPr>
+        <w:t>caracteristicas</w:t>
+      </w:r>
+      <w:proofErr w:type="spellEnd"/>
       <w:r>
         <w:rPr>
           <w:rFonts w:ascii="Times New Roman" w:hAnsi="Times New Roman" w:cs="Times New Roman"/>
@@ -2494,7 +2582,59 @@
           <w:sz w:val="24"/>
           <w:szCs w:val="24"/>
         </w:rPr>
-        <w:t>Estas aplicaciones están desarrolladas directamente para dispositivos móviles inteligentes, durante su desarrollo a comparación de las aplicaciones web las aplicaciones móviles cuentan con un poco más de complejidad debido a que estas utilizan componentes propiamente del dispositivo donde se esta instalando por ejemplo la cámara o la pantalla táctil (Xperto Solutions, 2017).</w:t>
+        <w:t xml:space="preserve">Estas aplicaciones están desarrolladas directamente para dispositivos móviles inteligentes, durante su desarrollo a comparación de las aplicaciones web las aplicaciones móviles cuentan con un poco más de complejidad debido a que estas utilizan componentes propiamente del dispositivo donde se </w:t>
+      </w:r>
+      <w:r>
+        <w:rPr>
+          <w:rFonts w:ascii="Times New Roman" w:hAnsi="Times New Roman" w:cs="Times New Roman"/>
+          <w:sz w:val="24"/>
+          <w:szCs w:val="24"/>
+        </w:rPr>
+        <w:t>está</w:t>
+      </w:r>
+      <w:r>
+        <w:rPr>
+          <w:rFonts w:ascii="Times New Roman" w:hAnsi="Times New Roman" w:cs="Times New Roman"/>
+          <w:sz w:val="24"/>
+          <w:szCs w:val="24"/>
+        </w:rPr>
+        <w:t xml:space="preserve"> instalando por ejemplo la cámara o la pantalla táctil (</w:t>
+      </w:r>
+      <w:proofErr w:type="spellStart"/>
+      <w:r>
+        <w:rPr>
+          <w:rFonts w:ascii="Times New Roman" w:hAnsi="Times New Roman" w:cs="Times New Roman"/>
+          <w:sz w:val="24"/>
+          <w:szCs w:val="24"/>
+        </w:rPr>
+        <w:t>Xperto</w:t>
+      </w:r>
+      <w:proofErr w:type="spellEnd"/>
+      <w:r>
+        <w:rPr>
+          <w:rFonts w:ascii="Times New Roman" w:hAnsi="Times New Roman" w:cs="Times New Roman"/>
+          <w:sz w:val="24"/>
+          <w:szCs w:val="24"/>
+        </w:rPr>
+        <w:t xml:space="preserve"> </w:t>
+      </w:r>
+      <w:proofErr w:type="spellStart"/>
+      <w:r>
+        <w:rPr>
+          <w:rFonts w:ascii="Times New Roman" w:hAnsi="Times New Roman" w:cs="Times New Roman"/>
+          <w:sz w:val="24"/>
+          <w:szCs w:val="24"/>
+        </w:rPr>
+        <w:t>Solutions</w:t>
+      </w:r>
+      <w:proofErr w:type="spellEnd"/>
+      <w:r>
+        <w:rPr>
+          <w:rFonts w:ascii="Times New Roman" w:hAnsi="Times New Roman" w:cs="Times New Roman"/>
+          <w:sz w:val="24"/>
+          <w:szCs w:val="24"/>
+        </w:rPr>
+        <w:t>, 2017).</w:t>
       </w:r>
     </w:p>
     <w:p>
@@ -2530,7 +2670,23 @@
           <w:sz w:val="24"/>
           <w:szCs w:val="24"/>
         </w:rPr>
-        <w:t xml:space="preserve"> las aplicaciones móviles son el producto de software que más se esta implementado en la actualidad y esto se debe a que a la enorme evolución que han tenido los dispositivos móviles inteligentes </w:t>
+        <w:t xml:space="preserve"> las aplicaciones móviles son el producto de software que más se </w:t>
+      </w:r>
+      <w:r>
+        <w:rPr>
+          <w:rFonts w:ascii="Times New Roman" w:hAnsi="Times New Roman" w:cs="Times New Roman"/>
+          <w:sz w:val="24"/>
+          <w:szCs w:val="24"/>
+        </w:rPr>
+        <w:t>está</w:t>
+      </w:r>
+      <w:r>
+        <w:rPr>
+          <w:rFonts w:ascii="Times New Roman" w:hAnsi="Times New Roman" w:cs="Times New Roman"/>
+          <w:sz w:val="24"/>
+          <w:szCs w:val="24"/>
+        </w:rPr>
+        <w:t xml:space="preserve"> implementado en la actualidad y esto se debe a que a la enorme evolución que han tenido los dispositivos móviles inteligentes </w:t>
       </w:r>
       <w:r>
         <w:rPr>
@@ -3092,7 +3248,23 @@
           <w:sz w:val="24"/>
           <w:szCs w:val="24"/>
         </w:rPr>
-        <w:t xml:space="preserve">se necesita de un lenguaje de programación tanto para toda la parte del visual que esta del lado del usuario como también para todo lo que se necesita en la parte del </w:t>
+        <w:t xml:space="preserve">se necesita de un lenguaje de programación tanto para toda la parte visual que </w:t>
+      </w:r>
+      <w:r>
+        <w:rPr>
+          <w:rFonts w:ascii="Times New Roman" w:hAnsi="Times New Roman" w:cs="Times New Roman"/>
+          <w:sz w:val="24"/>
+          <w:szCs w:val="24"/>
+        </w:rPr>
+        <w:t>está</w:t>
+      </w:r>
+      <w:r>
+        <w:rPr>
+          <w:rFonts w:ascii="Times New Roman" w:hAnsi="Times New Roman" w:cs="Times New Roman"/>
+          <w:sz w:val="24"/>
+          <w:szCs w:val="24"/>
+        </w:rPr>
+        <w:t xml:space="preserve"> del lado del usuario como también para todo lo que se necesita en la parte del </w:t>
       </w:r>
       <w:r>
         <w:rPr>
@@ -3126,6 +3298,1306 @@
           <w:szCs w:val="24"/>
         </w:rPr>
         <w:t>.</w:t>
+      </w:r>
+    </w:p>
+    <w:p>
+      <w:pPr>
+        <w:spacing w:after="0" w:line="480" w:lineRule="auto"/>
+        <w:jc w:val="both"/>
+        <w:rPr>
+          <w:rFonts w:ascii="Times New Roman" w:hAnsi="Times New Roman" w:cs="Times New Roman"/>
+          <w:sz w:val="24"/>
+          <w:szCs w:val="24"/>
+        </w:rPr>
+      </w:pPr>
+      <w:r>
+        <w:rPr>
+          <w:rFonts w:ascii="Times New Roman" w:hAnsi="Times New Roman" w:cs="Times New Roman"/>
+          <w:sz w:val="24"/>
+          <w:szCs w:val="24"/>
+        </w:rPr>
+        <w:tab/>
+      </w:r>
+      <w:r>
+        <w:rPr>
+          <w:rFonts w:ascii="Times New Roman" w:hAnsi="Times New Roman" w:cs="Times New Roman"/>
+          <w:b/>
+          <w:bCs/>
+          <w:sz w:val="24"/>
+          <w:szCs w:val="24"/>
+        </w:rPr>
+        <w:t xml:space="preserve">Aplicaciones </w:t>
+      </w:r>
+      <w:r>
+        <w:rPr>
+          <w:rFonts w:ascii="Times New Roman" w:hAnsi="Times New Roman" w:cs="Times New Roman"/>
+          <w:b/>
+          <w:bCs/>
+          <w:sz w:val="24"/>
+          <w:szCs w:val="24"/>
+        </w:rPr>
+        <w:t xml:space="preserve">Web </w:t>
+      </w:r>
+      <w:r>
+        <w:rPr>
+          <w:rFonts w:ascii="Times New Roman" w:hAnsi="Times New Roman" w:cs="Times New Roman"/>
+          <w:b/>
+          <w:bCs/>
+          <w:sz w:val="24"/>
+          <w:szCs w:val="24"/>
+        </w:rPr>
+        <w:t>con Gestor de Contenido</w:t>
+      </w:r>
+      <w:r>
+        <w:rPr>
+          <w:rFonts w:ascii="Times New Roman" w:hAnsi="Times New Roman" w:cs="Times New Roman"/>
+          <w:b/>
+          <w:bCs/>
+          <w:sz w:val="24"/>
+          <w:szCs w:val="24"/>
+        </w:rPr>
+        <w:t>s</w:t>
+      </w:r>
+      <w:r>
+        <w:rPr>
+          <w:rFonts w:ascii="Times New Roman" w:hAnsi="Times New Roman" w:cs="Times New Roman"/>
+          <w:b/>
+          <w:bCs/>
+          <w:sz w:val="24"/>
+          <w:szCs w:val="24"/>
+        </w:rPr>
+        <w:t>.</w:t>
+      </w:r>
+      <w:r>
+        <w:rPr>
+          <w:rFonts w:ascii="Times New Roman" w:hAnsi="Times New Roman" w:cs="Times New Roman"/>
+          <w:b/>
+          <w:bCs/>
+          <w:sz w:val="24"/>
+          <w:szCs w:val="24"/>
+        </w:rPr>
+        <w:t xml:space="preserve"> </w:t>
+      </w:r>
+      <w:r>
+        <w:rPr>
+          <w:rFonts w:ascii="Times New Roman" w:hAnsi="Times New Roman" w:cs="Times New Roman"/>
+          <w:sz w:val="24"/>
+          <w:szCs w:val="24"/>
+        </w:rPr>
+        <w:t xml:space="preserve">Se basa prácticamente como en una aplicación web normal con la peculiaridad que no se necesitan conocimientos de programación para su creación solamente se necesita saber </w:t>
+      </w:r>
+      <w:r>
+        <w:rPr>
+          <w:rFonts w:ascii="Times New Roman" w:hAnsi="Times New Roman" w:cs="Times New Roman"/>
+          <w:sz w:val="24"/>
+          <w:szCs w:val="24"/>
+        </w:rPr>
+        <w:t xml:space="preserve">cómo </w:t>
+      </w:r>
+      <w:r>
+        <w:rPr>
+          <w:rFonts w:ascii="Times New Roman" w:hAnsi="Times New Roman" w:cs="Times New Roman"/>
+          <w:sz w:val="24"/>
+          <w:szCs w:val="24"/>
+        </w:rPr>
+        <w:t>administrarla y</w:t>
+      </w:r>
+      <w:r>
+        <w:rPr>
+          <w:rFonts w:ascii="Times New Roman" w:hAnsi="Times New Roman" w:cs="Times New Roman"/>
+          <w:sz w:val="24"/>
+          <w:szCs w:val="24"/>
+        </w:rPr>
+        <w:t xml:space="preserve"> gestionarla, en un principio este tipo de aplicación surgió para hacer el trabajo más fácil a los desarrolladores </w:t>
+      </w:r>
+      <w:r>
+        <w:rPr>
+          <w:rFonts w:ascii="Times New Roman" w:hAnsi="Times New Roman" w:cs="Times New Roman"/>
+          <w:sz w:val="24"/>
+          <w:szCs w:val="24"/>
+        </w:rPr>
+        <w:t>web,</w:t>
+      </w:r>
+      <w:r>
+        <w:rPr>
+          <w:rFonts w:ascii="Times New Roman" w:hAnsi="Times New Roman" w:cs="Times New Roman"/>
+          <w:sz w:val="24"/>
+          <w:szCs w:val="24"/>
+        </w:rPr>
+        <w:t xml:space="preserve"> pero con el paso del tiempo cualquier persona puede hacer uso de la misma (</w:t>
+      </w:r>
+      <w:proofErr w:type="spellStart"/>
+      <w:r>
+        <w:rPr>
+          <w:rFonts w:ascii="Times New Roman" w:hAnsi="Times New Roman" w:cs="Times New Roman"/>
+          <w:sz w:val="24"/>
+          <w:szCs w:val="24"/>
+        </w:rPr>
+        <w:t>Acibeiro</w:t>
+      </w:r>
+      <w:proofErr w:type="spellEnd"/>
+      <w:r>
+        <w:rPr>
+          <w:rFonts w:ascii="Times New Roman" w:hAnsi="Times New Roman" w:cs="Times New Roman"/>
+          <w:sz w:val="24"/>
+          <w:szCs w:val="24"/>
+        </w:rPr>
+        <w:t>, 2021).</w:t>
+      </w:r>
+    </w:p>
+    <w:p>
+      <w:pPr>
+        <w:spacing w:after="0" w:line="480" w:lineRule="auto"/>
+        <w:jc w:val="both"/>
+        <w:rPr>
+          <w:rFonts w:ascii="Times New Roman" w:hAnsi="Times New Roman" w:cs="Times New Roman"/>
+          <w:sz w:val="24"/>
+          <w:szCs w:val="24"/>
+        </w:rPr>
+      </w:pPr>
+      <w:r>
+        <w:rPr>
+          <w:rFonts w:ascii="Times New Roman" w:hAnsi="Times New Roman" w:cs="Times New Roman"/>
+          <w:sz w:val="24"/>
+          <w:szCs w:val="24"/>
+        </w:rPr>
+        <w:tab/>
+      </w:r>
+      <w:r>
+        <w:rPr>
+          <w:rFonts w:ascii="Times New Roman" w:hAnsi="Times New Roman" w:cs="Times New Roman"/>
+          <w:sz w:val="24"/>
+          <w:szCs w:val="24"/>
+        </w:rPr>
+        <w:t xml:space="preserve">Estas aplacaciones resultan demasiado </w:t>
+      </w:r>
+      <w:r>
+        <w:rPr>
+          <w:rFonts w:ascii="Times New Roman" w:hAnsi="Times New Roman" w:cs="Times New Roman"/>
+          <w:sz w:val="24"/>
+          <w:szCs w:val="24"/>
+        </w:rPr>
+        <w:t>útiles</w:t>
+      </w:r>
+      <w:r>
+        <w:rPr>
+          <w:rFonts w:ascii="Times New Roman" w:hAnsi="Times New Roman" w:cs="Times New Roman"/>
+          <w:sz w:val="24"/>
+          <w:szCs w:val="24"/>
+        </w:rPr>
+        <w:t xml:space="preserve"> para todas aquellas personas que nunca han tomado algún curso o clase de programación pero que cuentan con los conocimientos tecnológicos necesarios para poder utilizarlas, no es necesario que inserten ninguna línea de código </w:t>
+      </w:r>
+      <w:r>
+        <w:rPr>
+          <w:rFonts w:ascii="Times New Roman" w:hAnsi="Times New Roman" w:cs="Times New Roman"/>
+          <w:sz w:val="24"/>
+          <w:szCs w:val="24"/>
+        </w:rPr>
+        <w:t xml:space="preserve">puesto que solo es cuestión de descargarla y adaptarla al ordenador donde se va a utilizar. Definitivamente estas aplicaciones </w:t>
+      </w:r>
+      <w:r>
+        <w:rPr>
+          <w:rFonts w:ascii="Times New Roman" w:hAnsi="Times New Roman" w:cs="Times New Roman"/>
+          <w:sz w:val="24"/>
+          <w:szCs w:val="24"/>
+        </w:rPr>
+        <w:t>se adaptan fácilmente</w:t>
+      </w:r>
+      <w:r>
+        <w:rPr>
+          <w:rFonts w:ascii="Times New Roman" w:hAnsi="Times New Roman" w:cs="Times New Roman"/>
+          <w:sz w:val="24"/>
+          <w:szCs w:val="24"/>
+        </w:rPr>
+        <w:t xml:space="preserve"> para empezar con un negocio en línea.</w:t>
+      </w:r>
+      <w:r>
+        <w:rPr>
+          <w:rFonts w:ascii="Times New Roman" w:hAnsi="Times New Roman" w:cs="Times New Roman"/>
+          <w:sz w:val="24"/>
+          <w:szCs w:val="24"/>
+        </w:rPr>
+        <w:t xml:space="preserve"> Existen varios tipos de aplicaciones web con contenidos y algunas de estas son:</w:t>
+      </w:r>
+      <w:r>
+        <w:rPr>
+          <w:rFonts w:ascii="Times New Roman" w:hAnsi="Times New Roman" w:cs="Times New Roman"/>
+          <w:sz w:val="24"/>
+          <w:szCs w:val="24"/>
+        </w:rPr>
+        <w:t xml:space="preserve"> </w:t>
+      </w:r>
+      <w:r>
+        <w:rPr>
+          <w:rFonts w:ascii="Times New Roman" w:hAnsi="Times New Roman" w:cs="Times New Roman"/>
+          <w:i/>
+          <w:iCs/>
+          <w:sz w:val="24"/>
+          <w:szCs w:val="24"/>
+        </w:rPr>
+        <w:t>WordPress</w:t>
+      </w:r>
+      <w:r>
+        <w:rPr>
+          <w:rFonts w:ascii="Times New Roman" w:hAnsi="Times New Roman" w:cs="Times New Roman"/>
+          <w:sz w:val="24"/>
+          <w:szCs w:val="24"/>
+        </w:rPr>
+        <w:t xml:space="preserve">, </w:t>
+      </w:r>
+      <w:r>
+        <w:rPr>
+          <w:rFonts w:ascii="Times New Roman" w:hAnsi="Times New Roman" w:cs="Times New Roman"/>
+          <w:i/>
+          <w:iCs/>
+          <w:sz w:val="24"/>
+          <w:szCs w:val="24"/>
+        </w:rPr>
+        <w:t>Joomla</w:t>
+      </w:r>
+      <w:r>
+        <w:rPr>
+          <w:rFonts w:ascii="Times New Roman" w:hAnsi="Times New Roman" w:cs="Times New Roman"/>
+          <w:sz w:val="24"/>
+          <w:szCs w:val="24"/>
+        </w:rPr>
+        <w:t xml:space="preserve"> y </w:t>
+      </w:r>
+      <w:r>
+        <w:rPr>
+          <w:rFonts w:ascii="Times New Roman" w:hAnsi="Times New Roman" w:cs="Times New Roman"/>
+          <w:i/>
+          <w:iCs/>
+          <w:sz w:val="24"/>
+          <w:szCs w:val="24"/>
+        </w:rPr>
+        <w:t>Drupal</w:t>
+      </w:r>
+      <w:r>
+        <w:rPr>
+          <w:rFonts w:ascii="Times New Roman" w:hAnsi="Times New Roman" w:cs="Times New Roman"/>
+          <w:sz w:val="24"/>
+          <w:szCs w:val="24"/>
+        </w:rPr>
+        <w:t>.</w:t>
+      </w:r>
+    </w:p>
+    <w:p>
+      <w:pPr>
+        <w:spacing w:after="0" w:line="480" w:lineRule="auto"/>
+        <w:jc w:val="both"/>
+        <w:rPr>
+          <w:rFonts w:ascii="Times New Roman" w:hAnsi="Times New Roman" w:cs="Times New Roman"/>
+          <w:sz w:val="24"/>
+          <w:szCs w:val="24"/>
+        </w:rPr>
+      </w:pPr>
+      <w:r>
+        <w:rPr>
+          <w:rFonts w:ascii="Times New Roman" w:hAnsi="Times New Roman" w:cs="Times New Roman"/>
+          <w:sz w:val="24"/>
+          <w:szCs w:val="24"/>
+        </w:rPr>
+        <w:tab/>
+      </w:r>
+      <w:r>
+        <w:rPr>
+          <w:rFonts w:ascii="Times New Roman" w:hAnsi="Times New Roman" w:cs="Times New Roman"/>
+          <w:b/>
+          <w:bCs/>
+          <w:sz w:val="24"/>
+          <w:szCs w:val="24"/>
+        </w:rPr>
+        <w:t xml:space="preserve">Tienda Virtual. </w:t>
+      </w:r>
+      <w:r>
+        <w:rPr>
+          <w:rFonts w:ascii="Times New Roman" w:hAnsi="Times New Roman" w:cs="Times New Roman"/>
+          <w:sz w:val="24"/>
+          <w:szCs w:val="24"/>
+        </w:rPr>
+        <w:t>Es considerado como un sitio web donde es posible la venta de artículos o bien el ofrecimiento de servicios</w:t>
+      </w:r>
+      <w:r>
+        <w:rPr>
+          <w:rFonts w:ascii="Times New Roman" w:hAnsi="Times New Roman" w:cs="Times New Roman"/>
+          <w:sz w:val="24"/>
+          <w:szCs w:val="24"/>
+        </w:rPr>
+        <w:t xml:space="preserve"> durante las 24 horas</w:t>
+      </w:r>
+      <w:r>
+        <w:rPr>
+          <w:rFonts w:ascii="Times New Roman" w:hAnsi="Times New Roman" w:cs="Times New Roman"/>
+          <w:sz w:val="24"/>
+          <w:szCs w:val="24"/>
+        </w:rPr>
+        <w:t xml:space="preserve"> del día</w:t>
+      </w:r>
+      <w:r>
+        <w:rPr>
+          <w:rFonts w:ascii="Times New Roman" w:hAnsi="Times New Roman" w:cs="Times New Roman"/>
+          <w:sz w:val="24"/>
+          <w:szCs w:val="24"/>
+        </w:rPr>
+        <w:t xml:space="preserve">, y es el medio principal donde se puede comenzar con un negocio electrónico. </w:t>
+      </w:r>
+      <w:r>
+        <w:rPr>
+          <w:rFonts w:ascii="Times New Roman" w:hAnsi="Times New Roman" w:cs="Times New Roman"/>
+          <w:sz w:val="24"/>
+          <w:szCs w:val="24"/>
+        </w:rPr>
+        <w:t xml:space="preserve">Principalmente este tipo de aplicación o sitio es realizado por desarrolladores web que definitivamente tienen conocimientos informáticos tanto de programación como de herramientas tecnológicas debido a que </w:t>
+      </w:r>
+      <w:r>
+        <w:rPr>
+          <w:rFonts w:ascii="Times New Roman" w:hAnsi="Times New Roman" w:cs="Times New Roman"/>
+          <w:sz w:val="24"/>
+          <w:szCs w:val="24"/>
+        </w:rPr>
+        <w:t xml:space="preserve">esta debe ser publicada en la </w:t>
+      </w:r>
+      <w:r>
+        <w:rPr>
+          <w:rFonts w:ascii="Times New Roman" w:hAnsi="Times New Roman" w:cs="Times New Roman"/>
+          <w:i/>
+          <w:iCs/>
+          <w:sz w:val="24"/>
+          <w:szCs w:val="24"/>
+        </w:rPr>
+        <w:t xml:space="preserve">web </w:t>
+      </w:r>
+      <w:r>
+        <w:rPr>
+          <w:rFonts w:ascii="Times New Roman" w:hAnsi="Times New Roman" w:cs="Times New Roman"/>
+          <w:sz w:val="24"/>
+          <w:szCs w:val="24"/>
+        </w:rPr>
+        <w:t>para que pueda ser utilizada por cualquier persona interesada en hacer uso de la misma (De Souza, 2019).</w:t>
+      </w:r>
+    </w:p>
+    <w:p>
+      <w:pPr>
+        <w:spacing w:after="0" w:line="480" w:lineRule="auto"/>
+        <w:jc w:val="both"/>
+        <w:rPr>
+          <w:rFonts w:ascii="Times New Roman" w:hAnsi="Times New Roman" w:cs="Times New Roman"/>
+          <w:sz w:val="24"/>
+          <w:szCs w:val="24"/>
+        </w:rPr>
+      </w:pPr>
+      <w:r>
+        <w:rPr>
+          <w:rFonts w:ascii="Times New Roman" w:hAnsi="Times New Roman" w:cs="Times New Roman"/>
+          <w:sz w:val="24"/>
+          <w:szCs w:val="24"/>
+        </w:rPr>
+        <w:tab/>
+      </w:r>
+      <w:r>
+        <w:rPr>
+          <w:rFonts w:ascii="Times New Roman" w:hAnsi="Times New Roman" w:cs="Times New Roman"/>
+          <w:b/>
+          <w:bCs/>
+          <w:sz w:val="24"/>
+          <w:szCs w:val="24"/>
+        </w:rPr>
+        <w:t xml:space="preserve">Portal Web. </w:t>
+      </w:r>
+      <w:r>
+        <w:rPr>
+          <w:rFonts w:ascii="Times New Roman" w:hAnsi="Times New Roman" w:cs="Times New Roman"/>
+          <w:sz w:val="24"/>
+          <w:szCs w:val="24"/>
+        </w:rPr>
+        <w:t xml:space="preserve">Tiene como función servir como un medio informativo donde se muestra una gran cantidad de información que se obtiene relacionada a la búsqueda de un tema específico, es </w:t>
+      </w:r>
+      <w:r>
+        <w:rPr>
+          <w:rFonts w:ascii="Times New Roman" w:hAnsi="Times New Roman" w:cs="Times New Roman"/>
+          <w:sz w:val="24"/>
+          <w:szCs w:val="24"/>
+        </w:rPr>
+        <w:lastRenderedPageBreak/>
+        <w:t>decir que</w:t>
+      </w:r>
+      <w:r>
+        <w:rPr>
+          <w:rFonts w:ascii="Times New Roman" w:hAnsi="Times New Roman" w:cs="Times New Roman"/>
+          <w:sz w:val="24"/>
+          <w:szCs w:val="24"/>
+        </w:rPr>
+        <w:t xml:space="preserve"> cuenta </w:t>
+      </w:r>
+      <w:r>
+        <w:rPr>
+          <w:rFonts w:ascii="Times New Roman" w:hAnsi="Times New Roman" w:cs="Times New Roman"/>
+          <w:sz w:val="24"/>
+          <w:szCs w:val="24"/>
+        </w:rPr>
+        <w:t>con lo necesario para que un usuario pueda buscar diferente información sin salir del sitio web, todo esta al alcance del mimo (Espinoza, 2017).</w:t>
+      </w:r>
+    </w:p>
+    <w:p>
+      <w:pPr>
+        <w:spacing w:after="0" w:line="480" w:lineRule="auto"/>
+        <w:jc w:val="both"/>
+        <w:rPr>
+          <w:rFonts w:ascii="Times New Roman" w:hAnsi="Times New Roman" w:cs="Times New Roman"/>
+          <w:b/>
+          <w:bCs/>
+          <w:sz w:val="24"/>
+          <w:szCs w:val="24"/>
+        </w:rPr>
+      </w:pPr>
+      <w:r>
+        <w:rPr>
+          <w:rFonts w:ascii="Times New Roman" w:hAnsi="Times New Roman" w:cs="Times New Roman"/>
+          <w:b/>
+          <w:bCs/>
+          <w:sz w:val="24"/>
+          <w:szCs w:val="24"/>
+        </w:rPr>
+        <w:t>Metodologías de Software</w:t>
+      </w:r>
+    </w:p>
+    <w:p>
+      <w:pPr>
+        <w:spacing w:after="0" w:line="480" w:lineRule="auto"/>
+        <w:jc w:val="both"/>
+        <w:rPr>
+          <w:rFonts w:ascii="Times New Roman" w:hAnsi="Times New Roman" w:cs="Times New Roman"/>
+          <w:b/>
+          <w:bCs/>
+          <w:i/>
+          <w:iCs/>
+          <w:sz w:val="24"/>
+          <w:szCs w:val="24"/>
+        </w:rPr>
+      </w:pPr>
+      <w:r>
+        <w:rPr>
+          <w:rFonts w:ascii="Times New Roman" w:hAnsi="Times New Roman" w:cs="Times New Roman"/>
+          <w:b/>
+          <w:bCs/>
+          <w:i/>
+          <w:iCs/>
+          <w:sz w:val="24"/>
+          <w:szCs w:val="24"/>
+        </w:rPr>
+        <w:t>Definición</w:t>
+      </w:r>
+    </w:p>
+    <w:p>
+      <w:pPr>
+        <w:spacing w:after="0" w:line="480" w:lineRule="auto"/>
+        <w:jc w:val="both"/>
+        <w:rPr>
+          <w:rFonts w:ascii="Times New Roman" w:hAnsi="Times New Roman" w:cs="Times New Roman"/>
+          <w:sz w:val="24"/>
+          <w:szCs w:val="24"/>
+        </w:rPr>
+      </w:pPr>
+      <w:r>
+        <w:rPr>
+          <w:rFonts w:ascii="Times New Roman" w:hAnsi="Times New Roman" w:cs="Times New Roman"/>
+          <w:sz w:val="24"/>
+          <w:szCs w:val="24"/>
+        </w:rPr>
+        <w:tab/>
+        <w:t xml:space="preserve">Para Rivas, Corona (2015) se le conoce a una metodología de desarrollo de software como: </w:t>
+      </w:r>
+    </w:p>
+    <w:p>
+      <w:pPr>
+        <w:spacing w:after="0" w:line="480" w:lineRule="auto"/>
+        <w:jc w:val="both"/>
+        <w:rPr>
+          <w:rFonts w:ascii="Times New Roman" w:hAnsi="Times New Roman" w:cs="Times New Roman"/>
+          <w:sz w:val="24"/>
+          <w:szCs w:val="24"/>
+        </w:rPr>
+      </w:pPr>
+      <w:r>
+        <w:rPr>
+          <w:rFonts w:ascii="Times New Roman" w:hAnsi="Times New Roman" w:cs="Times New Roman"/>
+          <w:sz w:val="24"/>
+          <w:szCs w:val="24"/>
+        </w:rPr>
+        <w:tab/>
+        <w:t>E</w:t>
+      </w:r>
+      <w:r>
+        <w:rPr>
+          <w:rFonts w:ascii="Times New Roman" w:hAnsi="Times New Roman" w:cs="Times New Roman"/>
+          <w:sz w:val="24"/>
+          <w:szCs w:val="24"/>
+        </w:rPr>
+        <w:t>l</w:t>
+      </w:r>
+      <w:r>
+        <w:rPr>
+          <w:rFonts w:ascii="Times New Roman" w:hAnsi="Times New Roman" w:cs="Times New Roman"/>
+          <w:sz w:val="24"/>
+          <w:szCs w:val="24"/>
+        </w:rPr>
+        <w:t xml:space="preserve"> </w:t>
+      </w:r>
+      <w:r>
+        <w:rPr>
+          <w:rFonts w:ascii="Times New Roman" w:hAnsi="Times New Roman" w:cs="Times New Roman"/>
+          <w:sz w:val="24"/>
+          <w:szCs w:val="24"/>
+        </w:rPr>
+        <w:t>estudio y determinación de cuál es el método</w:t>
+      </w:r>
+      <w:r>
+        <w:rPr>
+          <w:rFonts w:ascii="Times New Roman" w:hAnsi="Times New Roman" w:cs="Times New Roman"/>
+          <w:sz w:val="24"/>
+          <w:szCs w:val="24"/>
+        </w:rPr>
+        <w:t xml:space="preserve"> </w:t>
+      </w:r>
+      <w:r>
+        <w:rPr>
+          <w:rFonts w:ascii="Times New Roman" w:hAnsi="Times New Roman" w:cs="Times New Roman"/>
+          <w:sz w:val="24"/>
+          <w:szCs w:val="24"/>
+        </w:rPr>
+        <w:t xml:space="preserve">más adecuado para dar incremento a algo </w:t>
+      </w:r>
+      <w:r>
+        <w:rPr>
+          <w:rFonts w:ascii="Times New Roman" w:hAnsi="Times New Roman" w:cs="Times New Roman"/>
+          <w:sz w:val="24"/>
+          <w:szCs w:val="24"/>
+        </w:rPr>
+        <w:tab/>
+      </w:r>
+      <w:r>
+        <w:rPr>
+          <w:rFonts w:ascii="Times New Roman" w:hAnsi="Times New Roman" w:cs="Times New Roman"/>
+          <w:sz w:val="24"/>
+          <w:szCs w:val="24"/>
+        </w:rPr>
+        <w:t>en</w:t>
+      </w:r>
+      <w:r>
+        <w:rPr>
+          <w:rFonts w:ascii="Times New Roman" w:hAnsi="Times New Roman" w:cs="Times New Roman"/>
+          <w:sz w:val="24"/>
+          <w:szCs w:val="24"/>
+        </w:rPr>
+        <w:t xml:space="preserve"> </w:t>
+      </w:r>
+      <w:r>
+        <w:rPr>
+          <w:rFonts w:ascii="Times New Roman" w:hAnsi="Times New Roman" w:cs="Times New Roman"/>
+          <w:sz w:val="24"/>
+          <w:szCs w:val="24"/>
+        </w:rPr>
+        <w:t>este caso al software.</w:t>
+      </w:r>
+      <w:r>
+        <w:rPr>
+          <w:rFonts w:ascii="Times New Roman" w:hAnsi="Times New Roman" w:cs="Times New Roman"/>
+          <w:sz w:val="24"/>
+          <w:szCs w:val="24"/>
+        </w:rPr>
+        <w:t xml:space="preserve"> </w:t>
+      </w:r>
+      <w:r>
+        <w:rPr>
+          <w:rFonts w:ascii="Times New Roman" w:hAnsi="Times New Roman" w:cs="Times New Roman"/>
+          <w:sz w:val="24"/>
+          <w:szCs w:val="24"/>
+        </w:rPr>
+        <w:t>Actualmente el término desarrollo es el</w:t>
+      </w:r>
+      <w:r>
+        <w:rPr>
+          <w:rFonts w:ascii="Times New Roman" w:hAnsi="Times New Roman" w:cs="Times New Roman"/>
+          <w:sz w:val="24"/>
+          <w:szCs w:val="24"/>
+        </w:rPr>
+        <w:t xml:space="preserve"> </w:t>
+      </w:r>
+      <w:r>
+        <w:rPr>
+          <w:rFonts w:ascii="Times New Roman" w:hAnsi="Times New Roman" w:cs="Times New Roman"/>
+          <w:sz w:val="24"/>
+          <w:szCs w:val="24"/>
+        </w:rPr>
+        <w:t xml:space="preserve">más utilizado para referirse </w:t>
+      </w:r>
+      <w:r>
+        <w:rPr>
+          <w:rFonts w:ascii="Times New Roman" w:hAnsi="Times New Roman" w:cs="Times New Roman"/>
+          <w:sz w:val="24"/>
+          <w:szCs w:val="24"/>
+        </w:rPr>
+        <w:tab/>
+      </w:r>
+      <w:r>
+        <w:rPr>
+          <w:rFonts w:ascii="Times New Roman" w:hAnsi="Times New Roman" w:cs="Times New Roman"/>
+          <w:sz w:val="24"/>
+          <w:szCs w:val="24"/>
+        </w:rPr>
+        <w:t>a las actividades que</w:t>
+      </w:r>
+      <w:r>
+        <w:rPr>
+          <w:rFonts w:ascii="Times New Roman" w:hAnsi="Times New Roman" w:cs="Times New Roman"/>
+          <w:sz w:val="24"/>
+          <w:szCs w:val="24"/>
+        </w:rPr>
+        <w:t xml:space="preserve"> </w:t>
+      </w:r>
+      <w:r>
+        <w:rPr>
+          <w:rFonts w:ascii="Times New Roman" w:hAnsi="Times New Roman" w:cs="Times New Roman"/>
+          <w:sz w:val="24"/>
+          <w:szCs w:val="24"/>
+        </w:rPr>
+        <w:t>involucran la creación, fabricación,</w:t>
+      </w:r>
+      <w:r>
+        <w:rPr>
+          <w:rFonts w:ascii="Times New Roman" w:hAnsi="Times New Roman" w:cs="Times New Roman"/>
+          <w:sz w:val="24"/>
+          <w:szCs w:val="24"/>
+        </w:rPr>
+        <w:t xml:space="preserve"> </w:t>
+      </w:r>
+      <w:r>
+        <w:rPr>
+          <w:rFonts w:ascii="Times New Roman" w:hAnsi="Times New Roman" w:cs="Times New Roman"/>
+          <w:sz w:val="24"/>
+          <w:szCs w:val="24"/>
+        </w:rPr>
+        <w:t xml:space="preserve">actualización o modificación de </w:t>
+      </w:r>
+      <w:r>
+        <w:rPr>
+          <w:rFonts w:ascii="Times New Roman" w:hAnsi="Times New Roman" w:cs="Times New Roman"/>
+          <w:sz w:val="24"/>
+          <w:szCs w:val="24"/>
+        </w:rPr>
+        <w:tab/>
+      </w:r>
+      <w:r>
+        <w:rPr>
+          <w:rFonts w:ascii="Times New Roman" w:hAnsi="Times New Roman" w:cs="Times New Roman"/>
+          <w:sz w:val="24"/>
+          <w:szCs w:val="24"/>
+        </w:rPr>
+        <w:t>software.</w:t>
+      </w:r>
+      <w:r>
+        <w:rPr>
+          <w:rFonts w:ascii="Times New Roman" w:hAnsi="Times New Roman" w:cs="Times New Roman"/>
+          <w:sz w:val="24"/>
+          <w:szCs w:val="24"/>
+        </w:rPr>
+        <w:t xml:space="preserve"> (p. 982)</w:t>
+      </w:r>
+    </w:p>
+    <w:p>
+      <w:pPr>
+        <w:spacing w:after="0" w:line="480" w:lineRule="auto"/>
+        <w:jc w:val="both"/>
+        <w:rPr>
+          <w:rFonts w:ascii="Times New Roman" w:hAnsi="Times New Roman" w:cs="Times New Roman"/>
+          <w:sz w:val="24"/>
+          <w:szCs w:val="24"/>
+        </w:rPr>
+      </w:pPr>
+      <w:r>
+        <w:rPr>
+          <w:rFonts w:ascii="Times New Roman" w:hAnsi="Times New Roman" w:cs="Times New Roman"/>
+          <w:sz w:val="24"/>
+          <w:szCs w:val="24"/>
+        </w:rPr>
+        <w:tab/>
+        <w:t>La idea principal del uso de una metodología de software es que se pueda tener una idea clara de los procesos que se desarrollaran</w:t>
+      </w:r>
+      <w:r>
+        <w:rPr>
+          <w:rFonts w:ascii="Times New Roman" w:hAnsi="Times New Roman" w:cs="Times New Roman"/>
+          <w:sz w:val="24"/>
+          <w:szCs w:val="24"/>
+        </w:rPr>
+        <w:t xml:space="preserve"> y el tiempo que llevara cada uno de estos</w:t>
+      </w:r>
+      <w:r>
+        <w:rPr>
+          <w:rFonts w:ascii="Times New Roman" w:hAnsi="Times New Roman" w:cs="Times New Roman"/>
+          <w:sz w:val="24"/>
+          <w:szCs w:val="24"/>
+        </w:rPr>
+        <w:t xml:space="preserve"> con respecto al producto de software, </w:t>
+      </w:r>
+      <w:r>
+        <w:rPr>
+          <w:rFonts w:ascii="Times New Roman" w:hAnsi="Times New Roman" w:cs="Times New Roman"/>
+          <w:sz w:val="24"/>
+          <w:szCs w:val="24"/>
+        </w:rPr>
+        <w:t>también se eligen todas la</w:t>
+      </w:r>
+      <w:r>
+        <w:rPr>
+          <w:rFonts w:ascii="Times New Roman" w:hAnsi="Times New Roman" w:cs="Times New Roman"/>
+          <w:sz w:val="24"/>
+          <w:szCs w:val="24"/>
+        </w:rPr>
+        <w:t>s</w:t>
+      </w:r>
+      <w:r>
+        <w:rPr>
+          <w:rFonts w:ascii="Times New Roman" w:hAnsi="Times New Roman" w:cs="Times New Roman"/>
+          <w:sz w:val="24"/>
+          <w:szCs w:val="24"/>
+        </w:rPr>
+        <w:t xml:space="preserve"> herramientas necesarias para el desarrollo y se tiene un mejor control con las tareas designadas a todos los integrantes del equipo de desarrollo.</w:t>
+      </w:r>
+    </w:p>
+    <w:p>
+      <w:pPr>
+        <w:spacing w:after="0" w:line="480" w:lineRule="auto"/>
+        <w:jc w:val="both"/>
+        <w:rPr>
+          <w:rFonts w:ascii="Times New Roman" w:hAnsi="Times New Roman" w:cs="Times New Roman"/>
+          <w:b/>
+          <w:bCs/>
+          <w:sz w:val="24"/>
+          <w:szCs w:val="24"/>
+        </w:rPr>
+      </w:pPr>
+      <w:r>
+        <w:rPr>
+          <w:rFonts w:ascii="Times New Roman" w:hAnsi="Times New Roman" w:cs="Times New Roman"/>
+          <w:b/>
+          <w:bCs/>
+          <w:sz w:val="24"/>
+          <w:szCs w:val="24"/>
+        </w:rPr>
+        <w:t>Tipos de Metodologías de Software</w:t>
+      </w:r>
+    </w:p>
+    <w:p>
+      <w:pPr>
+        <w:spacing w:after="0" w:line="480" w:lineRule="auto"/>
+        <w:jc w:val="both"/>
+        <w:rPr>
+          <w:rFonts w:ascii="Times New Roman" w:hAnsi="Times New Roman" w:cs="Times New Roman"/>
+          <w:b/>
+          <w:bCs/>
+          <w:i/>
+          <w:iCs/>
+          <w:sz w:val="24"/>
+          <w:szCs w:val="24"/>
+        </w:rPr>
+      </w:pPr>
+      <w:r>
+        <w:rPr>
+          <w:rFonts w:ascii="Times New Roman" w:hAnsi="Times New Roman" w:cs="Times New Roman"/>
+          <w:b/>
+          <w:bCs/>
+          <w:i/>
+          <w:iCs/>
+          <w:sz w:val="24"/>
+          <w:szCs w:val="24"/>
+        </w:rPr>
+        <w:t>Metodologías Tradicionales</w:t>
+      </w:r>
+    </w:p>
+    <w:p>
+      <w:pPr>
+        <w:spacing w:after="0" w:line="480" w:lineRule="auto"/>
+        <w:jc w:val="both"/>
+        <w:rPr>
+          <w:rFonts w:ascii="Times New Roman" w:hAnsi="Times New Roman" w:cs="Times New Roman"/>
+          <w:sz w:val="24"/>
+          <w:szCs w:val="24"/>
+        </w:rPr>
+      </w:pPr>
+      <w:r>
+        <w:rPr>
+          <w:rFonts w:ascii="Times New Roman" w:hAnsi="Times New Roman" w:cs="Times New Roman"/>
+          <w:b/>
+          <w:bCs/>
+          <w:i/>
+          <w:iCs/>
+          <w:sz w:val="24"/>
+          <w:szCs w:val="24"/>
+        </w:rPr>
+        <w:tab/>
+      </w:r>
+      <w:r>
+        <w:rPr>
+          <w:rFonts w:ascii="Times New Roman" w:hAnsi="Times New Roman" w:cs="Times New Roman"/>
+          <w:sz w:val="24"/>
+          <w:szCs w:val="24"/>
+        </w:rPr>
+        <w:t xml:space="preserve">Como bien se ha mencionado una metodología de software ayuda a que el desarrollo de un producto de software sea realizado con éxito y de manera profesional puntualmente en las metodologías tradicionales se ve muy implicado la realización de una robusta documentación </w:t>
+      </w:r>
+      <w:r>
+        <w:rPr>
+          <w:rFonts w:ascii="Times New Roman" w:hAnsi="Times New Roman" w:cs="Times New Roman"/>
+          <w:sz w:val="24"/>
+          <w:szCs w:val="24"/>
+        </w:rPr>
+        <w:t xml:space="preserve">de todos los procesos que conlleva una metodología, también se consideran como muy estrictas </w:t>
+      </w:r>
+      <w:r>
+        <w:rPr>
+          <w:rFonts w:ascii="Times New Roman" w:hAnsi="Times New Roman" w:cs="Times New Roman"/>
+          <w:sz w:val="24"/>
+          <w:szCs w:val="24"/>
+        </w:rPr>
+        <w:t>en el cumplimiento de cada tarea pero todo con un fin específico y es el de entregar un producto de alta calidad, cabe mencionar que estas metodologías no se adaptan totalmente a los cambios que pudieran surgir y teniendo también en cuenta que todos estos cambios si pueden llegar a implementarse pero conllevan un coste muy elevado (</w:t>
+      </w:r>
+      <w:r>
+        <w:rPr>
+          <w:rFonts w:ascii="Times New Roman" w:hAnsi="Times New Roman" w:cs="Times New Roman"/>
+          <w:sz w:val="24"/>
+          <w:szCs w:val="24"/>
+        </w:rPr>
+        <w:t xml:space="preserve">Maida y </w:t>
+      </w:r>
+      <w:proofErr w:type="spellStart"/>
+      <w:r>
+        <w:rPr>
+          <w:rFonts w:ascii="Times New Roman" w:hAnsi="Times New Roman" w:cs="Times New Roman"/>
+          <w:sz w:val="24"/>
+          <w:szCs w:val="24"/>
+        </w:rPr>
+        <w:t>Pacienzia</w:t>
+      </w:r>
+      <w:proofErr w:type="spellEnd"/>
+      <w:r>
+        <w:rPr>
+          <w:rFonts w:ascii="Times New Roman" w:hAnsi="Times New Roman" w:cs="Times New Roman"/>
+          <w:sz w:val="24"/>
+          <w:szCs w:val="24"/>
+        </w:rPr>
+        <w:t>, 2015</w:t>
+      </w:r>
+      <w:r>
+        <w:rPr>
+          <w:rFonts w:ascii="Times New Roman" w:hAnsi="Times New Roman" w:cs="Times New Roman"/>
+          <w:sz w:val="24"/>
+          <w:szCs w:val="24"/>
+        </w:rPr>
+        <w:t>).</w:t>
+      </w:r>
+    </w:p>
+    <w:p>
+      <w:pPr>
+        <w:spacing w:after="0" w:line="480" w:lineRule="auto"/>
+        <w:jc w:val="both"/>
+        <w:rPr>
+          <w:rFonts w:ascii="Times New Roman" w:hAnsi="Times New Roman" w:cs="Times New Roman"/>
+          <w:sz w:val="24"/>
+          <w:szCs w:val="24"/>
+        </w:rPr>
+      </w:pPr>
+      <w:r>
+        <w:rPr>
+          <w:rFonts w:ascii="Times New Roman" w:hAnsi="Times New Roman" w:cs="Times New Roman"/>
+          <w:sz w:val="24"/>
+          <w:szCs w:val="24"/>
+        </w:rPr>
+        <w:lastRenderedPageBreak/>
+        <w:tab/>
+        <w:t>Entre los tipos de metodologías tradicionales se pueden encontrar los siguientes:</w:t>
+      </w:r>
+    </w:p>
+    <w:p>
+      <w:pPr>
+        <w:spacing w:after="0" w:line="480" w:lineRule="auto"/>
+        <w:jc w:val="both"/>
+        <w:rPr>
+          <w:rFonts w:ascii="Times New Roman" w:hAnsi="Times New Roman" w:cs="Times New Roman"/>
+          <w:sz w:val="24"/>
+          <w:szCs w:val="24"/>
+        </w:rPr>
+      </w:pPr>
+      <w:r>
+        <w:rPr>
+          <w:rFonts w:ascii="Times New Roman" w:hAnsi="Times New Roman" w:cs="Times New Roman"/>
+          <w:sz w:val="24"/>
+          <w:szCs w:val="24"/>
+        </w:rPr>
+        <w:tab/>
+      </w:r>
+      <w:r>
+        <w:rPr>
+          <w:rFonts w:ascii="Times New Roman" w:hAnsi="Times New Roman" w:cs="Times New Roman"/>
+          <w:b/>
+          <w:bCs/>
+          <w:sz w:val="24"/>
+          <w:szCs w:val="24"/>
+        </w:rPr>
+        <w:t>Cascada.</w:t>
+      </w:r>
+      <w:r>
+        <w:rPr>
+          <w:rFonts w:ascii="Times New Roman" w:hAnsi="Times New Roman" w:cs="Times New Roman"/>
+          <w:b/>
+          <w:bCs/>
+          <w:sz w:val="24"/>
+          <w:szCs w:val="24"/>
+        </w:rPr>
+        <w:t xml:space="preserve"> </w:t>
+      </w:r>
+      <w:r>
+        <w:rPr>
+          <w:rFonts w:ascii="Times New Roman" w:hAnsi="Times New Roman" w:cs="Times New Roman"/>
+          <w:sz w:val="24"/>
+          <w:szCs w:val="24"/>
+        </w:rPr>
+        <w:t xml:space="preserve">Toma como principal referencia el modelo de ciclo de vida del software </w:t>
+      </w:r>
+      <w:r>
+        <w:rPr>
+          <w:rFonts w:ascii="Times New Roman" w:hAnsi="Times New Roman" w:cs="Times New Roman"/>
+          <w:sz w:val="24"/>
+          <w:szCs w:val="24"/>
+        </w:rPr>
+        <w:t>por lo que</w:t>
+      </w:r>
+      <w:r>
+        <w:rPr>
+          <w:rFonts w:ascii="Times New Roman" w:hAnsi="Times New Roman" w:cs="Times New Roman"/>
+          <w:sz w:val="24"/>
+          <w:szCs w:val="24"/>
+        </w:rPr>
+        <w:t xml:space="preserve"> se basa en la sucesión </w:t>
+      </w:r>
+      <w:r>
+        <w:rPr>
+          <w:rFonts w:ascii="Times New Roman" w:hAnsi="Times New Roman" w:cs="Times New Roman"/>
+          <w:sz w:val="24"/>
+          <w:szCs w:val="24"/>
+        </w:rPr>
+        <w:t xml:space="preserve">lineal </w:t>
+      </w:r>
+      <w:r>
+        <w:rPr>
+          <w:rFonts w:ascii="Times New Roman" w:hAnsi="Times New Roman" w:cs="Times New Roman"/>
+          <w:sz w:val="24"/>
+          <w:szCs w:val="24"/>
+        </w:rPr>
+        <w:t xml:space="preserve">de </w:t>
+      </w:r>
+      <w:r>
+        <w:rPr>
+          <w:rFonts w:ascii="Times New Roman" w:hAnsi="Times New Roman" w:cs="Times New Roman"/>
+          <w:sz w:val="24"/>
+          <w:szCs w:val="24"/>
+        </w:rPr>
+        <w:t xml:space="preserve">etapas o </w:t>
+      </w:r>
+      <w:r>
+        <w:rPr>
+          <w:rFonts w:ascii="Times New Roman" w:hAnsi="Times New Roman" w:cs="Times New Roman"/>
+          <w:sz w:val="24"/>
+          <w:szCs w:val="24"/>
+        </w:rPr>
+        <w:t>p</w:t>
+      </w:r>
+      <w:r>
+        <w:rPr>
+          <w:rFonts w:ascii="Times New Roman" w:hAnsi="Times New Roman" w:cs="Times New Roman"/>
+          <w:sz w:val="24"/>
+          <w:szCs w:val="24"/>
+        </w:rPr>
+        <w:t>rocesos</w:t>
+      </w:r>
+      <w:r>
+        <w:rPr>
+          <w:rFonts w:ascii="Times New Roman" w:hAnsi="Times New Roman" w:cs="Times New Roman"/>
+          <w:sz w:val="24"/>
+          <w:szCs w:val="24"/>
+        </w:rPr>
+        <w:t xml:space="preserve"> para alcanzar</w:t>
+      </w:r>
+      <w:r>
+        <w:rPr>
+          <w:rFonts w:ascii="Times New Roman" w:hAnsi="Times New Roman" w:cs="Times New Roman"/>
+          <w:sz w:val="24"/>
+          <w:szCs w:val="24"/>
+        </w:rPr>
+        <w:t xml:space="preserve"> el objetivo trazado</w:t>
+      </w:r>
+      <w:r>
+        <w:rPr>
+          <w:rFonts w:ascii="Times New Roman" w:hAnsi="Times New Roman" w:cs="Times New Roman"/>
+          <w:sz w:val="24"/>
+          <w:szCs w:val="24"/>
+        </w:rPr>
+        <w:t xml:space="preserve"> cabe resaltar que tiene la característica de que cada etapa debe ser finalizada</w:t>
+      </w:r>
+      <w:r>
+        <w:rPr>
+          <w:rFonts w:ascii="Times New Roman" w:hAnsi="Times New Roman" w:cs="Times New Roman"/>
+          <w:sz w:val="24"/>
+          <w:szCs w:val="24"/>
+        </w:rPr>
+        <w:t xml:space="preserve"> por</w:t>
+      </w:r>
+      <w:r>
+        <w:rPr>
+          <w:rFonts w:ascii="Times New Roman" w:hAnsi="Times New Roman" w:cs="Times New Roman"/>
+          <w:sz w:val="24"/>
+          <w:szCs w:val="24"/>
+        </w:rPr>
+        <w:t xml:space="preserve"> completo para poder pasar a la siguiente</w:t>
+      </w:r>
+      <w:r>
+        <w:rPr>
+          <w:rFonts w:ascii="Times New Roman" w:hAnsi="Times New Roman" w:cs="Times New Roman"/>
+          <w:sz w:val="24"/>
+          <w:szCs w:val="24"/>
+        </w:rPr>
+        <w:t xml:space="preserve"> y cada una de ellas es desarrollada sol</w:t>
+      </w:r>
+      <w:r>
+        <w:rPr>
+          <w:rFonts w:ascii="Times New Roman" w:hAnsi="Times New Roman" w:cs="Times New Roman"/>
+          <w:sz w:val="24"/>
+          <w:szCs w:val="24"/>
+        </w:rPr>
+        <w:t>o</w:t>
+      </w:r>
+      <w:r>
+        <w:rPr>
+          <w:rFonts w:ascii="Times New Roman" w:hAnsi="Times New Roman" w:cs="Times New Roman"/>
+          <w:sz w:val="24"/>
+          <w:szCs w:val="24"/>
+        </w:rPr>
+        <w:t xml:space="preserve"> una vez</w:t>
+      </w:r>
+      <w:r>
+        <w:rPr>
+          <w:rFonts w:ascii="Times New Roman" w:hAnsi="Times New Roman" w:cs="Times New Roman"/>
+          <w:sz w:val="24"/>
+          <w:szCs w:val="24"/>
+        </w:rPr>
+        <w:t>. Cada equipo de desarrollo utiliza entre 5 y 7 etapas, pero la mayoría utiliza solamente 5 y estas se mencionan a continuación: análisis, diseño, implementación, verificación, mantenimiento (Iono, 2019).</w:t>
+      </w:r>
+    </w:p>
+    <w:p>
+      <w:pPr>
+        <w:spacing w:after="0" w:line="480" w:lineRule="auto"/>
+        <w:jc w:val="both"/>
+        <w:rPr>
+          <w:rFonts w:ascii="Times New Roman" w:hAnsi="Times New Roman" w:cs="Times New Roman"/>
+          <w:sz w:val="24"/>
+          <w:szCs w:val="24"/>
+        </w:rPr>
+      </w:pPr>
+      <w:r>
+        <w:rPr>
+          <w:rFonts w:ascii="Times New Roman" w:hAnsi="Times New Roman" w:cs="Times New Roman"/>
+          <w:sz w:val="24"/>
+          <w:szCs w:val="24"/>
+        </w:rPr>
+        <w:tab/>
+        <w:t xml:space="preserve">Para esta metodología es de suma importancia que </w:t>
+      </w:r>
+      <w:r>
+        <w:rPr>
+          <w:rFonts w:ascii="Times New Roman" w:hAnsi="Times New Roman" w:cs="Times New Roman"/>
+          <w:sz w:val="24"/>
+          <w:szCs w:val="24"/>
+        </w:rPr>
+        <w:t>cada etapa este bien definida puesto que al ser una metodología que sigue una secuencia de procesos un posible error que se pueda producir en el desarrollo del sistema afectara muy directamente a todas las demás etapas y resolver esos errores conlleva a una extensión muy grande de tiempo y de recursos económicos.</w:t>
+      </w:r>
+    </w:p>
+    <w:p>
+      <w:pPr>
+        <w:spacing w:after="0" w:line="480" w:lineRule="auto"/>
+        <w:jc w:val="both"/>
+        <w:rPr>
+          <w:rFonts w:ascii="Times New Roman" w:hAnsi="Times New Roman" w:cs="Times New Roman"/>
+          <w:sz w:val="24"/>
+          <w:szCs w:val="24"/>
+        </w:rPr>
+      </w:pPr>
+      <w:r>
+        <w:rPr>
+          <w:rFonts w:ascii="Times New Roman" w:hAnsi="Times New Roman" w:cs="Times New Roman"/>
+          <w:sz w:val="24"/>
+          <w:szCs w:val="24"/>
+        </w:rPr>
+        <w:tab/>
+      </w:r>
+      <w:r>
+        <w:rPr>
+          <w:rFonts w:ascii="Times New Roman" w:hAnsi="Times New Roman" w:cs="Times New Roman"/>
+          <w:b/>
+          <w:bCs/>
+          <w:sz w:val="24"/>
+          <w:szCs w:val="24"/>
+        </w:rPr>
+        <w:t xml:space="preserve">Prototipos. </w:t>
+      </w:r>
+      <w:r>
+        <w:rPr>
+          <w:rFonts w:ascii="Times New Roman" w:hAnsi="Times New Roman" w:cs="Times New Roman"/>
+          <w:sz w:val="24"/>
+          <w:szCs w:val="24"/>
+        </w:rPr>
+        <w:t>Para esta metodología se emplean entregas preliminares de lo que se espera que el cliente o dueño del producto de software pueda pedir en la toma de requerimientos</w:t>
+      </w:r>
+      <w:r>
+        <w:rPr>
+          <w:rFonts w:ascii="Times New Roman" w:hAnsi="Times New Roman" w:cs="Times New Roman"/>
+          <w:sz w:val="24"/>
+          <w:szCs w:val="24"/>
+        </w:rPr>
+        <w:t xml:space="preserve"> y también los prototipos pueden ser realizados después de la toma de requerimientos</w:t>
+      </w:r>
+      <w:r>
+        <w:rPr>
+          <w:rFonts w:ascii="Times New Roman" w:hAnsi="Times New Roman" w:cs="Times New Roman"/>
+          <w:sz w:val="24"/>
+          <w:szCs w:val="24"/>
+        </w:rPr>
+        <w:t>, la utilización de esta metodología se pone en marcha cuando el cliente no tiene una idea puntual para dar los requerimientos del sistema.</w:t>
+      </w:r>
+      <w:r>
+        <w:rPr>
+          <w:rFonts w:ascii="Times New Roman" w:hAnsi="Times New Roman" w:cs="Times New Roman"/>
+          <w:sz w:val="24"/>
+          <w:szCs w:val="24"/>
+        </w:rPr>
+        <w:t xml:space="preserve"> </w:t>
+      </w:r>
+      <w:r>
+        <w:rPr>
+          <w:rFonts w:ascii="Times New Roman" w:hAnsi="Times New Roman" w:cs="Times New Roman"/>
+          <w:sz w:val="24"/>
+          <w:szCs w:val="24"/>
+        </w:rPr>
+        <w:t>E</w:t>
+      </w:r>
+      <w:r>
+        <w:rPr>
+          <w:rFonts w:ascii="Times New Roman" w:hAnsi="Times New Roman" w:cs="Times New Roman"/>
+          <w:sz w:val="24"/>
+          <w:szCs w:val="24"/>
+        </w:rPr>
+        <w:t>l propósito de realizar prototipos es para que la persona interesada pueda de una vez tener la experiencia en el uso de estos</w:t>
+      </w:r>
+      <w:r>
+        <w:rPr>
+          <w:rFonts w:ascii="Times New Roman" w:hAnsi="Times New Roman" w:cs="Times New Roman"/>
+          <w:sz w:val="24"/>
+          <w:szCs w:val="24"/>
+        </w:rPr>
+        <w:t xml:space="preserve"> y luego de ello pueda comentar los puntos positivos y negativos que pudo persuadir así poder resolverlos y </w:t>
+      </w:r>
+      <w:r>
+        <w:rPr>
+          <w:rFonts w:ascii="Times New Roman" w:hAnsi="Times New Roman" w:cs="Times New Roman"/>
+          <w:sz w:val="24"/>
+          <w:szCs w:val="24"/>
+        </w:rPr>
+        <w:t>dejar los prototipos como actividades</w:t>
+      </w:r>
+      <w:r>
+        <w:rPr>
+          <w:rFonts w:ascii="Times New Roman" w:hAnsi="Times New Roman" w:cs="Times New Roman"/>
+          <w:sz w:val="24"/>
+          <w:szCs w:val="24"/>
+        </w:rPr>
+        <w:t xml:space="preserve"> definitivas</w:t>
+      </w:r>
+      <w:r>
+        <w:rPr>
+          <w:rFonts w:ascii="Times New Roman" w:hAnsi="Times New Roman" w:cs="Times New Roman"/>
+          <w:sz w:val="24"/>
+          <w:szCs w:val="24"/>
+        </w:rPr>
+        <w:t xml:space="preserve"> para la entrega final del producto (</w:t>
+      </w:r>
+      <w:r>
+        <w:rPr>
+          <w:rFonts w:ascii="Times New Roman" w:hAnsi="Times New Roman" w:cs="Times New Roman"/>
+          <w:sz w:val="24"/>
+          <w:szCs w:val="24"/>
+        </w:rPr>
+        <w:t xml:space="preserve">Maida y </w:t>
+      </w:r>
+      <w:proofErr w:type="spellStart"/>
+      <w:r>
+        <w:rPr>
+          <w:rFonts w:ascii="Times New Roman" w:hAnsi="Times New Roman" w:cs="Times New Roman"/>
+          <w:sz w:val="24"/>
+          <w:szCs w:val="24"/>
+        </w:rPr>
+        <w:t>Pacienzia</w:t>
+      </w:r>
+      <w:proofErr w:type="spellEnd"/>
+      <w:r>
+        <w:rPr>
+          <w:rFonts w:ascii="Times New Roman" w:hAnsi="Times New Roman" w:cs="Times New Roman"/>
+          <w:sz w:val="24"/>
+          <w:szCs w:val="24"/>
+        </w:rPr>
+        <w:t>, 2015</w:t>
+      </w:r>
+      <w:r>
+        <w:rPr>
+          <w:rFonts w:ascii="Times New Roman" w:hAnsi="Times New Roman" w:cs="Times New Roman"/>
+          <w:sz w:val="24"/>
+          <w:szCs w:val="24"/>
+        </w:rPr>
+        <w:t>).</w:t>
+      </w:r>
+    </w:p>
+    <w:p>
+      <w:pPr>
+        <w:spacing w:after="0" w:line="480" w:lineRule="auto"/>
+        <w:jc w:val="both"/>
+        <w:rPr>
+          <w:rFonts w:ascii="Times New Roman" w:hAnsi="Times New Roman" w:cs="Times New Roman"/>
+          <w:sz w:val="24"/>
+          <w:szCs w:val="24"/>
+        </w:rPr>
+      </w:pPr>
+      <w:r>
+        <w:rPr>
+          <w:rFonts w:ascii="Times New Roman" w:hAnsi="Times New Roman" w:cs="Times New Roman"/>
+          <w:sz w:val="24"/>
+          <w:szCs w:val="24"/>
+        </w:rPr>
+        <w:tab/>
+        <w:t xml:space="preserve">La realización de prototipos es un arma de dos filos que puede representar muchas ventajas si el cliente aprueba las actividades que se han </w:t>
+      </w:r>
+      <w:r>
+        <w:rPr>
+          <w:rFonts w:ascii="Times New Roman" w:hAnsi="Times New Roman" w:cs="Times New Roman"/>
+          <w:sz w:val="24"/>
+          <w:szCs w:val="24"/>
+        </w:rPr>
+        <w:t xml:space="preserve">añadido en los prototipos se ahorra mucho tiempo en el desarrollo puesto que los prototipos son realizados de una manera muy rápida pero también puede afectar puesto que si definitivamente el prototipo no cumple con las expectativas del cliente </w:t>
+      </w:r>
+      <w:r>
+        <w:rPr>
+          <w:rFonts w:ascii="Times New Roman" w:hAnsi="Times New Roman" w:cs="Times New Roman"/>
+          <w:sz w:val="24"/>
+          <w:szCs w:val="24"/>
+        </w:rPr>
+        <w:lastRenderedPageBreak/>
+        <w:t>estos son eliminados y el tiempo que se invirtió en la elaboración aunque pudo haber sido poco también queda desperdiciado.</w:t>
       </w:r>
     </w:p>
     <w:sectPr>

--- a/TESIS/3. Marco Teórico/Marco teórico - Capítulo III v1.docx
+++ b/TESIS/3. Marco Teórico/Marco teórico - Capítulo III v1.docx
@@ -1180,25 +1180,7 @@
           <w:szCs w:val="24"/>
         </w:rPr>
         <w:lastRenderedPageBreak/>
-        <w:t>viabilidad que puede tener el desarrollo del software y si vale la pena o no dar luz verde para su inicio (</w:t>
-      </w:r>
-      <w:proofErr w:type="spellStart"/>
-      <w:r>
-        <w:rPr>
-          <w:rFonts w:ascii="Times New Roman" w:hAnsi="Times New Roman" w:cs="Times New Roman"/>
-          <w:sz w:val="24"/>
-          <w:szCs w:val="24"/>
-        </w:rPr>
-        <w:t>Certus</w:t>
-      </w:r>
-      <w:proofErr w:type="spellEnd"/>
-      <w:r>
-        <w:rPr>
-          <w:rFonts w:ascii="Times New Roman" w:hAnsi="Times New Roman" w:cs="Times New Roman"/>
-          <w:sz w:val="24"/>
-          <w:szCs w:val="24"/>
-        </w:rPr>
-        <w:t>, 2021).</w:t>
+        <w:t>viabilidad que puede tener el desarrollo del software y si vale la pena o no dar luz verde para su inicio (Certus, 2021).</w:t>
       </w:r>
     </w:p>
     <w:p>
@@ -1410,25 +1392,7 @@
           <w:sz w:val="24"/>
           <w:szCs w:val="24"/>
         </w:rPr>
-        <w:t>En este paso se crea el producto de software como tal cumpliendo con cada tarea que ha sido planteada en base a todos los pasos anteriores, las buenas prácticas de programación se deben hacer presentes y también se sigue específicamente con cada etapa que requiere la metodología de desarrollo de software con la que fue designado (</w:t>
-      </w:r>
-      <w:proofErr w:type="spellStart"/>
-      <w:r>
-        <w:rPr>
-          <w:rFonts w:ascii="Times New Roman" w:hAnsi="Times New Roman" w:cs="Times New Roman"/>
-          <w:sz w:val="24"/>
-          <w:szCs w:val="24"/>
-        </w:rPr>
-        <w:t>Certus</w:t>
-      </w:r>
-      <w:proofErr w:type="spellEnd"/>
-      <w:r>
-        <w:rPr>
-          <w:rFonts w:ascii="Times New Roman" w:hAnsi="Times New Roman" w:cs="Times New Roman"/>
-          <w:sz w:val="24"/>
-          <w:szCs w:val="24"/>
-        </w:rPr>
-        <w:t>, 2021).</w:t>
+        <w:t>En este paso se crea el producto de software como tal cumpliendo con cada tarea que ha sido planteada en base a todos los pasos anteriores, las buenas prácticas de programación se deben hacer presentes y también se sigue específicamente con cada etapa que requiere la metodología de desarrollo de software con la que fue designado (Certus, 2021).</w:t>
       </w:r>
     </w:p>
     <w:p>
@@ -1609,25 +1573,7 @@
           <w:sz w:val="24"/>
           <w:szCs w:val="24"/>
         </w:rPr>
-        <w:t xml:space="preserve">Para Arias y </w:t>
-      </w:r>
-      <w:proofErr w:type="spellStart"/>
-      <w:r>
-        <w:rPr>
-          <w:rFonts w:ascii="Times New Roman" w:hAnsi="Times New Roman" w:cs="Times New Roman"/>
-          <w:sz w:val="24"/>
-          <w:szCs w:val="24"/>
-        </w:rPr>
-        <w:t>Manjarrés</w:t>
-      </w:r>
-      <w:proofErr w:type="spellEnd"/>
-      <w:r>
-        <w:rPr>
-          <w:rFonts w:ascii="Times New Roman" w:hAnsi="Times New Roman" w:cs="Times New Roman"/>
-          <w:sz w:val="24"/>
-          <w:szCs w:val="24"/>
-        </w:rPr>
-        <w:t xml:space="preserve"> (2006) sobre el mantenimiento del software aportan lo siguiente: “</w:t>
+        <w:t>Para Arias y Manjarrés (2006) sobre el mantenimiento del software aportan lo siguiente: “</w:t>
       </w:r>
       <w:r>
         <w:rPr>
@@ -2183,34 +2129,14 @@
         </w:rPr>
         <w:t xml:space="preserve"> (</w:t>
       </w:r>
-      <w:proofErr w:type="spellStart"/>
-      <w:r>
-        <w:rPr>
-          <w:rFonts w:ascii="Times New Roman" w:hAnsi="Times New Roman" w:cs="Times New Roman"/>
-          <w:sz w:val="24"/>
-          <w:szCs w:val="24"/>
-        </w:rPr>
-        <w:t>Jesuïtes</w:t>
-      </w:r>
-      <w:proofErr w:type="spellEnd"/>
-      <w:r>
-        <w:rPr>
-          <w:rFonts w:ascii="Times New Roman" w:hAnsi="Times New Roman" w:cs="Times New Roman"/>
-          <w:sz w:val="24"/>
-          <w:szCs w:val="24"/>
-        </w:rPr>
-        <w:t xml:space="preserve"> </w:t>
-      </w:r>
-      <w:proofErr w:type="spellStart"/>
-      <w:r>
-        <w:rPr>
-          <w:rFonts w:ascii="Times New Roman" w:hAnsi="Times New Roman" w:cs="Times New Roman"/>
-          <w:sz w:val="24"/>
-          <w:szCs w:val="24"/>
-        </w:rPr>
-        <w:t>Educació</w:t>
-      </w:r>
-      <w:proofErr w:type="spellEnd"/>
+      <w:r>
+        <w:rPr>
+          <w:rFonts w:ascii="Times New Roman" w:hAnsi="Times New Roman" w:cs="Times New Roman"/>
+          <w:sz w:val="24"/>
+          <w:szCs w:val="24"/>
+        </w:rPr>
+        <w:t>Jesuïtes Educació</w:t>
+      </w:r>
       <w:r>
         <w:rPr>
           <w:rFonts w:ascii="Times New Roman" w:hAnsi="Times New Roman" w:cs="Times New Roman"/>
@@ -2294,18 +2220,8 @@
           <w:sz w:val="24"/>
           <w:szCs w:val="24"/>
         </w:rPr>
-        <w:t xml:space="preserve"> y </w:t>
-      </w:r>
-      <w:proofErr w:type="spellStart"/>
-      <w:r>
-        <w:rPr>
-          <w:rFonts w:ascii="Times New Roman" w:hAnsi="Times New Roman" w:cs="Times New Roman"/>
-          <w:sz w:val="24"/>
-          <w:szCs w:val="24"/>
-        </w:rPr>
-        <w:t>caracteristicas</w:t>
-      </w:r>
-      <w:proofErr w:type="spellEnd"/>
+        <w:t xml:space="preserve"> y caracteristicas</w:t>
+      </w:r>
       <w:r>
         <w:rPr>
           <w:rFonts w:ascii="Times New Roman" w:hAnsi="Times New Roman" w:cs="Times New Roman"/>
@@ -2598,43 +2514,7 @@
           <w:sz w:val="24"/>
           <w:szCs w:val="24"/>
         </w:rPr>
-        <w:t xml:space="preserve"> instalando por ejemplo la cámara o la pantalla táctil (</w:t>
-      </w:r>
-      <w:proofErr w:type="spellStart"/>
-      <w:r>
-        <w:rPr>
-          <w:rFonts w:ascii="Times New Roman" w:hAnsi="Times New Roman" w:cs="Times New Roman"/>
-          <w:sz w:val="24"/>
-          <w:szCs w:val="24"/>
-        </w:rPr>
-        <w:t>Xperto</w:t>
-      </w:r>
-      <w:proofErr w:type="spellEnd"/>
-      <w:r>
-        <w:rPr>
-          <w:rFonts w:ascii="Times New Roman" w:hAnsi="Times New Roman" w:cs="Times New Roman"/>
-          <w:sz w:val="24"/>
-          <w:szCs w:val="24"/>
-        </w:rPr>
-        <w:t xml:space="preserve"> </w:t>
-      </w:r>
-      <w:proofErr w:type="spellStart"/>
-      <w:r>
-        <w:rPr>
-          <w:rFonts w:ascii="Times New Roman" w:hAnsi="Times New Roman" w:cs="Times New Roman"/>
-          <w:sz w:val="24"/>
-          <w:szCs w:val="24"/>
-        </w:rPr>
-        <w:t>Solutions</w:t>
-      </w:r>
-      <w:proofErr w:type="spellEnd"/>
-      <w:r>
-        <w:rPr>
-          <w:rFonts w:ascii="Times New Roman" w:hAnsi="Times New Roman" w:cs="Times New Roman"/>
-          <w:sz w:val="24"/>
-          <w:szCs w:val="24"/>
-        </w:rPr>
-        <w:t>, 2017).</w:t>
+        <w:t xml:space="preserve"> instalando por ejemplo la cámara o la pantalla táctil (Xperto Solutions, 2017).</w:t>
       </w:r>
     </w:p>
     <w:p>
@@ -3424,25 +3304,7 @@
           <w:sz w:val="24"/>
           <w:szCs w:val="24"/>
         </w:rPr>
-        <w:t xml:space="preserve"> pero con el paso del tiempo cualquier persona puede hacer uso de la misma (</w:t>
-      </w:r>
-      <w:proofErr w:type="spellStart"/>
-      <w:r>
-        <w:rPr>
-          <w:rFonts w:ascii="Times New Roman" w:hAnsi="Times New Roman" w:cs="Times New Roman"/>
-          <w:sz w:val="24"/>
-          <w:szCs w:val="24"/>
-        </w:rPr>
-        <w:t>Acibeiro</w:t>
-      </w:r>
-      <w:proofErr w:type="spellEnd"/>
-      <w:r>
-        <w:rPr>
-          <w:rFonts w:ascii="Times New Roman" w:hAnsi="Times New Roman" w:cs="Times New Roman"/>
-          <w:sz w:val="24"/>
-          <w:szCs w:val="24"/>
-        </w:rPr>
-        <w:t>, 2021).</w:t>
+        <w:t xml:space="preserve"> pero con el paso del tiempo cualquier persona puede hacer uso de la misma (Acibeiro, 2021).</w:t>
       </w:r>
     </w:p>
     <w:p>
@@ -3736,7 +3598,23 @@
           <w:sz w:val="24"/>
           <w:szCs w:val="24"/>
         </w:rPr>
-        <w:t>con lo necesario para que un usuario pueda buscar diferente información sin salir del sitio web, todo esta al alcance del mimo (Espinoza, 2017).</w:t>
+        <w:t xml:space="preserve">con lo necesario para que un usuario pueda buscar diferente información sin salir del sitio web, todo </w:t>
+      </w:r>
+      <w:r>
+        <w:rPr>
+          <w:rFonts w:ascii="Times New Roman" w:hAnsi="Times New Roman" w:cs="Times New Roman"/>
+          <w:sz w:val="24"/>
+          <w:szCs w:val="24"/>
+        </w:rPr>
+        <w:t>está</w:t>
+      </w:r>
+      <w:r>
+        <w:rPr>
+          <w:rFonts w:ascii="Times New Roman" w:hAnsi="Times New Roman" w:cs="Times New Roman"/>
+          <w:sz w:val="24"/>
+          <w:szCs w:val="24"/>
+        </w:rPr>
+        <w:t xml:space="preserve"> al alcance del mimo (Espinoza, 2017).</w:t>
       </w:r>
     </w:p>
     <w:p>
@@ -4167,25 +4045,7 @@
           <w:sz w:val="24"/>
           <w:szCs w:val="24"/>
         </w:rPr>
-        <w:t xml:space="preserve">Maida y </w:t>
-      </w:r>
-      <w:proofErr w:type="spellStart"/>
-      <w:r>
-        <w:rPr>
-          <w:rFonts w:ascii="Times New Roman" w:hAnsi="Times New Roman" w:cs="Times New Roman"/>
-          <w:sz w:val="24"/>
-          <w:szCs w:val="24"/>
-        </w:rPr>
-        <w:t>Pacienzia</w:t>
-      </w:r>
-      <w:proofErr w:type="spellEnd"/>
-      <w:r>
-        <w:rPr>
-          <w:rFonts w:ascii="Times New Roman" w:hAnsi="Times New Roman" w:cs="Times New Roman"/>
-          <w:sz w:val="24"/>
-          <w:szCs w:val="24"/>
-        </w:rPr>
-        <w:t>, 2015</w:t>
+        <w:t>Maida y Pacienzia, 2015</w:t>
       </w:r>
       <w:r>
         <w:rPr>
@@ -4526,41 +4386,7 @@
           <w:sz w:val="24"/>
           <w:szCs w:val="24"/>
         </w:rPr>
-        <w:t xml:space="preserve"> para la entrega final del producto (</w:t>
-      </w:r>
-      <w:r>
-        <w:rPr>
-          <w:rFonts w:ascii="Times New Roman" w:hAnsi="Times New Roman" w:cs="Times New Roman"/>
-          <w:sz w:val="24"/>
-          <w:szCs w:val="24"/>
-        </w:rPr>
-        <w:t xml:space="preserve">Maida y </w:t>
-      </w:r>
-      <w:proofErr w:type="spellStart"/>
-      <w:r>
-        <w:rPr>
-          <w:rFonts w:ascii="Times New Roman" w:hAnsi="Times New Roman" w:cs="Times New Roman"/>
-          <w:sz w:val="24"/>
-          <w:szCs w:val="24"/>
-        </w:rPr>
-        <w:t>Pacienzia</w:t>
-      </w:r>
-      <w:proofErr w:type="spellEnd"/>
-      <w:r>
-        <w:rPr>
-          <w:rFonts w:ascii="Times New Roman" w:hAnsi="Times New Roman" w:cs="Times New Roman"/>
-          <w:sz w:val="24"/>
-          <w:szCs w:val="24"/>
-        </w:rPr>
-        <w:t>, 2015</w:t>
-      </w:r>
-      <w:r>
-        <w:rPr>
-          <w:rFonts w:ascii="Times New Roman" w:hAnsi="Times New Roman" w:cs="Times New Roman"/>
-          <w:sz w:val="24"/>
-          <w:szCs w:val="24"/>
-        </w:rPr>
-        <w:t>).</w:t>
+        <w:t xml:space="preserve"> para la entrega final del producto (Maida y Pacienzia, 2015).</w:t>
       </w:r>
     </w:p>
     <w:p>
@@ -4598,6 +4424,3858 @@
         </w:rPr>
         <w:lastRenderedPageBreak/>
         <w:t>estos son eliminados y el tiempo que se invirtió en la elaboración aunque pudo haber sido poco también queda desperdiciado.</w:t>
+      </w:r>
+      <w:r>
+        <w:rPr>
+          <w:rFonts w:ascii="Times New Roman" w:hAnsi="Times New Roman" w:cs="Times New Roman"/>
+          <w:sz w:val="24"/>
+          <w:szCs w:val="24"/>
+        </w:rPr>
+        <w:tab/>
+        <w:t xml:space="preserve"> </w:t>
+      </w:r>
+    </w:p>
+    <w:p>
+      <w:pPr>
+        <w:spacing w:after="0" w:line="480" w:lineRule="auto"/>
+        <w:jc w:val="both"/>
+        <w:rPr>
+          <w:rFonts w:ascii="Times New Roman" w:hAnsi="Times New Roman" w:cs="Times New Roman"/>
+          <w:sz w:val="24"/>
+          <w:szCs w:val="24"/>
+        </w:rPr>
+      </w:pPr>
+      <w:r>
+        <w:rPr>
+          <w:rFonts w:ascii="Times New Roman" w:hAnsi="Times New Roman" w:cs="Times New Roman"/>
+          <w:sz w:val="24"/>
+          <w:szCs w:val="24"/>
+        </w:rPr>
+        <w:tab/>
+      </w:r>
+      <w:r>
+        <w:rPr>
+          <w:rFonts w:ascii="Times New Roman" w:hAnsi="Times New Roman" w:cs="Times New Roman"/>
+          <w:b/>
+          <w:bCs/>
+          <w:sz w:val="24"/>
+          <w:szCs w:val="24"/>
+        </w:rPr>
+        <w:t xml:space="preserve">Espiral. </w:t>
+      </w:r>
+      <w:r>
+        <w:rPr>
+          <w:rFonts w:ascii="Times New Roman" w:hAnsi="Times New Roman" w:cs="Times New Roman"/>
+          <w:sz w:val="24"/>
+          <w:szCs w:val="24"/>
+        </w:rPr>
+        <w:t>Para Schenone (2004) la metodología en Espiral se define como:</w:t>
+      </w:r>
+    </w:p>
+    <w:p>
+      <w:pPr>
+        <w:spacing w:after="0" w:line="480" w:lineRule="auto"/>
+        <w:jc w:val="both"/>
+        <w:rPr>
+          <w:rFonts w:ascii="Times New Roman" w:hAnsi="Times New Roman" w:cs="Times New Roman"/>
+          <w:sz w:val="24"/>
+          <w:szCs w:val="24"/>
+        </w:rPr>
+      </w:pPr>
+      <w:r>
+        <w:rPr>
+          <w:rFonts w:ascii="Times New Roman" w:hAnsi="Times New Roman" w:cs="Times New Roman"/>
+          <w:sz w:val="24"/>
+          <w:szCs w:val="24"/>
+        </w:rPr>
+        <w:tab/>
+        <w:t>M</w:t>
+      </w:r>
+      <w:r>
+        <w:rPr>
+          <w:rFonts w:ascii="Times New Roman" w:hAnsi="Times New Roman" w:cs="Times New Roman"/>
+          <w:sz w:val="24"/>
+          <w:szCs w:val="24"/>
+        </w:rPr>
+        <w:t>odelo de carácter iterativo en sus primeras</w:t>
+      </w:r>
+      <w:r>
+        <w:rPr>
+          <w:rFonts w:ascii="Times New Roman" w:hAnsi="Times New Roman" w:cs="Times New Roman"/>
+          <w:sz w:val="24"/>
+          <w:szCs w:val="24"/>
+        </w:rPr>
+        <w:t xml:space="preserve"> </w:t>
+      </w:r>
+      <w:r>
+        <w:rPr>
+          <w:rFonts w:ascii="Times New Roman" w:hAnsi="Times New Roman" w:cs="Times New Roman"/>
+          <w:sz w:val="24"/>
+          <w:szCs w:val="24"/>
+        </w:rPr>
+        <w:t xml:space="preserve">fases, plantea la necesidad de realizar al </w:t>
+      </w:r>
+      <w:r>
+        <w:rPr>
+          <w:rFonts w:ascii="Times New Roman" w:hAnsi="Times New Roman" w:cs="Times New Roman"/>
+          <w:sz w:val="24"/>
+          <w:szCs w:val="24"/>
+        </w:rPr>
+        <w:tab/>
+      </w:r>
+      <w:r>
+        <w:rPr>
+          <w:rFonts w:ascii="Times New Roman" w:hAnsi="Times New Roman" w:cs="Times New Roman"/>
+          <w:sz w:val="24"/>
+          <w:szCs w:val="24"/>
+        </w:rPr>
+        <w:t>principio diversas iteraciones dirigidas a</w:t>
+      </w:r>
+      <w:r>
+        <w:rPr>
+          <w:rFonts w:ascii="Times New Roman" w:hAnsi="Times New Roman" w:cs="Times New Roman"/>
+          <w:sz w:val="24"/>
+          <w:szCs w:val="24"/>
+        </w:rPr>
+        <w:t xml:space="preserve"> </w:t>
+      </w:r>
+      <w:r>
+        <w:rPr>
+          <w:rFonts w:ascii="Times New Roman" w:hAnsi="Times New Roman" w:cs="Times New Roman"/>
+          <w:sz w:val="24"/>
+          <w:szCs w:val="24"/>
+        </w:rPr>
+        <w:t xml:space="preserve">mitigar los riesgos más críticos relevados en el </w:t>
+      </w:r>
+      <w:r>
+        <w:rPr>
+          <w:rFonts w:ascii="Times New Roman" w:hAnsi="Times New Roman" w:cs="Times New Roman"/>
+          <w:sz w:val="24"/>
+          <w:szCs w:val="24"/>
+        </w:rPr>
+        <w:tab/>
+      </w:r>
+      <w:r>
+        <w:rPr>
+          <w:rFonts w:ascii="Times New Roman" w:hAnsi="Times New Roman" w:cs="Times New Roman"/>
+          <w:sz w:val="24"/>
+          <w:szCs w:val="24"/>
+        </w:rPr>
+        <w:t>proyecto mediante la realización de</w:t>
+      </w:r>
+      <w:r>
+        <w:rPr>
+          <w:rFonts w:ascii="Times New Roman" w:hAnsi="Times New Roman" w:cs="Times New Roman"/>
+          <w:sz w:val="24"/>
+          <w:szCs w:val="24"/>
+        </w:rPr>
+        <w:t xml:space="preserve"> </w:t>
+      </w:r>
+      <w:r>
+        <w:rPr>
+          <w:rFonts w:ascii="Times New Roman" w:hAnsi="Times New Roman" w:cs="Times New Roman"/>
+          <w:sz w:val="24"/>
+          <w:szCs w:val="24"/>
+        </w:rPr>
+        <w:t xml:space="preserve">prototipos o simulaciones de tipo desechables </w:t>
+      </w:r>
+      <w:r>
+        <w:rPr>
+          <w:rFonts w:ascii="Times New Roman" w:hAnsi="Times New Roman" w:cs="Times New Roman"/>
+          <w:sz w:val="24"/>
+          <w:szCs w:val="24"/>
+        </w:rPr>
+        <w:tab/>
+      </w:r>
+      <w:r>
+        <w:rPr>
+          <w:rFonts w:ascii="Times New Roman" w:hAnsi="Times New Roman" w:cs="Times New Roman"/>
+          <w:sz w:val="24"/>
+          <w:szCs w:val="24"/>
+        </w:rPr>
+        <w:t>tendientes a probar algún concepto</w:t>
+      </w:r>
+      <w:r>
+        <w:rPr>
+          <w:rFonts w:ascii="Times New Roman" w:hAnsi="Times New Roman" w:cs="Times New Roman"/>
+          <w:sz w:val="24"/>
+          <w:szCs w:val="24"/>
+        </w:rPr>
+        <w:t xml:space="preserve"> (p. 13)</w:t>
+      </w:r>
+    </w:p>
+    <w:p>
+      <w:pPr>
+        <w:spacing w:after="0" w:line="480" w:lineRule="auto"/>
+        <w:jc w:val="both"/>
+        <w:rPr>
+          <w:rFonts w:ascii="Times New Roman" w:hAnsi="Times New Roman" w:cs="Times New Roman"/>
+          <w:sz w:val="24"/>
+          <w:szCs w:val="24"/>
+        </w:rPr>
+      </w:pPr>
+      <w:r>
+        <w:rPr>
+          <w:rFonts w:ascii="Times New Roman" w:hAnsi="Times New Roman" w:cs="Times New Roman"/>
+          <w:sz w:val="24"/>
+          <w:szCs w:val="24"/>
+        </w:rPr>
+        <w:tab/>
+        <w:t xml:space="preserve">La utilización de esta metodología se basa en iteraciones donde </w:t>
+      </w:r>
+      <w:r>
+        <w:rPr>
+          <w:rFonts w:ascii="Times New Roman" w:hAnsi="Times New Roman" w:cs="Times New Roman"/>
+          <w:sz w:val="24"/>
+          <w:szCs w:val="24"/>
+        </w:rPr>
+        <w:t>cada proceso en todas las etapas debe</w:t>
+      </w:r>
+      <w:r>
+        <w:rPr>
+          <w:rFonts w:ascii="Times New Roman" w:hAnsi="Times New Roman" w:cs="Times New Roman"/>
+          <w:sz w:val="24"/>
+          <w:szCs w:val="24"/>
+        </w:rPr>
+        <w:t xml:space="preserve"> pasar por diferentes fases es decir que en cada etapa se medien riesgos, se realizan prototipos, se realizan pruebas y si se </w:t>
+      </w:r>
+      <w:r>
+        <w:rPr>
+          <w:rFonts w:ascii="Times New Roman" w:hAnsi="Times New Roman" w:cs="Times New Roman"/>
+          <w:sz w:val="24"/>
+          <w:szCs w:val="24"/>
+        </w:rPr>
+        <w:t>aceptan</w:t>
+      </w:r>
+      <w:r>
+        <w:rPr>
+          <w:rFonts w:ascii="Times New Roman" w:hAnsi="Times New Roman" w:cs="Times New Roman"/>
+          <w:sz w:val="24"/>
+          <w:szCs w:val="24"/>
+        </w:rPr>
+        <w:t xml:space="preserve"> todo</w:t>
+      </w:r>
+      <w:r>
+        <w:rPr>
+          <w:rFonts w:ascii="Times New Roman" w:hAnsi="Times New Roman" w:cs="Times New Roman"/>
+          <w:sz w:val="24"/>
+          <w:szCs w:val="24"/>
+        </w:rPr>
+        <w:t xml:space="preserve">s estos procesos se van </w:t>
+      </w:r>
+      <w:r>
+        <w:rPr>
+          <w:rFonts w:ascii="Times New Roman" w:hAnsi="Times New Roman" w:cs="Times New Roman"/>
+          <w:sz w:val="24"/>
+          <w:szCs w:val="24"/>
+        </w:rPr>
+        <w:t xml:space="preserve">integrando para la entrega final, </w:t>
+      </w:r>
+      <w:r>
+        <w:rPr>
+          <w:rFonts w:ascii="Times New Roman" w:hAnsi="Times New Roman" w:cs="Times New Roman"/>
+          <w:sz w:val="24"/>
+          <w:szCs w:val="24"/>
+        </w:rPr>
+        <w:t xml:space="preserve">de igual manera arreglar un error </w:t>
+      </w:r>
+      <w:r>
+        <w:rPr>
+          <w:rFonts w:ascii="Times New Roman" w:hAnsi="Times New Roman" w:cs="Times New Roman"/>
+          <w:sz w:val="24"/>
+          <w:szCs w:val="24"/>
+        </w:rPr>
+        <w:t xml:space="preserve">de un proceso anterior </w:t>
+      </w:r>
+      <w:r>
+        <w:rPr>
+          <w:rFonts w:ascii="Times New Roman" w:hAnsi="Times New Roman" w:cs="Times New Roman"/>
+          <w:sz w:val="24"/>
+          <w:szCs w:val="24"/>
+        </w:rPr>
+        <w:t>puede ser demasiado complicado.</w:t>
+      </w:r>
+    </w:p>
+    <w:p>
+      <w:pPr>
+        <w:spacing w:after="0" w:line="480" w:lineRule="auto"/>
+        <w:jc w:val="both"/>
+        <w:rPr>
+          <w:rFonts w:ascii="Times New Roman" w:hAnsi="Times New Roman" w:cs="Times New Roman"/>
+          <w:sz w:val="24"/>
+          <w:szCs w:val="24"/>
+        </w:rPr>
+      </w:pPr>
+      <w:r>
+        <w:rPr>
+          <w:rFonts w:ascii="Times New Roman" w:hAnsi="Times New Roman" w:cs="Times New Roman"/>
+          <w:sz w:val="24"/>
+          <w:szCs w:val="24"/>
+        </w:rPr>
+        <w:tab/>
+      </w:r>
+      <w:r>
+        <w:rPr>
+          <w:rFonts w:ascii="Times New Roman" w:hAnsi="Times New Roman" w:cs="Times New Roman"/>
+          <w:b/>
+          <w:bCs/>
+          <w:sz w:val="24"/>
+          <w:szCs w:val="24"/>
+        </w:rPr>
+        <w:t xml:space="preserve">Incremental. </w:t>
+      </w:r>
+      <w:r>
+        <w:rPr>
+          <w:rFonts w:ascii="Times New Roman" w:hAnsi="Times New Roman" w:cs="Times New Roman"/>
+          <w:sz w:val="24"/>
+          <w:szCs w:val="24"/>
+        </w:rPr>
+        <w:t xml:space="preserve">Para este tipo de metodología el producto final se va construyendo por partes desde un inicio siendo la elaboración de diferentes tareas en cada etapa que se vaya planteando, </w:t>
+      </w:r>
+      <w:r>
+        <w:rPr>
+          <w:rFonts w:ascii="Times New Roman" w:hAnsi="Times New Roman" w:cs="Times New Roman"/>
+          <w:sz w:val="24"/>
+          <w:szCs w:val="24"/>
+        </w:rPr>
+        <w:t xml:space="preserve">es por esta razón que es una de las metodologías tradicionales más utilizadas porque los resultados de cada tarea se pueden ir viendo al finalizar cada una de estas y no hasta finalizar con el sistema de software por completo y es por esta razón que también el </w:t>
+      </w:r>
+      <w:r>
+        <w:rPr>
+          <w:rFonts w:ascii="Times New Roman" w:hAnsi="Times New Roman" w:cs="Times New Roman"/>
+          <w:sz w:val="24"/>
+          <w:szCs w:val="24"/>
+        </w:rPr>
+        <w:t>sistema puede ser puesto en marcha mucho antes de que este completamente finalizado (</w:t>
+      </w:r>
+      <w:r>
+        <w:rPr>
+          <w:rFonts w:ascii="Times New Roman" w:hAnsi="Times New Roman" w:cs="Times New Roman"/>
+          <w:sz w:val="24"/>
+          <w:szCs w:val="24"/>
+        </w:rPr>
+        <w:t>Santander Universidades</w:t>
+      </w:r>
+      <w:r>
+        <w:rPr>
+          <w:rFonts w:ascii="Times New Roman" w:hAnsi="Times New Roman" w:cs="Times New Roman"/>
+          <w:sz w:val="24"/>
+          <w:szCs w:val="24"/>
+        </w:rPr>
+        <w:t>, 2020).</w:t>
+      </w:r>
+    </w:p>
+    <w:p>
+      <w:pPr>
+        <w:spacing w:after="0" w:line="480" w:lineRule="auto"/>
+        <w:jc w:val="both"/>
+        <w:rPr>
+          <w:rFonts w:ascii="Times New Roman" w:hAnsi="Times New Roman" w:cs="Times New Roman"/>
+          <w:sz w:val="24"/>
+          <w:szCs w:val="24"/>
+        </w:rPr>
+      </w:pPr>
+      <w:r>
+        <w:rPr>
+          <w:rFonts w:ascii="Times New Roman" w:hAnsi="Times New Roman" w:cs="Times New Roman"/>
+          <w:sz w:val="24"/>
+          <w:szCs w:val="24"/>
+        </w:rPr>
+        <w:tab/>
+      </w:r>
+      <w:r>
+        <w:rPr>
+          <w:rFonts w:ascii="Times New Roman" w:hAnsi="Times New Roman" w:cs="Times New Roman"/>
+          <w:b/>
+          <w:bCs/>
+          <w:sz w:val="24"/>
+          <w:szCs w:val="24"/>
+        </w:rPr>
+        <w:t xml:space="preserve">Diseño Rápido de Aplicaciones (RAD). </w:t>
+      </w:r>
+      <w:r>
+        <w:rPr>
+          <w:rFonts w:ascii="Times New Roman" w:hAnsi="Times New Roman" w:cs="Times New Roman"/>
+          <w:sz w:val="24"/>
+          <w:szCs w:val="24"/>
+        </w:rPr>
+        <w:t xml:space="preserve">En la utilización de esta metodología se busca que el producto de software pueda ser desarrollo en un corto tiempo </w:t>
+      </w:r>
+      <w:r>
+        <w:rPr>
+          <w:rFonts w:ascii="Times New Roman" w:hAnsi="Times New Roman" w:cs="Times New Roman"/>
+          <w:sz w:val="24"/>
+          <w:szCs w:val="24"/>
+        </w:rPr>
+        <w:t>y por ende no requiere de muchos recursos económico</w:t>
+      </w:r>
+      <w:r>
+        <w:rPr>
+          <w:rFonts w:ascii="Times New Roman" w:hAnsi="Times New Roman" w:cs="Times New Roman"/>
+          <w:sz w:val="24"/>
+          <w:szCs w:val="24"/>
+        </w:rPr>
+        <w:t>s. Esta metodología requiere la participación constante de los usuarios o dueños directos de producto de software y su uso se da cuando se requiere de un sistema cuyo uso es muy próximo y no pueden esperar mucho tiempo para ponerlo en marcha (Castro, 2019).</w:t>
+      </w:r>
+    </w:p>
+    <w:p>
+      <w:pPr>
+        <w:spacing w:after="0" w:line="480" w:lineRule="auto"/>
+        <w:jc w:val="both"/>
+        <w:rPr>
+          <w:rFonts w:ascii="Times New Roman" w:hAnsi="Times New Roman" w:cs="Times New Roman"/>
+          <w:sz w:val="24"/>
+          <w:szCs w:val="24"/>
+        </w:rPr>
+      </w:pPr>
+      <w:r>
+        <w:rPr>
+          <w:rFonts w:ascii="Times New Roman" w:hAnsi="Times New Roman" w:cs="Times New Roman"/>
+          <w:b/>
+          <w:bCs/>
+          <w:sz w:val="24"/>
+          <w:szCs w:val="24"/>
+        </w:rPr>
+        <w:lastRenderedPageBreak/>
+        <w:tab/>
+        <w:t xml:space="preserve">Proceso Unificado Racional Aplicado (RUP). </w:t>
+      </w:r>
+      <w:r>
+        <w:rPr>
+          <w:rFonts w:ascii="Times New Roman" w:hAnsi="Times New Roman" w:cs="Times New Roman"/>
+          <w:sz w:val="24"/>
+          <w:szCs w:val="24"/>
+        </w:rPr>
+        <w:t>Según Bustos (2018) se define de la siguiente manera: “E</w:t>
+      </w:r>
+      <w:r>
+        <w:rPr>
+          <w:rFonts w:ascii="Times New Roman" w:hAnsi="Times New Roman" w:cs="Times New Roman"/>
+          <w:sz w:val="24"/>
+          <w:szCs w:val="24"/>
+        </w:rPr>
+        <w:t>s una metodología de desarrollo de software</w:t>
+      </w:r>
+      <w:r>
+        <w:rPr>
+          <w:rFonts w:ascii="Times New Roman" w:hAnsi="Times New Roman" w:cs="Times New Roman"/>
+          <w:sz w:val="24"/>
+          <w:szCs w:val="24"/>
+        </w:rPr>
+        <w:t xml:space="preserve"> </w:t>
+      </w:r>
+      <w:r>
+        <w:rPr>
+          <w:rFonts w:ascii="Times New Roman" w:hAnsi="Times New Roman" w:cs="Times New Roman"/>
+          <w:sz w:val="24"/>
+          <w:szCs w:val="24"/>
+        </w:rPr>
+        <w:t>orientado a objeto que establece las bases, plantillas, y ejemplos para todos los</w:t>
+      </w:r>
+      <w:r>
+        <w:rPr>
+          <w:rFonts w:ascii="Times New Roman" w:hAnsi="Times New Roman" w:cs="Times New Roman"/>
+          <w:sz w:val="24"/>
+          <w:szCs w:val="24"/>
+        </w:rPr>
+        <w:t xml:space="preserve"> </w:t>
+      </w:r>
+      <w:r>
+        <w:rPr>
+          <w:rFonts w:ascii="Times New Roman" w:hAnsi="Times New Roman" w:cs="Times New Roman"/>
+          <w:sz w:val="24"/>
+          <w:szCs w:val="24"/>
+        </w:rPr>
+        <w:t>aspectos y fases de desarrollo del software</w:t>
+      </w:r>
+      <w:r>
+        <w:rPr>
+          <w:rFonts w:ascii="Times New Roman" w:hAnsi="Times New Roman" w:cs="Times New Roman"/>
+          <w:sz w:val="24"/>
+          <w:szCs w:val="24"/>
+        </w:rPr>
+        <w:t xml:space="preserve">” (p. 100). </w:t>
+      </w:r>
+      <w:r>
+        <w:rPr>
+          <w:rFonts w:ascii="Times New Roman" w:hAnsi="Times New Roman" w:cs="Times New Roman"/>
+          <w:sz w:val="24"/>
+          <w:szCs w:val="24"/>
+        </w:rPr>
+        <w:t>Este tipo de metodología se basa en la utilización de los casos de uso que son herramientas que permiten poder apreciar los requisitos del sistema, así como entender su funcionamiento al mismo tiempo por medio de diagramas por lo que esta metodología combina todo lo teórico que se necesita saber para comenzar con el sistema con todo lo necesario para su desarrollo como lo son las herramientas informáticas y tecnológicas.</w:t>
+      </w:r>
+    </w:p>
+    <w:p>
+      <w:pPr>
+        <w:spacing w:after="0" w:line="480" w:lineRule="auto"/>
+        <w:jc w:val="both"/>
+        <w:rPr>
+          <w:rFonts w:ascii="Times New Roman" w:hAnsi="Times New Roman" w:cs="Times New Roman"/>
+          <w:b/>
+          <w:bCs/>
+          <w:i/>
+          <w:iCs/>
+          <w:sz w:val="24"/>
+          <w:szCs w:val="24"/>
+        </w:rPr>
+      </w:pPr>
+      <w:r>
+        <w:rPr>
+          <w:rFonts w:ascii="Times New Roman" w:hAnsi="Times New Roman" w:cs="Times New Roman"/>
+          <w:b/>
+          <w:bCs/>
+          <w:i/>
+          <w:iCs/>
+          <w:sz w:val="24"/>
+          <w:szCs w:val="24"/>
+        </w:rPr>
+        <w:t xml:space="preserve">Metodologías </w:t>
+      </w:r>
+      <w:r>
+        <w:rPr>
+          <w:rFonts w:ascii="Times New Roman" w:hAnsi="Times New Roman" w:cs="Times New Roman"/>
+          <w:b/>
+          <w:bCs/>
+          <w:i/>
+          <w:iCs/>
+          <w:sz w:val="24"/>
+          <w:szCs w:val="24"/>
+        </w:rPr>
+        <w:t>Á</w:t>
+      </w:r>
+      <w:r>
+        <w:rPr>
+          <w:rFonts w:ascii="Times New Roman" w:hAnsi="Times New Roman" w:cs="Times New Roman"/>
+          <w:b/>
+          <w:bCs/>
+          <w:i/>
+          <w:iCs/>
+          <w:sz w:val="24"/>
+          <w:szCs w:val="24"/>
+        </w:rPr>
+        <w:t>giles</w:t>
+      </w:r>
+    </w:p>
+    <w:p>
+      <w:pPr>
+        <w:spacing w:after="0" w:line="480" w:lineRule="auto"/>
+        <w:jc w:val="both"/>
+        <w:rPr>
+          <w:rFonts w:ascii="Times New Roman" w:hAnsi="Times New Roman" w:cs="Times New Roman"/>
+          <w:sz w:val="24"/>
+          <w:szCs w:val="24"/>
+        </w:rPr>
+      </w:pPr>
+      <w:r>
+        <w:rPr>
+          <w:rFonts w:ascii="Times New Roman" w:hAnsi="Times New Roman" w:cs="Times New Roman"/>
+          <w:b/>
+          <w:bCs/>
+          <w:i/>
+          <w:iCs/>
+          <w:sz w:val="24"/>
+          <w:szCs w:val="24"/>
+        </w:rPr>
+        <w:tab/>
+      </w:r>
+      <w:r>
+        <w:rPr>
+          <w:rFonts w:ascii="Times New Roman" w:hAnsi="Times New Roman" w:cs="Times New Roman"/>
+          <w:sz w:val="24"/>
+          <w:szCs w:val="24"/>
+        </w:rPr>
+        <w:t>Son las metodologías que se basan en 2 palabras que son: iteración e incremental. Lo que buscan las metodologías ágiles es facilitar el desarrollo de un producto de software es decir que s</w:t>
+      </w:r>
+      <w:r>
+        <w:rPr>
+          <w:rFonts w:ascii="Times New Roman" w:hAnsi="Times New Roman" w:cs="Times New Roman"/>
+          <w:sz w:val="24"/>
+          <w:szCs w:val="24"/>
+        </w:rPr>
+        <w:t xml:space="preserve">e </w:t>
+      </w:r>
+      <w:r>
+        <w:rPr>
+          <w:rFonts w:ascii="Times New Roman" w:hAnsi="Times New Roman" w:cs="Times New Roman"/>
+          <w:sz w:val="24"/>
+          <w:szCs w:val="24"/>
+        </w:rPr>
+        <w:t xml:space="preserve">realizan ciclos y en cada uno de ello se van realizando tareas no muy </w:t>
+      </w:r>
+      <w:r>
+        <w:rPr>
+          <w:rFonts w:ascii="Times New Roman" w:hAnsi="Times New Roman" w:cs="Times New Roman"/>
+          <w:sz w:val="24"/>
+          <w:szCs w:val="24"/>
+        </w:rPr>
+        <w:t>complejas,</w:t>
+      </w:r>
+      <w:r>
+        <w:rPr>
+          <w:rFonts w:ascii="Times New Roman" w:hAnsi="Times New Roman" w:cs="Times New Roman"/>
+          <w:sz w:val="24"/>
+          <w:szCs w:val="24"/>
+        </w:rPr>
+        <w:t xml:space="preserve"> pero en un tiempo muy corto para ir </w:t>
+      </w:r>
+      <w:r>
+        <w:rPr>
+          <w:rFonts w:ascii="Times New Roman" w:hAnsi="Times New Roman" w:cs="Times New Roman"/>
+          <w:sz w:val="24"/>
+          <w:szCs w:val="24"/>
+        </w:rPr>
+        <w:t>agregándolas</w:t>
+      </w:r>
+      <w:r>
+        <w:rPr>
+          <w:rFonts w:ascii="Times New Roman" w:hAnsi="Times New Roman" w:cs="Times New Roman"/>
+          <w:sz w:val="24"/>
+          <w:szCs w:val="24"/>
+        </w:rPr>
+        <w:t xml:space="preserve"> </w:t>
+      </w:r>
+      <w:r>
+        <w:rPr>
+          <w:rFonts w:ascii="Times New Roman" w:hAnsi="Times New Roman" w:cs="Times New Roman"/>
+          <w:sz w:val="24"/>
+          <w:szCs w:val="24"/>
+        </w:rPr>
+        <w:t>a la entrega final</w:t>
+      </w:r>
+      <w:r>
+        <w:rPr>
+          <w:rFonts w:ascii="Times New Roman" w:hAnsi="Times New Roman" w:cs="Times New Roman"/>
+          <w:sz w:val="24"/>
+          <w:szCs w:val="24"/>
+        </w:rPr>
+        <w:t xml:space="preserve"> y con el fin de que las tareas muy grandes y robustas puedan subdividirse en tareas más fáciles de realizar</w:t>
+      </w:r>
+      <w:r>
+        <w:rPr>
+          <w:rFonts w:ascii="Times New Roman" w:hAnsi="Times New Roman" w:cs="Times New Roman"/>
+          <w:sz w:val="24"/>
+          <w:szCs w:val="24"/>
+        </w:rPr>
+        <w:t>.</w:t>
+      </w:r>
+      <w:r>
+        <w:rPr>
+          <w:rFonts w:ascii="Times New Roman" w:hAnsi="Times New Roman" w:cs="Times New Roman"/>
+          <w:sz w:val="24"/>
+          <w:szCs w:val="24"/>
+        </w:rPr>
+        <w:t xml:space="preserve"> </w:t>
+      </w:r>
+      <w:r>
+        <w:rPr>
+          <w:rFonts w:ascii="Times New Roman" w:hAnsi="Times New Roman" w:cs="Times New Roman"/>
+          <w:sz w:val="24"/>
+          <w:szCs w:val="24"/>
+        </w:rPr>
+        <w:t>U</w:t>
+      </w:r>
+      <w:r>
+        <w:rPr>
+          <w:rFonts w:ascii="Times New Roman" w:hAnsi="Times New Roman" w:cs="Times New Roman"/>
+          <w:sz w:val="24"/>
+          <w:szCs w:val="24"/>
+        </w:rPr>
+        <w:t>n punto importante a favor es que el cliente puede sugerir algún cambio en los procesos agregar nuevas funcionalidades que no afectan en si al desarrollo si no que ya se agregan a un</w:t>
+      </w:r>
+      <w:r>
+        <w:rPr>
+          <w:rFonts w:ascii="Times New Roman" w:hAnsi="Times New Roman" w:cs="Times New Roman"/>
+          <w:sz w:val="24"/>
+          <w:szCs w:val="24"/>
+        </w:rPr>
+        <w:t>a</w:t>
+      </w:r>
+      <w:r>
+        <w:rPr>
+          <w:rFonts w:ascii="Times New Roman" w:hAnsi="Times New Roman" w:cs="Times New Roman"/>
+          <w:sz w:val="24"/>
+          <w:szCs w:val="24"/>
+        </w:rPr>
+        <w:t xml:space="preserve"> tarea para ser realizadas luego (Santander Universidades, 2020).</w:t>
+      </w:r>
+    </w:p>
+    <w:p>
+      <w:pPr>
+        <w:spacing w:after="0" w:line="480" w:lineRule="auto"/>
+        <w:jc w:val="both"/>
+        <w:rPr>
+          <w:rFonts w:ascii="Times New Roman" w:hAnsi="Times New Roman" w:cs="Times New Roman"/>
+          <w:sz w:val="24"/>
+          <w:szCs w:val="24"/>
+        </w:rPr>
+      </w:pPr>
+      <w:r>
+        <w:rPr>
+          <w:rFonts w:ascii="Times New Roman" w:hAnsi="Times New Roman" w:cs="Times New Roman"/>
+          <w:sz w:val="24"/>
+          <w:szCs w:val="24"/>
+        </w:rPr>
+        <w:tab/>
+      </w:r>
+      <w:r>
+        <w:rPr>
+          <w:rFonts w:ascii="Times New Roman" w:hAnsi="Times New Roman" w:cs="Times New Roman"/>
+          <w:b/>
+          <w:bCs/>
+          <w:sz w:val="24"/>
+          <w:szCs w:val="24"/>
+        </w:rPr>
+        <w:t>Programación Extrema (XP).</w:t>
+      </w:r>
+      <w:r>
+        <w:rPr>
+          <w:rFonts w:ascii="Times New Roman" w:hAnsi="Times New Roman" w:cs="Times New Roman"/>
+          <w:b/>
+          <w:bCs/>
+          <w:sz w:val="24"/>
+          <w:szCs w:val="24"/>
+        </w:rPr>
+        <w:t xml:space="preserve"> </w:t>
+      </w:r>
+      <w:r>
+        <w:rPr>
+          <w:rFonts w:ascii="Times New Roman" w:hAnsi="Times New Roman" w:cs="Times New Roman"/>
+          <w:sz w:val="24"/>
+          <w:szCs w:val="24"/>
+        </w:rPr>
+        <w:t xml:space="preserve">Es considerada como la metodología ágil más conocida y utilizada tiene una característica principal en la cual se basa el desarrollo del sistema o bien denominado producto de software, esta se basa en una herramienta de trabajo llamada historias de usuario la cual consta en la descripción de los requerimientos por parte del cliente para la funcionalidad del sistema. Tal y como cualquier metodología ágil esta se centra mucho más en el </w:t>
+      </w:r>
+      <w:r>
+        <w:rPr>
+          <w:rFonts w:ascii="Times New Roman" w:hAnsi="Times New Roman" w:cs="Times New Roman"/>
+          <w:sz w:val="24"/>
+          <w:szCs w:val="24"/>
+        </w:rPr>
+        <w:lastRenderedPageBreak/>
+        <w:t xml:space="preserve">trabajo y no tanto en una documentación </w:t>
+      </w:r>
+      <w:r>
+        <w:rPr>
+          <w:rFonts w:ascii="Times New Roman" w:hAnsi="Times New Roman" w:cs="Times New Roman"/>
+          <w:sz w:val="24"/>
+          <w:szCs w:val="24"/>
+        </w:rPr>
+        <w:t>robusta,</w:t>
+      </w:r>
+      <w:r>
+        <w:rPr>
+          <w:rFonts w:ascii="Times New Roman" w:hAnsi="Times New Roman" w:cs="Times New Roman"/>
+          <w:sz w:val="24"/>
+          <w:szCs w:val="24"/>
+        </w:rPr>
+        <w:t xml:space="preserve"> aunque definitivamente si es realizada pero </w:t>
+      </w:r>
+      <w:r>
+        <w:rPr>
+          <w:rFonts w:ascii="Times New Roman" w:hAnsi="Times New Roman" w:cs="Times New Roman"/>
+          <w:sz w:val="24"/>
+          <w:szCs w:val="24"/>
+        </w:rPr>
+        <w:t xml:space="preserve">no con tanta especificación como en una metodología tradicional. </w:t>
+      </w:r>
+    </w:p>
+    <w:p>
+      <w:pPr>
+        <w:spacing w:after="0" w:line="480" w:lineRule="auto"/>
+        <w:jc w:val="both"/>
+        <w:rPr>
+          <w:rFonts w:ascii="Times New Roman" w:hAnsi="Times New Roman" w:cs="Times New Roman"/>
+          <w:sz w:val="24"/>
+          <w:szCs w:val="24"/>
+        </w:rPr>
+      </w:pPr>
+      <w:r>
+        <w:rPr>
+          <w:rFonts w:ascii="Times New Roman" w:hAnsi="Times New Roman" w:cs="Times New Roman"/>
+          <w:sz w:val="24"/>
+          <w:szCs w:val="24"/>
+        </w:rPr>
+        <w:tab/>
+        <w:t>Cabe mencionar</w:t>
+      </w:r>
+      <w:r>
+        <w:rPr>
+          <w:rFonts w:ascii="Times New Roman" w:hAnsi="Times New Roman" w:cs="Times New Roman"/>
+          <w:sz w:val="24"/>
+          <w:szCs w:val="24"/>
+        </w:rPr>
+        <w:t xml:space="preserve"> </w:t>
+      </w:r>
+      <w:r>
+        <w:rPr>
+          <w:rFonts w:ascii="Times New Roman" w:hAnsi="Times New Roman" w:cs="Times New Roman"/>
+          <w:sz w:val="24"/>
+          <w:szCs w:val="24"/>
+        </w:rPr>
+        <w:t xml:space="preserve">que </w:t>
+      </w:r>
+      <w:r>
+        <w:rPr>
+          <w:rFonts w:ascii="Times New Roman" w:hAnsi="Times New Roman" w:cs="Times New Roman"/>
+          <w:sz w:val="24"/>
+          <w:szCs w:val="24"/>
+        </w:rPr>
+        <w:t>cada tarea determinada en base a las historias de usuario tiende</w:t>
+      </w:r>
+      <w:r>
+        <w:rPr>
+          <w:rFonts w:ascii="Times New Roman" w:hAnsi="Times New Roman" w:cs="Times New Roman"/>
+          <w:sz w:val="24"/>
+          <w:szCs w:val="24"/>
+        </w:rPr>
+        <w:t xml:space="preserve"> a tener una fecha límite para ser entregadas, también una </w:t>
+      </w:r>
+      <w:r>
+        <w:rPr>
+          <w:rFonts w:ascii="Times New Roman" w:hAnsi="Times New Roman" w:cs="Times New Roman"/>
+          <w:sz w:val="24"/>
+          <w:szCs w:val="24"/>
+        </w:rPr>
+        <w:t>característica muy llamativa</w:t>
+      </w:r>
+      <w:r>
+        <w:rPr>
+          <w:rFonts w:ascii="Times New Roman" w:hAnsi="Times New Roman" w:cs="Times New Roman"/>
+          <w:sz w:val="24"/>
+          <w:szCs w:val="24"/>
+        </w:rPr>
+        <w:t xml:space="preserve"> es que </w:t>
+      </w:r>
+      <w:r>
+        <w:rPr>
+          <w:rFonts w:ascii="Times New Roman" w:hAnsi="Times New Roman" w:cs="Times New Roman"/>
+          <w:sz w:val="24"/>
+          <w:szCs w:val="24"/>
+        </w:rPr>
+        <w:t>s</w:t>
+      </w:r>
+      <w:r>
+        <w:rPr>
+          <w:rFonts w:ascii="Times New Roman" w:hAnsi="Times New Roman" w:cs="Times New Roman"/>
+          <w:sz w:val="24"/>
+          <w:szCs w:val="24"/>
+        </w:rPr>
+        <w:t>on 2 miembros del grupo de desarrollo que se encargan de realizar las tareas y se van intercambiando cada que finaliza y que se debe comenzar una nueva (</w:t>
+      </w:r>
+      <w:r>
+        <w:rPr>
+          <w:rFonts w:ascii="Times New Roman" w:hAnsi="Times New Roman" w:cs="Times New Roman"/>
+          <w:sz w:val="24"/>
+          <w:szCs w:val="24"/>
+        </w:rPr>
+        <w:t>Montero, Cevallos, 2018</w:t>
+      </w:r>
+      <w:r>
+        <w:rPr>
+          <w:rFonts w:ascii="Times New Roman" w:hAnsi="Times New Roman" w:cs="Times New Roman"/>
+          <w:sz w:val="24"/>
+          <w:szCs w:val="24"/>
+        </w:rPr>
+        <w:t>).</w:t>
+      </w:r>
+    </w:p>
+    <w:p>
+      <w:pPr>
+        <w:spacing w:after="0" w:line="480" w:lineRule="auto"/>
+        <w:jc w:val="both"/>
+        <w:rPr>
+          <w:rFonts w:ascii="Times New Roman" w:hAnsi="Times New Roman" w:cs="Times New Roman"/>
+          <w:sz w:val="24"/>
+          <w:szCs w:val="24"/>
+        </w:rPr>
+      </w:pPr>
+      <w:r>
+        <w:rPr>
+          <w:rFonts w:ascii="Times New Roman" w:hAnsi="Times New Roman" w:cs="Times New Roman"/>
+          <w:sz w:val="24"/>
+          <w:szCs w:val="24"/>
+        </w:rPr>
+        <w:tab/>
+      </w:r>
+      <w:r>
+        <w:rPr>
+          <w:rFonts w:ascii="Times New Roman" w:hAnsi="Times New Roman" w:cs="Times New Roman"/>
+          <w:b/>
+          <w:bCs/>
+          <w:sz w:val="24"/>
+          <w:szCs w:val="24"/>
+        </w:rPr>
+        <w:t xml:space="preserve">Scrum. </w:t>
+      </w:r>
+      <w:r>
+        <w:rPr>
+          <w:rFonts w:ascii="Times New Roman" w:hAnsi="Times New Roman" w:cs="Times New Roman"/>
+          <w:sz w:val="24"/>
+          <w:szCs w:val="24"/>
+        </w:rPr>
+        <w:t>Para Montero, Cevallos la metodología Scrum se define como: “U</w:t>
+      </w:r>
+      <w:r>
+        <w:rPr>
+          <w:rFonts w:ascii="Times New Roman" w:hAnsi="Times New Roman" w:cs="Times New Roman"/>
+          <w:sz w:val="24"/>
+          <w:szCs w:val="24"/>
+        </w:rPr>
+        <w:t>n marco de trabajo diseñado de tal forma que logra la colaboración eficaz del equipo de trabajo</w:t>
+      </w:r>
+      <w:r>
+        <w:rPr>
+          <w:rFonts w:ascii="Times New Roman" w:hAnsi="Times New Roman" w:cs="Times New Roman"/>
+          <w:sz w:val="24"/>
+          <w:szCs w:val="24"/>
+        </w:rPr>
+        <w:t>,</w:t>
+      </w:r>
+      <w:r>
+        <w:rPr>
+          <w:rFonts w:ascii="Times New Roman" w:hAnsi="Times New Roman" w:cs="Times New Roman"/>
+          <w:sz w:val="24"/>
+          <w:szCs w:val="24"/>
+        </w:rPr>
+        <w:t xml:space="preserve"> emplea un conjunto de reglas y se definen roles para generar una estructura de correcto funcionamiento</w:t>
+      </w:r>
+      <w:r>
+        <w:rPr>
+          <w:rFonts w:ascii="Times New Roman" w:hAnsi="Times New Roman" w:cs="Times New Roman"/>
+          <w:sz w:val="24"/>
+          <w:szCs w:val="24"/>
+        </w:rPr>
+        <w:t xml:space="preserve">” (p. 117). </w:t>
+      </w:r>
+      <w:r>
+        <w:rPr>
+          <w:rFonts w:ascii="Times New Roman" w:hAnsi="Times New Roman" w:cs="Times New Roman"/>
+          <w:sz w:val="24"/>
+          <w:szCs w:val="24"/>
+        </w:rPr>
+        <w:t>Para scrum también se realizan iteraciones otorgando también un tiempo determinado para desarrollar las tareas identificadas al inicio de la metodología regularmente este tiempo se basa entre 2 a 4 semanas, una característica de Scrum es que por medio de pequeñas reuniones diarias se puede tener un el registro de un avanza funcional en cada tarea y verificar que cada integrante del equipo de trabajo este realizando sus tareas de forma eficaz.</w:t>
+      </w:r>
+    </w:p>
+    <w:p>
+      <w:pPr>
+        <w:spacing w:after="0" w:line="480" w:lineRule="auto"/>
+        <w:jc w:val="both"/>
+        <w:rPr>
+          <w:rFonts w:ascii="Times New Roman" w:hAnsi="Times New Roman" w:cs="Times New Roman"/>
+          <w:sz w:val="24"/>
+          <w:szCs w:val="24"/>
+        </w:rPr>
+      </w:pPr>
+      <w:r>
+        <w:rPr>
+          <w:rFonts w:ascii="Times New Roman" w:hAnsi="Times New Roman" w:cs="Times New Roman"/>
+          <w:sz w:val="24"/>
+          <w:szCs w:val="24"/>
+        </w:rPr>
+        <w:tab/>
+      </w:r>
+      <w:r>
+        <w:rPr>
+          <w:rFonts w:ascii="Times New Roman" w:hAnsi="Times New Roman" w:cs="Times New Roman"/>
+          <w:b/>
+          <w:bCs/>
+          <w:sz w:val="24"/>
+          <w:szCs w:val="24"/>
+        </w:rPr>
+        <w:t xml:space="preserve">Crystal. </w:t>
+      </w:r>
+      <w:r>
+        <w:rPr>
+          <w:rFonts w:ascii="Times New Roman" w:hAnsi="Times New Roman" w:cs="Times New Roman"/>
+          <w:sz w:val="24"/>
+          <w:szCs w:val="24"/>
+        </w:rPr>
+        <w:t xml:space="preserve">En esta metodología se divide por colores conforme el </w:t>
+      </w:r>
+      <w:r>
+        <w:rPr>
+          <w:rFonts w:ascii="Times New Roman" w:hAnsi="Times New Roman" w:cs="Times New Roman"/>
+          <w:sz w:val="24"/>
+          <w:szCs w:val="24"/>
+        </w:rPr>
+        <w:t>número</w:t>
+      </w:r>
+      <w:r>
+        <w:rPr>
+          <w:rFonts w:ascii="Times New Roman" w:hAnsi="Times New Roman" w:cs="Times New Roman"/>
+          <w:sz w:val="24"/>
+          <w:szCs w:val="24"/>
+        </w:rPr>
+        <w:t xml:space="preserve"> de desarrolladores que se encuentren para realizar el producto de software, también busca dar mucha prioridad a sus equipos y la comunicación entre los miembros de los equipos es vital para un desarrollo más flexible y rápido, dentro de la metodología se debe cumplir con 2 reglas de vital importancia y siendo la primera que las tareas definidas para un ciclo puedan ser entregas funcionalmente en un lapso no más de 4 meses y la segunda consta en capacitaciones para cada uno de los desarrolladores para fortalecer las ideas principales de la metodología (Navarro, Fern</w:t>
+      </w:r>
+      <w:r>
+        <w:rPr>
+          <w:rFonts w:ascii="Times New Roman" w:hAnsi="Times New Roman" w:cs="Times New Roman"/>
+          <w:sz w:val="24"/>
+          <w:szCs w:val="24"/>
+        </w:rPr>
+        <w:t>á</w:t>
+      </w:r>
+      <w:r>
+        <w:rPr>
+          <w:rFonts w:ascii="Times New Roman" w:hAnsi="Times New Roman" w:cs="Times New Roman"/>
+          <w:sz w:val="24"/>
+          <w:szCs w:val="24"/>
+        </w:rPr>
+        <w:t>ndez, 2013).</w:t>
+      </w:r>
+    </w:p>
+    <w:p>
+      <w:pPr>
+        <w:spacing w:after="0" w:line="480" w:lineRule="auto"/>
+        <w:jc w:val="both"/>
+        <w:rPr>
+          <w:rFonts w:ascii="Times New Roman" w:hAnsi="Times New Roman" w:cs="Times New Roman"/>
+          <w:sz w:val="24"/>
+          <w:szCs w:val="24"/>
+        </w:rPr>
+      </w:pPr>
+      <w:r>
+        <w:rPr>
+          <w:rFonts w:ascii="Times New Roman" w:hAnsi="Times New Roman" w:cs="Times New Roman"/>
+          <w:sz w:val="24"/>
+          <w:szCs w:val="24"/>
+        </w:rPr>
+        <w:tab/>
+      </w:r>
+      <w:r>
+        <w:rPr>
+          <w:rFonts w:ascii="Times New Roman" w:hAnsi="Times New Roman" w:cs="Times New Roman"/>
+          <w:b/>
+          <w:bCs/>
+          <w:sz w:val="24"/>
+          <w:szCs w:val="24"/>
+        </w:rPr>
+        <w:t xml:space="preserve">Kanban. </w:t>
+      </w:r>
+      <w:r>
+        <w:rPr>
+          <w:rFonts w:ascii="Times New Roman" w:hAnsi="Times New Roman" w:cs="Times New Roman"/>
+          <w:sz w:val="24"/>
+          <w:szCs w:val="24"/>
+        </w:rPr>
+        <w:t xml:space="preserve">Esta metodología tiene como fin dividir todas las tareas en procesos más pequeños para que su desarrollo no pueda tener mayor complejidad, el fin de realizar estas </w:t>
+      </w:r>
+      <w:r>
+        <w:rPr>
+          <w:rFonts w:ascii="Times New Roman" w:hAnsi="Times New Roman" w:cs="Times New Roman"/>
+          <w:sz w:val="24"/>
+          <w:szCs w:val="24"/>
+        </w:rPr>
+        <w:lastRenderedPageBreak/>
+        <w:t>divisiones es para que los procesos puedan ser visualizados y comprobar que cada tarea cumple con lo esperado por el cliente, aunque su uso se ha relacionado directamente con el desarrollo de un sistema de software esta metodología fue creada p</w:t>
+      </w:r>
+      <w:r>
+        <w:rPr>
+          <w:rFonts w:ascii="Times New Roman" w:hAnsi="Times New Roman" w:cs="Times New Roman"/>
+          <w:sz w:val="24"/>
+          <w:szCs w:val="24"/>
+        </w:rPr>
+        <w:t>ara la elaboración de automóviles, en concreto los creadores de esta es la famosa empresa Toyota (Santander Universidades, 2020).</w:t>
+      </w:r>
+    </w:p>
+    <w:p>
+      <w:pPr>
+        <w:spacing w:after="0" w:line="480" w:lineRule="auto"/>
+        <w:jc w:val="both"/>
+        <w:rPr>
+          <w:rFonts w:ascii="Times New Roman" w:hAnsi="Times New Roman" w:cs="Times New Roman"/>
+          <w:b/>
+          <w:bCs/>
+          <w:sz w:val="24"/>
+          <w:szCs w:val="24"/>
+        </w:rPr>
+      </w:pPr>
+      <w:r>
+        <w:rPr>
+          <w:rFonts w:ascii="Times New Roman" w:hAnsi="Times New Roman" w:cs="Times New Roman"/>
+          <w:b/>
+          <w:bCs/>
+          <w:sz w:val="24"/>
+          <w:szCs w:val="24"/>
+        </w:rPr>
+        <w:t>Metodología de Software</w:t>
+      </w:r>
+      <w:r>
+        <w:rPr>
+          <w:rFonts w:ascii="Times New Roman" w:hAnsi="Times New Roman" w:cs="Times New Roman"/>
+          <w:b/>
+          <w:bCs/>
+          <w:sz w:val="24"/>
+          <w:szCs w:val="24"/>
+        </w:rPr>
+        <w:t xml:space="preserve"> Scrum</w:t>
+      </w:r>
+      <w:r>
+        <w:rPr>
+          <w:rFonts w:ascii="Times New Roman" w:hAnsi="Times New Roman" w:cs="Times New Roman"/>
+          <w:b/>
+          <w:bCs/>
+          <w:sz w:val="24"/>
+          <w:szCs w:val="24"/>
+        </w:rPr>
+        <w:t xml:space="preserve"> Elegida Para Desarrollo de</w:t>
+      </w:r>
+      <w:r>
+        <w:rPr>
+          <w:rFonts w:ascii="Times New Roman" w:hAnsi="Times New Roman" w:cs="Times New Roman"/>
+          <w:b/>
+          <w:bCs/>
+          <w:sz w:val="24"/>
+          <w:szCs w:val="24"/>
+        </w:rPr>
+        <w:t>l</w:t>
+      </w:r>
+      <w:r>
+        <w:rPr>
+          <w:rFonts w:ascii="Times New Roman" w:hAnsi="Times New Roman" w:cs="Times New Roman"/>
+          <w:b/>
+          <w:bCs/>
+          <w:sz w:val="24"/>
+          <w:szCs w:val="24"/>
+        </w:rPr>
+        <w:t xml:space="preserve"> Proyecto</w:t>
+      </w:r>
+    </w:p>
+    <w:p>
+      <w:pPr>
+        <w:spacing w:after="0" w:line="480" w:lineRule="auto"/>
+        <w:jc w:val="both"/>
+        <w:rPr>
+          <w:rFonts w:ascii="Times New Roman" w:hAnsi="Times New Roman" w:cs="Times New Roman"/>
+          <w:sz w:val="24"/>
+          <w:szCs w:val="24"/>
+        </w:rPr>
+      </w:pPr>
+      <w:r>
+        <w:rPr>
+          <w:rFonts w:ascii="Times New Roman" w:hAnsi="Times New Roman" w:cs="Times New Roman"/>
+          <w:b/>
+          <w:bCs/>
+          <w:i/>
+          <w:iCs/>
+          <w:sz w:val="24"/>
+          <w:szCs w:val="24"/>
+        </w:rPr>
+        <w:tab/>
+      </w:r>
+      <w:r>
+        <w:rPr>
+          <w:rFonts w:ascii="Times New Roman" w:hAnsi="Times New Roman" w:cs="Times New Roman"/>
+          <w:sz w:val="24"/>
+          <w:szCs w:val="24"/>
+        </w:rPr>
+        <w:t xml:space="preserve">Como bien se ha mencionado Scrum es una metodología ágil donde a través de realizar actividades o tareas pequeñas en diferentes lapsos de tiempo se puede ir desarrollando un producto de software de manera más flexible y los resultados pueden ser mostrados antes de que </w:t>
+      </w:r>
+      <w:r>
+        <w:rPr>
+          <w:rFonts w:ascii="Times New Roman" w:hAnsi="Times New Roman" w:cs="Times New Roman"/>
+          <w:sz w:val="24"/>
+          <w:szCs w:val="24"/>
+        </w:rPr>
+        <w:t>todo el proyecto sea terminado.</w:t>
+      </w:r>
+      <w:r>
+        <w:rPr>
+          <w:rFonts w:ascii="Times New Roman" w:hAnsi="Times New Roman" w:cs="Times New Roman"/>
+          <w:b/>
+          <w:bCs/>
+          <w:sz w:val="24"/>
+          <w:szCs w:val="24"/>
+        </w:rPr>
+        <w:t xml:space="preserve"> </w:t>
+      </w:r>
+      <w:r>
+        <w:rPr>
+          <w:rFonts w:ascii="Times New Roman" w:hAnsi="Times New Roman" w:cs="Times New Roman"/>
+          <w:sz w:val="24"/>
+          <w:szCs w:val="24"/>
+        </w:rPr>
+        <w:t xml:space="preserve">Scrum </w:t>
+      </w:r>
+      <w:r>
+        <w:rPr>
+          <w:rFonts w:ascii="Times New Roman" w:hAnsi="Times New Roman" w:cs="Times New Roman"/>
+          <w:sz w:val="24"/>
+          <w:szCs w:val="24"/>
+        </w:rPr>
+        <w:t xml:space="preserve">por su parte consta de las siguientes características: </w:t>
+      </w:r>
+    </w:p>
+    <w:p>
+      <w:pPr>
+        <w:spacing w:after="0" w:line="480" w:lineRule="auto"/>
+        <w:jc w:val="both"/>
+        <w:rPr>
+          <w:rFonts w:ascii="Times New Roman" w:hAnsi="Times New Roman" w:cs="Times New Roman"/>
+          <w:b/>
+          <w:bCs/>
+          <w:i/>
+          <w:iCs/>
+          <w:sz w:val="24"/>
+          <w:szCs w:val="24"/>
+        </w:rPr>
+      </w:pPr>
+      <w:r>
+        <w:rPr>
+          <w:rFonts w:ascii="Times New Roman" w:hAnsi="Times New Roman" w:cs="Times New Roman"/>
+          <w:b/>
+          <w:bCs/>
+          <w:i/>
+          <w:iCs/>
+          <w:sz w:val="24"/>
+          <w:szCs w:val="24"/>
+        </w:rPr>
+        <w:t>Roles de Equipo</w:t>
+      </w:r>
+    </w:p>
+    <w:p>
+      <w:pPr>
+        <w:spacing w:after="0" w:line="480" w:lineRule="auto"/>
+        <w:jc w:val="both"/>
+        <w:rPr>
+          <w:rFonts w:ascii="Times New Roman" w:hAnsi="Times New Roman" w:cs="Times New Roman"/>
+          <w:sz w:val="24"/>
+          <w:szCs w:val="24"/>
+        </w:rPr>
+      </w:pPr>
+      <w:r>
+        <w:rPr>
+          <w:rFonts w:ascii="Times New Roman" w:hAnsi="Times New Roman" w:cs="Times New Roman"/>
+          <w:sz w:val="24"/>
+          <w:szCs w:val="24"/>
+        </w:rPr>
+        <w:tab/>
+      </w:r>
+      <w:r>
+        <w:rPr>
+          <w:rFonts w:ascii="Times New Roman" w:hAnsi="Times New Roman" w:cs="Times New Roman"/>
+          <w:b/>
+          <w:bCs/>
+          <w:sz w:val="24"/>
+          <w:szCs w:val="24"/>
+        </w:rPr>
+        <w:t xml:space="preserve">Product Owner. </w:t>
+      </w:r>
+      <w:r>
+        <w:rPr>
+          <w:rFonts w:ascii="Times New Roman" w:hAnsi="Times New Roman" w:cs="Times New Roman"/>
+          <w:sz w:val="24"/>
+          <w:szCs w:val="24"/>
+        </w:rPr>
+        <w:t xml:space="preserve">Es el dueño del producto de software o representante del mismo, esta persona está relacionada directamente con el proceso de desarrollo de software por lo se mantiene involucrado en cada proceso que el desarrollo del sistema conlleve, tiene también la obligación de dar a conocer </w:t>
+      </w:r>
+      <w:r>
+        <w:rPr>
+          <w:rFonts w:ascii="Times New Roman" w:hAnsi="Times New Roman" w:cs="Times New Roman"/>
+          <w:sz w:val="24"/>
+          <w:szCs w:val="24"/>
+        </w:rPr>
+        <w:t>los requisitos principales que debe tener el sistema así mimo también tiene opinión sobre las tareas finalizadas si cumplen con lo requerido o es necesario realizar un tipo de cambio, la participación del product owner se da en todas las iteraciones del desarrollo (paciencia &amp; Maida 2015).</w:t>
+      </w:r>
+    </w:p>
+    <w:p>
+      <w:pPr>
+        <w:spacing w:after="0" w:line="480" w:lineRule="auto"/>
+        <w:jc w:val="both"/>
+        <w:rPr>
+          <w:rFonts w:ascii="Times New Roman" w:hAnsi="Times New Roman" w:cs="Times New Roman"/>
+          <w:sz w:val="24"/>
+          <w:szCs w:val="24"/>
+        </w:rPr>
+      </w:pPr>
+      <w:r>
+        <w:rPr>
+          <w:rFonts w:ascii="Times New Roman" w:hAnsi="Times New Roman" w:cs="Times New Roman"/>
+          <w:sz w:val="24"/>
+          <w:szCs w:val="24"/>
+        </w:rPr>
+        <w:tab/>
+      </w:r>
+      <w:r>
+        <w:rPr>
+          <w:rFonts w:ascii="Times New Roman" w:hAnsi="Times New Roman" w:cs="Times New Roman"/>
+          <w:b/>
+          <w:bCs/>
+          <w:sz w:val="24"/>
+          <w:szCs w:val="24"/>
+        </w:rPr>
+        <w:t xml:space="preserve">Scrum Master. </w:t>
+      </w:r>
+      <w:r>
+        <w:rPr>
+          <w:rFonts w:ascii="Times New Roman" w:hAnsi="Times New Roman" w:cs="Times New Roman"/>
+          <w:sz w:val="24"/>
+          <w:szCs w:val="24"/>
+        </w:rPr>
+        <w:t xml:space="preserve">Corresponde a la persona encargada del equipo que trabajará en el desarrollo del sistema, tiene como función realizar toda la gestión que la metodología requiere es por ello que dirige cada fase correspondientes a las iteraciones, una característica del este rol es que </w:t>
+      </w:r>
+      <w:r>
+        <w:rPr>
+          <w:rFonts w:ascii="Times New Roman" w:hAnsi="Times New Roman" w:cs="Times New Roman"/>
+          <w:sz w:val="24"/>
+          <w:szCs w:val="24"/>
+        </w:rPr>
+        <w:t xml:space="preserve">se asegura que todos los requisitos por parte del product owner sean cumplidos pero no </w:t>
+      </w:r>
+      <w:r>
+        <w:rPr>
+          <w:rFonts w:ascii="Times New Roman" w:hAnsi="Times New Roman" w:cs="Times New Roman"/>
+          <w:sz w:val="24"/>
+          <w:szCs w:val="24"/>
+        </w:rPr>
+        <w:t xml:space="preserve">participa directamente en el desarrollo del sistema sin embargo si puede ser de apoyo cuando </w:t>
+      </w:r>
+      <w:r>
+        <w:rPr>
+          <w:rFonts w:ascii="Times New Roman" w:hAnsi="Times New Roman" w:cs="Times New Roman"/>
+          <w:sz w:val="24"/>
+          <w:szCs w:val="24"/>
+        </w:rPr>
+        <w:t xml:space="preserve">un </w:t>
+      </w:r>
+      <w:r>
+        <w:rPr>
+          <w:rFonts w:ascii="Times New Roman" w:hAnsi="Times New Roman" w:cs="Times New Roman"/>
+          <w:sz w:val="24"/>
+          <w:szCs w:val="24"/>
+        </w:rPr>
+        <w:lastRenderedPageBreak/>
+        <w:t xml:space="preserve">miembro del equipo tenga algún problema con el desarrollo de </w:t>
+      </w:r>
+      <w:r>
+        <w:rPr>
+          <w:rFonts w:ascii="Times New Roman" w:hAnsi="Times New Roman" w:cs="Times New Roman"/>
+          <w:sz w:val="24"/>
+          <w:szCs w:val="24"/>
+        </w:rPr>
+        <w:t>determinada tarea (navarro, fernandez morales 2013).</w:t>
+      </w:r>
+    </w:p>
+    <w:p>
+      <w:pPr>
+        <w:spacing w:after="0" w:line="480" w:lineRule="auto"/>
+        <w:jc w:val="both"/>
+        <w:rPr>
+          <w:rFonts w:ascii="Times New Roman" w:hAnsi="Times New Roman" w:cs="Times New Roman"/>
+          <w:sz w:val="24"/>
+          <w:szCs w:val="24"/>
+        </w:rPr>
+      </w:pPr>
+      <w:r>
+        <w:rPr>
+          <w:rFonts w:ascii="Times New Roman" w:hAnsi="Times New Roman" w:cs="Times New Roman"/>
+          <w:sz w:val="24"/>
+          <w:szCs w:val="24"/>
+        </w:rPr>
+        <w:tab/>
+      </w:r>
+      <w:r>
+        <w:rPr>
+          <w:rFonts w:ascii="Times New Roman" w:hAnsi="Times New Roman" w:cs="Times New Roman"/>
+          <w:b/>
+          <w:bCs/>
+          <w:sz w:val="24"/>
+          <w:szCs w:val="24"/>
+        </w:rPr>
+        <w:t xml:space="preserve">Equipo de Desarrollo. </w:t>
+      </w:r>
+      <w:r>
+        <w:rPr>
+          <w:rFonts w:ascii="Times New Roman" w:hAnsi="Times New Roman" w:cs="Times New Roman"/>
+          <w:sz w:val="24"/>
+          <w:szCs w:val="24"/>
+        </w:rPr>
+        <w:t>Se conforma de un grupo de desarrolladores que pueden ser entre 3 y 9 personas para desarrollar el producto de software o sistema como tal</w:t>
+      </w:r>
+      <w:r>
+        <w:rPr>
+          <w:rFonts w:ascii="Times New Roman" w:hAnsi="Times New Roman" w:cs="Times New Roman"/>
+          <w:sz w:val="24"/>
+          <w:szCs w:val="24"/>
+        </w:rPr>
+        <w:t xml:space="preserve">, siguen un objetivo principal que es el de realizar tareas en conjunto y en el tiempo estipulado </w:t>
+      </w:r>
+      <w:r>
+        <w:rPr>
+          <w:rFonts w:ascii="Times New Roman" w:hAnsi="Times New Roman" w:cs="Times New Roman"/>
+          <w:sz w:val="24"/>
+          <w:szCs w:val="24"/>
+        </w:rPr>
+        <w:t>por</w:t>
+      </w:r>
+      <w:r>
+        <w:rPr>
+          <w:rFonts w:ascii="Times New Roman" w:hAnsi="Times New Roman" w:cs="Times New Roman"/>
+          <w:sz w:val="24"/>
+          <w:szCs w:val="24"/>
+        </w:rPr>
+        <w:t xml:space="preserve"> cada iteración. La comunicación entre ellos es de suma importancia para que el desarrollo del proyecto pueda avanzar de manera clara y sin atrasos, tienen la obligación de cumplir con todos los requerimientos que han sido propuestos por el product owner</w:t>
+      </w:r>
+      <w:r>
+        <w:rPr>
+          <w:rFonts w:ascii="Times New Roman" w:hAnsi="Times New Roman" w:cs="Times New Roman"/>
+          <w:sz w:val="24"/>
+          <w:szCs w:val="24"/>
+        </w:rPr>
+        <w:t xml:space="preserve"> (Maida &amp; paciencia, 2015)</w:t>
+      </w:r>
+      <w:r>
+        <w:rPr>
+          <w:rFonts w:ascii="Times New Roman" w:hAnsi="Times New Roman" w:cs="Times New Roman"/>
+          <w:sz w:val="24"/>
+          <w:szCs w:val="24"/>
+        </w:rPr>
+        <w:t>.</w:t>
+      </w:r>
+    </w:p>
+    <w:p>
+      <w:pPr>
+        <w:spacing w:after="0" w:line="480" w:lineRule="auto"/>
+        <w:jc w:val="both"/>
+        <w:rPr>
+          <w:rFonts w:ascii="Times New Roman" w:hAnsi="Times New Roman" w:cs="Times New Roman"/>
+          <w:b/>
+          <w:bCs/>
+          <w:i/>
+          <w:iCs/>
+          <w:sz w:val="24"/>
+          <w:szCs w:val="24"/>
+        </w:rPr>
+      </w:pPr>
+      <w:r>
+        <w:rPr>
+          <w:rFonts w:ascii="Times New Roman" w:hAnsi="Times New Roman" w:cs="Times New Roman"/>
+          <w:b/>
+          <w:bCs/>
+          <w:i/>
+          <w:iCs/>
+          <w:sz w:val="24"/>
+          <w:szCs w:val="24"/>
+        </w:rPr>
+        <w:t>Herramientas</w:t>
+      </w:r>
+    </w:p>
+    <w:p>
+      <w:pPr>
+        <w:spacing w:after="0" w:line="480" w:lineRule="auto"/>
+        <w:jc w:val="both"/>
+        <w:rPr>
+          <w:rFonts w:ascii="Times New Roman" w:hAnsi="Times New Roman" w:cs="Times New Roman"/>
+          <w:sz w:val="24"/>
+          <w:szCs w:val="24"/>
+          <w:lang w:val="es-ES_tradnl"/>
+        </w:rPr>
+      </w:pPr>
+      <w:r>
+        <w:rPr>
+          <w:rFonts w:ascii="Times New Roman" w:hAnsi="Times New Roman" w:cs="Times New Roman"/>
+          <w:b/>
+          <w:bCs/>
+          <w:sz w:val="24"/>
+          <w:szCs w:val="24"/>
+        </w:rPr>
+        <w:tab/>
+      </w:r>
+      <w:r>
+        <w:rPr>
+          <w:rFonts w:ascii="Times New Roman" w:hAnsi="Times New Roman" w:cs="Times New Roman"/>
+          <w:b/>
+          <w:bCs/>
+          <w:sz w:val="24"/>
+          <w:szCs w:val="24"/>
+          <w:lang w:val="es-ES_tradnl"/>
+        </w:rPr>
+        <w:t xml:space="preserve">Product Backlog. </w:t>
+      </w:r>
+      <w:r>
+        <w:rPr>
+          <w:rFonts w:ascii="Times New Roman" w:hAnsi="Times New Roman" w:cs="Times New Roman"/>
+          <w:sz w:val="24"/>
+          <w:szCs w:val="24"/>
+          <w:lang w:val="es-ES_tradnl"/>
+        </w:rPr>
+        <w:t>Para Cañete (2019) el product backlog se</w:t>
+      </w:r>
+      <w:r>
+        <w:rPr>
+          <w:rFonts w:ascii="Times New Roman" w:hAnsi="Times New Roman" w:cs="Times New Roman"/>
+          <w:sz w:val="24"/>
+          <w:szCs w:val="24"/>
+          <w:lang w:val="es-ES_tradnl"/>
+        </w:rPr>
+        <w:t xml:space="preserve"> define como: “Un </w:t>
+      </w:r>
+      <w:r>
+        <w:rPr>
+          <w:rFonts w:ascii="Times New Roman" w:hAnsi="Times New Roman" w:cs="Times New Roman"/>
+          <w:sz w:val="24"/>
+          <w:szCs w:val="24"/>
+          <w:lang w:val="es-ES_tradnl"/>
+        </w:rPr>
+        <w:t>listado ordenado y priorizado de los requisitos necesarios para la implementación de un proyecto. Debe contener descripciones de las funcionalidades y características que se quieran en el producto, ordenadas en función de su prioridad</w:t>
+      </w:r>
+      <w:r>
+        <w:rPr>
+          <w:rFonts w:ascii="Times New Roman" w:hAnsi="Times New Roman" w:cs="Times New Roman"/>
+          <w:sz w:val="24"/>
+          <w:szCs w:val="24"/>
+          <w:lang w:val="es-ES_tradnl"/>
+        </w:rPr>
+        <w:t xml:space="preserve">”. Es una herramienta muy importante dentro de Scrum puesto que muestra detalladamente todos los requisitos que deberá cumplir el sistema, ayuda también a tener una vista </w:t>
+      </w:r>
+      <w:r>
+        <w:rPr>
+          <w:rFonts w:ascii="Times New Roman" w:hAnsi="Times New Roman" w:cs="Times New Roman"/>
+          <w:sz w:val="24"/>
+          <w:szCs w:val="24"/>
+          <w:lang w:val="es-ES_tradnl"/>
+        </w:rPr>
+        <w:t xml:space="preserve">más </w:t>
+      </w:r>
+      <w:r>
+        <w:rPr>
+          <w:rFonts w:ascii="Times New Roman" w:hAnsi="Times New Roman" w:cs="Times New Roman"/>
+          <w:sz w:val="24"/>
+          <w:szCs w:val="24"/>
+          <w:lang w:val="es-ES_tradnl"/>
+        </w:rPr>
+        <w:t>específica</w:t>
+      </w:r>
+      <w:r>
+        <w:rPr>
+          <w:rFonts w:ascii="Times New Roman" w:hAnsi="Times New Roman" w:cs="Times New Roman"/>
+          <w:sz w:val="24"/>
+          <w:szCs w:val="24"/>
+          <w:lang w:val="es-ES_tradnl"/>
+        </w:rPr>
+        <w:t xml:space="preserve"> de las tareas </w:t>
+      </w:r>
+      <w:r>
+        <w:rPr>
+          <w:rFonts w:ascii="Times New Roman" w:hAnsi="Times New Roman" w:cs="Times New Roman"/>
+          <w:sz w:val="24"/>
+          <w:szCs w:val="24"/>
+          <w:lang w:val="es-ES_tradnl"/>
+        </w:rPr>
+        <w:t>más</w:t>
+      </w:r>
+      <w:r>
+        <w:rPr>
+          <w:rFonts w:ascii="Times New Roman" w:hAnsi="Times New Roman" w:cs="Times New Roman"/>
+          <w:sz w:val="24"/>
+          <w:szCs w:val="24"/>
+          <w:lang w:val="es-ES_tradnl"/>
+        </w:rPr>
+        <w:t xml:space="preserve"> importantes que deben ser creadas con anticipación.</w:t>
+      </w:r>
+      <w:r>
+        <w:rPr>
+          <w:rFonts w:ascii="Times New Roman" w:hAnsi="Times New Roman" w:cs="Times New Roman"/>
+          <w:sz w:val="24"/>
+          <w:szCs w:val="24"/>
+          <w:lang w:val="es-ES_tradnl"/>
+        </w:rPr>
+        <w:t xml:space="preserve"> Principalmente este listado es realizado por el Product Owner, pero muchas veces también puede recibir el apoyo del Scrum Master.</w:t>
+      </w:r>
+    </w:p>
+    <w:p>
+      <w:pPr>
+        <w:spacing w:after="0" w:line="480" w:lineRule="auto"/>
+        <w:jc w:val="both"/>
+        <w:rPr>
+          <w:rFonts w:ascii="Times New Roman" w:hAnsi="Times New Roman" w:cs="Times New Roman"/>
+          <w:sz w:val="24"/>
+          <w:szCs w:val="24"/>
+          <w:lang w:val="es-ES_tradnl"/>
+        </w:rPr>
+      </w:pPr>
+      <w:r>
+        <w:rPr>
+          <w:rFonts w:ascii="Times New Roman" w:hAnsi="Times New Roman" w:cs="Times New Roman"/>
+          <w:sz w:val="24"/>
+          <w:szCs w:val="24"/>
+          <w:lang w:val="es-ES_tradnl"/>
+        </w:rPr>
+        <w:tab/>
+      </w:r>
+      <w:r>
+        <w:rPr>
+          <w:rFonts w:ascii="Times New Roman" w:hAnsi="Times New Roman" w:cs="Times New Roman"/>
+          <w:b/>
+          <w:bCs/>
+          <w:sz w:val="24"/>
+          <w:szCs w:val="24"/>
+          <w:lang w:val="es-ES_tradnl"/>
+        </w:rPr>
+        <w:t xml:space="preserve">Sprint Backlog. </w:t>
+      </w:r>
+      <w:r>
+        <w:rPr>
+          <w:rFonts w:ascii="Times New Roman" w:hAnsi="Times New Roman" w:cs="Times New Roman"/>
+          <w:sz w:val="24"/>
+          <w:szCs w:val="24"/>
+          <w:lang w:val="es-ES_tradnl"/>
+        </w:rPr>
+        <w:t>Son las tareas que el e</w:t>
+      </w:r>
+      <w:r>
+        <w:rPr>
+          <w:rFonts w:ascii="Times New Roman" w:hAnsi="Times New Roman" w:cs="Times New Roman"/>
+          <w:sz w:val="24"/>
+          <w:szCs w:val="24"/>
+          <w:lang w:val="es-ES_tradnl"/>
+        </w:rPr>
+        <w:t xml:space="preserve">quipo de desarrollo se va dividiendo en funcionalidad a realizar dentro de las iteraciones es decir que son las tareas del Product Backlog que se seleccionan para realizar dentro de ese </w:t>
+      </w:r>
+      <w:r>
+        <w:rPr>
+          <w:rFonts w:ascii="Times New Roman" w:hAnsi="Times New Roman" w:cs="Times New Roman"/>
+          <w:sz w:val="24"/>
+          <w:szCs w:val="24"/>
+          <w:lang w:val="es-ES_tradnl"/>
+        </w:rPr>
+        <w:t>lapso</w:t>
+      </w:r>
+      <w:r>
+        <w:rPr>
+          <w:rFonts w:ascii="Times New Roman" w:hAnsi="Times New Roman" w:cs="Times New Roman"/>
+          <w:sz w:val="24"/>
+          <w:szCs w:val="24"/>
+          <w:lang w:val="es-ES_tradnl"/>
+        </w:rPr>
+        <w:t xml:space="preserve"> que es considerado como Sprint (Garcia, 2020)</w:t>
+      </w:r>
+      <w:r>
+        <w:rPr>
+          <w:rFonts w:ascii="Times New Roman" w:hAnsi="Times New Roman" w:cs="Times New Roman"/>
+          <w:sz w:val="24"/>
+          <w:szCs w:val="24"/>
+          <w:lang w:val="es-ES_tradnl"/>
+        </w:rPr>
+        <w:t>.</w:t>
+      </w:r>
+    </w:p>
+    <w:p>
+      <w:pPr>
+        <w:spacing w:after="0" w:line="480" w:lineRule="auto"/>
+        <w:jc w:val="both"/>
+        <w:rPr>
+          <w:rFonts w:ascii="Times New Roman" w:hAnsi="Times New Roman" w:cs="Times New Roman"/>
+          <w:b/>
+          <w:bCs/>
+          <w:i/>
+          <w:iCs/>
+          <w:sz w:val="24"/>
+          <w:szCs w:val="24"/>
+          <w:lang w:val="es-ES_tradnl"/>
+        </w:rPr>
+      </w:pPr>
+      <w:r>
+        <w:rPr>
+          <w:rFonts w:ascii="Times New Roman" w:hAnsi="Times New Roman" w:cs="Times New Roman"/>
+          <w:b/>
+          <w:bCs/>
+          <w:i/>
+          <w:iCs/>
+          <w:sz w:val="24"/>
+          <w:szCs w:val="24"/>
+          <w:lang w:val="es-ES_tradnl"/>
+        </w:rPr>
+        <w:t>Procesos</w:t>
+      </w:r>
+    </w:p>
+    <w:p>
+      <w:pPr>
+        <w:spacing w:after="0" w:line="480" w:lineRule="auto"/>
+        <w:jc w:val="both"/>
+        <w:rPr>
+          <w:rFonts w:ascii="Times New Roman" w:hAnsi="Times New Roman" w:cs="Times New Roman"/>
+          <w:sz w:val="24"/>
+          <w:szCs w:val="24"/>
+          <w:lang w:val="es-ES_tradnl"/>
+        </w:rPr>
+      </w:pPr>
+      <w:r>
+        <w:rPr>
+          <w:rFonts w:ascii="Times New Roman" w:hAnsi="Times New Roman" w:cs="Times New Roman"/>
+          <w:sz w:val="24"/>
+          <w:szCs w:val="24"/>
+          <w:lang w:val="es-ES_tradnl"/>
+        </w:rPr>
+        <w:tab/>
+      </w:r>
+      <w:r>
+        <w:rPr>
+          <w:rFonts w:ascii="Times New Roman" w:hAnsi="Times New Roman" w:cs="Times New Roman"/>
+          <w:b/>
+          <w:bCs/>
+          <w:sz w:val="24"/>
+          <w:szCs w:val="24"/>
+          <w:lang w:val="es-ES_tradnl"/>
+        </w:rPr>
+        <w:t xml:space="preserve">Sprint. </w:t>
+      </w:r>
+      <w:r>
+        <w:rPr>
+          <w:rFonts w:ascii="Times New Roman" w:hAnsi="Times New Roman" w:cs="Times New Roman"/>
+          <w:sz w:val="24"/>
+          <w:szCs w:val="24"/>
+          <w:lang w:val="es-ES_tradnl"/>
+        </w:rPr>
+        <w:t xml:space="preserve">Se le otorga este nombre prácticamente a las iteraciones que se van a tener durante el desarrollo del proyecto, para los Sprint lo más recomendable es que deben tener una duración </w:t>
+      </w:r>
+      <w:r>
+        <w:rPr>
+          <w:rFonts w:ascii="Times New Roman" w:hAnsi="Times New Roman" w:cs="Times New Roman"/>
+          <w:sz w:val="24"/>
+          <w:szCs w:val="24"/>
+          <w:lang w:val="es-ES_tradnl"/>
+        </w:rPr>
+        <w:lastRenderedPageBreak/>
+        <w:t>de 2 a 4 semanas como máximo, la particularidad a cada fin de un Sprint es que tiene que terminarse una parte del producto final pero esta pequeña parte debe ser totalmente funcional (Requena, 2018).</w:t>
+      </w:r>
+    </w:p>
+    <w:p>
+      <w:pPr>
+        <w:spacing w:after="0" w:line="480" w:lineRule="auto"/>
+        <w:jc w:val="both"/>
+        <w:rPr>
+          <w:rFonts w:ascii="Times New Roman" w:hAnsi="Times New Roman" w:cs="Times New Roman"/>
+          <w:sz w:val="24"/>
+          <w:szCs w:val="24"/>
+          <w:lang w:val="es-ES_tradnl"/>
+        </w:rPr>
+      </w:pPr>
+      <w:r>
+        <w:rPr>
+          <w:rFonts w:ascii="Times New Roman" w:hAnsi="Times New Roman" w:cs="Times New Roman"/>
+          <w:sz w:val="24"/>
+          <w:szCs w:val="24"/>
+          <w:lang w:val="es-ES_tradnl"/>
+        </w:rPr>
+        <w:tab/>
+      </w:r>
+      <w:r>
+        <w:rPr>
+          <w:rFonts w:ascii="Times New Roman" w:hAnsi="Times New Roman" w:cs="Times New Roman"/>
+          <w:b/>
+          <w:bCs/>
+          <w:sz w:val="24"/>
+          <w:szCs w:val="24"/>
+          <w:lang w:val="es-ES_tradnl"/>
+        </w:rPr>
+        <w:t xml:space="preserve">Sprint Planning. </w:t>
+      </w:r>
+      <w:r>
+        <w:rPr>
+          <w:rFonts w:ascii="Times New Roman" w:hAnsi="Times New Roman" w:cs="Times New Roman"/>
+          <w:sz w:val="24"/>
+          <w:szCs w:val="24"/>
+          <w:lang w:val="es-ES_tradnl"/>
+        </w:rPr>
+        <w:t>Consta en una reunión a</w:t>
+      </w:r>
+      <w:r>
+        <w:rPr>
+          <w:rFonts w:ascii="Times New Roman" w:hAnsi="Times New Roman" w:cs="Times New Roman"/>
+          <w:sz w:val="24"/>
+          <w:szCs w:val="24"/>
+          <w:lang w:val="es-ES_tradnl"/>
+        </w:rPr>
+        <w:t xml:space="preserve">l inicio de cada </w:t>
+      </w:r>
+      <w:r>
+        <w:rPr>
+          <w:rFonts w:ascii="Times New Roman" w:hAnsi="Times New Roman" w:cs="Times New Roman"/>
+          <w:sz w:val="24"/>
+          <w:szCs w:val="24"/>
+          <w:lang w:val="es-ES_tradnl"/>
+        </w:rPr>
+        <w:t xml:space="preserve">Sprint, tiene como objetivo identificar </w:t>
+      </w:r>
+      <w:r>
+        <w:rPr>
+          <w:rFonts w:ascii="Times New Roman" w:hAnsi="Times New Roman" w:cs="Times New Roman"/>
+          <w:sz w:val="24"/>
+          <w:szCs w:val="24"/>
+          <w:lang w:val="es-ES_tradnl"/>
+        </w:rPr>
+        <w:t xml:space="preserve">detalladamente </w:t>
+      </w:r>
+      <w:r>
+        <w:rPr>
+          <w:rFonts w:ascii="Times New Roman" w:hAnsi="Times New Roman" w:cs="Times New Roman"/>
+          <w:sz w:val="24"/>
+          <w:szCs w:val="24"/>
+          <w:lang w:val="es-ES_tradnl"/>
+        </w:rPr>
+        <w:t>todas las actividades o tareas que se van a realizar en este</w:t>
+      </w:r>
+      <w:r>
+        <w:rPr>
+          <w:rFonts w:ascii="Times New Roman" w:hAnsi="Times New Roman" w:cs="Times New Roman"/>
+          <w:sz w:val="24"/>
+          <w:szCs w:val="24"/>
+          <w:lang w:val="es-ES_tradnl"/>
+        </w:rPr>
+        <w:t xml:space="preserve">, es por ello que para esta reunión todos los integrantes con diferentes roles deben de estar presentes, </w:t>
+      </w:r>
+      <w:r>
+        <w:rPr>
+          <w:rFonts w:ascii="Times New Roman" w:hAnsi="Times New Roman" w:cs="Times New Roman"/>
+          <w:sz w:val="24"/>
+          <w:szCs w:val="24"/>
+          <w:lang w:val="es-ES_tradnl"/>
+        </w:rPr>
+        <w:t>la duración de estas reuniones depende</w:t>
+      </w:r>
+      <w:r>
+        <w:rPr>
+          <w:rFonts w:ascii="Times New Roman" w:hAnsi="Times New Roman" w:cs="Times New Roman"/>
+          <w:sz w:val="24"/>
+          <w:szCs w:val="24"/>
+          <w:lang w:val="es-ES_tradnl"/>
+        </w:rPr>
+        <w:t xml:space="preserve"> del tiempo que va a tardar cada Sprint siendo 8 horas la duración equivalente a un Sprint </w:t>
+      </w:r>
+      <w:r>
+        <w:rPr>
+          <w:rFonts w:ascii="Times New Roman" w:hAnsi="Times New Roman" w:cs="Times New Roman"/>
+          <w:sz w:val="24"/>
+          <w:szCs w:val="24"/>
+          <w:lang w:val="es-ES_tradnl"/>
+        </w:rPr>
+        <w:t xml:space="preserve">en el cual se </w:t>
+      </w:r>
+      <w:r>
+        <w:rPr>
+          <w:rFonts w:ascii="Times New Roman" w:hAnsi="Times New Roman" w:cs="Times New Roman"/>
+          <w:sz w:val="24"/>
+          <w:szCs w:val="24"/>
+          <w:lang w:val="es-ES_tradnl"/>
+        </w:rPr>
+        <w:t>tiene contemplado finalizarlo en 4 semanas</w:t>
+      </w:r>
+      <w:r>
+        <w:rPr>
+          <w:rFonts w:ascii="Times New Roman" w:hAnsi="Times New Roman" w:cs="Times New Roman"/>
+          <w:sz w:val="24"/>
+          <w:szCs w:val="24"/>
+          <w:lang w:val="es-ES_tradnl"/>
+        </w:rPr>
+        <w:t xml:space="preserve">, cabe mencionar que </w:t>
+      </w:r>
+      <w:r>
+        <w:rPr>
+          <w:rFonts w:ascii="Times New Roman" w:hAnsi="Times New Roman" w:cs="Times New Roman"/>
+          <w:sz w:val="24"/>
+          <w:szCs w:val="24"/>
+          <w:lang w:val="es-ES_tradnl"/>
+        </w:rPr>
+        <w:t>el Sprint Planning se realiza un sola vez durante el Sprint</w:t>
+      </w:r>
+      <w:r>
+        <w:rPr>
+          <w:rFonts w:ascii="Times New Roman" w:hAnsi="Times New Roman" w:cs="Times New Roman"/>
+          <w:sz w:val="24"/>
+          <w:szCs w:val="24"/>
+          <w:lang w:val="es-ES_tradnl"/>
+        </w:rPr>
+        <w:t xml:space="preserve"> (Garcia, 2020).</w:t>
+      </w:r>
+    </w:p>
+    <w:p>
+      <w:pPr>
+        <w:spacing w:after="0" w:line="480" w:lineRule="auto"/>
+        <w:jc w:val="both"/>
+        <w:rPr>
+          <w:rFonts w:ascii="Times New Roman" w:hAnsi="Times New Roman" w:cs="Times New Roman"/>
+          <w:sz w:val="24"/>
+          <w:szCs w:val="24"/>
+          <w:lang w:val="es-ES_tradnl"/>
+        </w:rPr>
+      </w:pPr>
+      <w:r>
+        <w:rPr>
+          <w:rFonts w:ascii="Times New Roman" w:hAnsi="Times New Roman" w:cs="Times New Roman"/>
+          <w:sz w:val="24"/>
+          <w:szCs w:val="24"/>
+          <w:lang w:val="es-ES_tradnl"/>
+        </w:rPr>
+        <w:tab/>
+      </w:r>
+      <w:r>
+        <w:rPr>
+          <w:rFonts w:ascii="Times New Roman" w:hAnsi="Times New Roman" w:cs="Times New Roman"/>
+          <w:b/>
+          <w:bCs/>
+          <w:sz w:val="24"/>
+          <w:szCs w:val="24"/>
+          <w:lang w:val="es-ES_tradnl"/>
+        </w:rPr>
+        <w:t xml:space="preserve">Daily Meeting. </w:t>
+      </w:r>
+      <w:r>
+        <w:rPr>
+          <w:rFonts w:ascii="Times New Roman" w:hAnsi="Times New Roman" w:cs="Times New Roman"/>
+          <w:sz w:val="24"/>
+          <w:szCs w:val="24"/>
+          <w:lang w:val="es-ES_tradnl"/>
+        </w:rPr>
+        <w:t>Es una reunión diaria que dura no más de 15 minutos y la intención de realizar dichas reuniones es para evaluar y poner en contexto las tareas que han realizado los desarrolladores durante el día anterior regularmente se realiza durante las mañanas y también cada desarrollador comenta las tareas a realizar en ese día y si tuvo algún inconveniente o identifica algún percance respecto a la tarea del día (Garcia, 2020).</w:t>
+      </w:r>
+    </w:p>
+    <w:p>
+      <w:pPr>
+        <w:spacing w:after="0" w:line="480" w:lineRule="auto"/>
+        <w:jc w:val="both"/>
+        <w:rPr>
+          <w:rFonts w:ascii="Times New Roman" w:hAnsi="Times New Roman" w:cs="Times New Roman"/>
+          <w:sz w:val="24"/>
+          <w:szCs w:val="24"/>
+          <w:lang w:val="es-ES_tradnl"/>
+        </w:rPr>
+      </w:pPr>
+      <w:r>
+        <w:rPr>
+          <w:rFonts w:ascii="Times New Roman" w:hAnsi="Times New Roman" w:cs="Times New Roman"/>
+          <w:sz w:val="24"/>
+          <w:szCs w:val="24"/>
+          <w:lang w:val="es-ES_tradnl"/>
+        </w:rPr>
+        <w:tab/>
+      </w:r>
+      <w:r>
+        <w:rPr>
+          <w:rFonts w:ascii="Times New Roman" w:hAnsi="Times New Roman" w:cs="Times New Roman"/>
+          <w:b/>
+          <w:bCs/>
+          <w:sz w:val="24"/>
+          <w:szCs w:val="24"/>
+          <w:lang w:val="es-ES_tradnl"/>
+        </w:rPr>
+        <w:t xml:space="preserve">Sprint Review. </w:t>
+      </w:r>
+      <w:r>
+        <w:rPr>
+          <w:rFonts w:ascii="Times New Roman" w:hAnsi="Times New Roman" w:cs="Times New Roman"/>
+          <w:sz w:val="24"/>
+          <w:szCs w:val="24"/>
+          <w:lang w:val="es-ES_tradnl"/>
+        </w:rPr>
+        <w:t>Se trata también de una reunión con todas las personas involucradas conforme a los roles de Scrum, pero esta reunión se hace una vez durante el Sprint y se lleva a cabo al final de este, con el fin principal de observar el funcionamiento de lo realizado en el Sprint y cuando se ha avanzado en el proyecto, la duración del Sprint Review también tiene que ver con la duración de cada Sprint representando 4 horas para un Sprint de 4 semanas (Forero, 2021).</w:t>
+      </w:r>
+    </w:p>
+    <w:p>
+      <w:pPr>
+        <w:spacing w:after="0" w:line="480" w:lineRule="auto"/>
+        <w:jc w:val="both"/>
+        <w:rPr>
+          <w:rFonts w:ascii="Times New Roman" w:hAnsi="Times New Roman" w:cs="Times New Roman"/>
+          <w:sz w:val="24"/>
+          <w:szCs w:val="24"/>
+          <w:lang w:val="es-ES_tradnl"/>
+        </w:rPr>
+      </w:pPr>
+      <w:r>
+        <w:rPr>
+          <w:rFonts w:ascii="Times New Roman" w:hAnsi="Times New Roman" w:cs="Times New Roman"/>
+          <w:sz w:val="24"/>
+          <w:szCs w:val="24"/>
+          <w:lang w:val="es-ES_tradnl"/>
+        </w:rPr>
+        <w:tab/>
+      </w:r>
+      <w:r>
+        <w:rPr>
+          <w:rFonts w:ascii="Times New Roman" w:hAnsi="Times New Roman" w:cs="Times New Roman"/>
+          <w:b/>
+          <w:bCs/>
+          <w:sz w:val="24"/>
+          <w:szCs w:val="24"/>
+          <w:lang w:val="es-ES_tradnl"/>
+        </w:rPr>
+        <w:t xml:space="preserve">Sprint Retrospective. </w:t>
+      </w:r>
+      <w:r>
+        <w:rPr>
+          <w:rFonts w:ascii="Times New Roman" w:hAnsi="Times New Roman" w:cs="Times New Roman"/>
+          <w:sz w:val="24"/>
+          <w:szCs w:val="24"/>
+          <w:lang w:val="es-ES_tradnl"/>
+        </w:rPr>
+        <w:t xml:space="preserve">Consta igualmente de una reunión después del Sprint Review y antes del Sprint Planning y el propósito de esta reunión es hacer una evaluación por parte de los integrantes del equipo completo de Scrum para exponer los puntos fuertes y débiles que han tenido </w:t>
+      </w:r>
+      <w:r>
+        <w:rPr>
+          <w:rFonts w:ascii="Times New Roman" w:hAnsi="Times New Roman" w:cs="Times New Roman"/>
+          <w:sz w:val="24"/>
+          <w:szCs w:val="24"/>
+          <w:lang w:val="es-ES_tradnl"/>
+        </w:rPr>
+        <w:lastRenderedPageBreak/>
+        <w:t>durante el desarrollo del Sprint finalizado, esto con el fin de aumentar la productividad del equipo y la calidad de producto y mejorar las cosas que no se han hecho bien (Levy, 2020).</w:t>
+      </w:r>
+    </w:p>
+    <w:p>
+      <w:pPr>
+        <w:spacing w:after="0" w:line="480" w:lineRule="auto"/>
+        <w:jc w:val="both"/>
+        <w:rPr>
+          <w:rFonts w:ascii="Times New Roman" w:hAnsi="Times New Roman" w:cs="Times New Roman"/>
+          <w:b/>
+          <w:bCs/>
+          <w:sz w:val="24"/>
+          <w:szCs w:val="24"/>
+          <w:lang w:val="es-ES_tradnl"/>
+        </w:rPr>
+      </w:pPr>
+      <w:r>
+        <w:rPr>
+          <w:rFonts w:ascii="Times New Roman" w:hAnsi="Times New Roman" w:cs="Times New Roman"/>
+          <w:b/>
+          <w:bCs/>
+          <w:sz w:val="24"/>
+          <w:szCs w:val="24"/>
+          <w:lang w:val="es-ES_tradnl"/>
+        </w:rPr>
+        <w:t>Bases de Datos</w:t>
+      </w:r>
+    </w:p>
+    <w:p>
+      <w:pPr>
+        <w:spacing w:after="0" w:line="480" w:lineRule="auto"/>
+        <w:jc w:val="both"/>
+        <w:rPr>
+          <w:rFonts w:ascii="Times New Roman" w:hAnsi="Times New Roman" w:cs="Times New Roman"/>
+          <w:b/>
+          <w:bCs/>
+          <w:i/>
+          <w:iCs/>
+          <w:sz w:val="24"/>
+          <w:szCs w:val="24"/>
+          <w:lang w:val="es-ES_tradnl"/>
+        </w:rPr>
+      </w:pPr>
+      <w:r>
+        <w:rPr>
+          <w:rFonts w:ascii="Times New Roman" w:hAnsi="Times New Roman" w:cs="Times New Roman"/>
+          <w:b/>
+          <w:bCs/>
+          <w:i/>
+          <w:iCs/>
+          <w:sz w:val="24"/>
+          <w:szCs w:val="24"/>
+          <w:lang w:val="es-ES_tradnl"/>
+        </w:rPr>
+        <w:t>Definición</w:t>
+      </w:r>
+    </w:p>
+    <w:p>
+      <w:pPr>
+        <w:spacing w:after="0" w:line="480" w:lineRule="auto"/>
+        <w:jc w:val="both"/>
+        <w:rPr>
+          <w:rFonts w:ascii="Times New Roman" w:hAnsi="Times New Roman" w:cs="Times New Roman"/>
+          <w:sz w:val="24"/>
+          <w:szCs w:val="24"/>
+          <w:lang w:val="es-ES_tradnl"/>
+        </w:rPr>
+      </w:pPr>
+      <w:r>
+        <w:rPr>
+          <w:rFonts w:ascii="Times New Roman" w:hAnsi="Times New Roman" w:cs="Times New Roman"/>
+          <w:b/>
+          <w:bCs/>
+          <w:i/>
+          <w:iCs/>
+          <w:sz w:val="24"/>
+          <w:szCs w:val="24"/>
+          <w:lang w:val="es-ES_tradnl"/>
+        </w:rPr>
+        <w:tab/>
+      </w:r>
+      <w:r>
+        <w:rPr>
+          <w:rFonts w:ascii="Times New Roman" w:hAnsi="Times New Roman" w:cs="Times New Roman"/>
+          <w:sz w:val="24"/>
+          <w:szCs w:val="24"/>
+          <w:lang w:val="es-ES_tradnl"/>
+        </w:rPr>
+        <w:t>Según melon (2001) una base de datos se define como: “Un sistema computarizado para llevar registros. Es posible considerar a la propia base de datos como un</w:t>
+      </w:r>
+      <w:r>
+        <w:rPr>
+          <w:rFonts w:ascii="Times New Roman" w:hAnsi="Times New Roman" w:cs="Times New Roman"/>
+          <w:sz w:val="24"/>
+          <w:szCs w:val="24"/>
+          <w:lang w:val="es-ES_tradnl"/>
+        </w:rPr>
+        <w:t>a</w:t>
+      </w:r>
+      <w:r>
+        <w:rPr>
+          <w:rFonts w:ascii="Times New Roman" w:hAnsi="Times New Roman" w:cs="Times New Roman"/>
+          <w:sz w:val="24"/>
+          <w:szCs w:val="24"/>
+          <w:lang w:val="es-ES_tradnl"/>
+        </w:rPr>
+        <w:t xml:space="preserve"> especie de armario electrónico para archivar; es decir, es un depósito o contenedor de una co</w:t>
+      </w:r>
+      <w:r>
+        <w:rPr>
+          <w:rFonts w:ascii="Times New Roman" w:hAnsi="Times New Roman" w:cs="Times New Roman"/>
+          <w:sz w:val="24"/>
+          <w:szCs w:val="24"/>
+          <w:lang w:val="es-ES_tradnl"/>
+        </w:rPr>
+        <w:t>lección de archivos de datos computarizados</w:t>
+      </w:r>
+      <w:r>
+        <w:rPr>
+          <w:rFonts w:ascii="Times New Roman" w:hAnsi="Times New Roman" w:cs="Times New Roman"/>
+          <w:sz w:val="24"/>
+          <w:szCs w:val="24"/>
+          <w:lang w:val="es-ES_tradnl"/>
+        </w:rPr>
+        <w:t>”</w:t>
+      </w:r>
+      <w:r>
+        <w:rPr>
+          <w:rFonts w:ascii="Times New Roman" w:hAnsi="Times New Roman" w:cs="Times New Roman"/>
+          <w:sz w:val="24"/>
+          <w:szCs w:val="24"/>
+          <w:lang w:val="es-ES_tradnl"/>
+        </w:rPr>
+        <w:t xml:space="preserve"> (p. 2). </w:t>
+      </w:r>
+      <w:r>
+        <w:rPr>
+          <w:rFonts w:ascii="Times New Roman" w:hAnsi="Times New Roman" w:cs="Times New Roman"/>
+          <w:sz w:val="24"/>
+          <w:szCs w:val="24"/>
+          <w:lang w:val="es-ES_tradnl"/>
+        </w:rPr>
+        <w:t xml:space="preserve">Una base de datos cumple principalmente con la función de almacenar datos y llevar un orden de estos </w:t>
+      </w:r>
+      <w:r>
+        <w:rPr>
+          <w:rFonts w:ascii="Times New Roman" w:hAnsi="Times New Roman" w:cs="Times New Roman"/>
+          <w:sz w:val="24"/>
+          <w:szCs w:val="24"/>
+          <w:lang w:val="es-ES_tradnl"/>
+        </w:rPr>
+        <w:t>de acuerdo con</w:t>
+      </w:r>
+      <w:r>
+        <w:rPr>
+          <w:rFonts w:ascii="Times New Roman" w:hAnsi="Times New Roman" w:cs="Times New Roman"/>
+          <w:sz w:val="24"/>
+          <w:szCs w:val="24"/>
+          <w:lang w:val="es-ES_tradnl"/>
+        </w:rPr>
+        <w:t xml:space="preserve"> la utilidad que necesite darle un usuario, existen 2 tipo de bases de datos y estas se mencionan a continuación:</w:t>
+      </w:r>
+    </w:p>
+    <w:p>
+      <w:pPr>
+        <w:spacing w:after="0" w:line="480" w:lineRule="auto"/>
+        <w:jc w:val="both"/>
+        <w:rPr>
+          <w:rFonts w:ascii="Times New Roman" w:hAnsi="Times New Roman" w:cs="Times New Roman"/>
+          <w:b/>
+          <w:bCs/>
+          <w:i/>
+          <w:iCs/>
+          <w:sz w:val="24"/>
+          <w:szCs w:val="24"/>
+          <w:lang w:val="es-ES_tradnl"/>
+        </w:rPr>
+      </w:pPr>
+      <w:r>
+        <w:rPr>
+          <w:rFonts w:ascii="Times New Roman" w:hAnsi="Times New Roman" w:cs="Times New Roman"/>
+          <w:b/>
+          <w:bCs/>
+          <w:i/>
+          <w:iCs/>
+          <w:sz w:val="24"/>
+          <w:szCs w:val="24"/>
+          <w:lang w:val="es-ES_tradnl"/>
+        </w:rPr>
+        <w:t>Relacionales</w:t>
+      </w:r>
+    </w:p>
+    <w:p>
+      <w:pPr>
+        <w:spacing w:after="0" w:line="480" w:lineRule="auto"/>
+        <w:jc w:val="both"/>
+        <w:rPr>
+          <w:rFonts w:ascii="Times New Roman" w:hAnsi="Times New Roman" w:cs="Times New Roman"/>
+          <w:sz w:val="24"/>
+          <w:szCs w:val="24"/>
+          <w:lang w:val="es-ES_tradnl"/>
+        </w:rPr>
+      </w:pPr>
+      <w:r>
+        <w:rPr>
+          <w:rFonts w:ascii="Times New Roman" w:hAnsi="Times New Roman" w:cs="Times New Roman"/>
+          <w:b/>
+          <w:bCs/>
+          <w:i/>
+          <w:iCs/>
+          <w:sz w:val="24"/>
+          <w:szCs w:val="24"/>
+          <w:lang w:val="es-ES_tradnl"/>
+        </w:rPr>
+        <w:tab/>
+      </w:r>
+      <w:r>
+        <w:rPr>
+          <w:rFonts w:ascii="Times New Roman" w:hAnsi="Times New Roman" w:cs="Times New Roman"/>
+          <w:sz w:val="24"/>
+          <w:szCs w:val="24"/>
+          <w:lang w:val="es-ES_tradnl"/>
+        </w:rPr>
+        <w:t>Se trata de una base de datos en la cual estos son almacenados, pero se mantienen relacionados entre sí, una de las formas más claras que definen este tipo de datos es que estos se guardan en tablas donde una tabla debe tener un identificar único para poder relacionarse con las otras (Oracle Argentina, s.f.). Entre las bases de datos relacionales se encuentran:</w:t>
+      </w:r>
+    </w:p>
+    <w:p>
+      <w:pPr>
+        <w:spacing w:after="0" w:line="480" w:lineRule="auto"/>
+        <w:jc w:val="both"/>
+        <w:rPr>
+          <w:rFonts w:ascii="Times New Roman" w:hAnsi="Times New Roman" w:cs="Times New Roman"/>
+          <w:sz w:val="24"/>
+          <w:szCs w:val="24"/>
+          <w:lang w:val="es-ES_tradnl"/>
+        </w:rPr>
+      </w:pPr>
+      <w:r>
+        <w:rPr>
+          <w:rFonts w:ascii="Times New Roman" w:hAnsi="Times New Roman" w:cs="Times New Roman"/>
+          <w:b/>
+          <w:bCs/>
+          <w:i/>
+          <w:iCs/>
+          <w:sz w:val="24"/>
+          <w:szCs w:val="24"/>
+          <w:lang w:val="es-ES_tradnl"/>
+        </w:rPr>
+        <w:tab/>
+      </w:r>
+      <w:r>
+        <w:rPr>
+          <w:rFonts w:ascii="Times New Roman" w:hAnsi="Times New Roman" w:cs="Times New Roman"/>
+          <w:b/>
+          <w:bCs/>
+          <w:sz w:val="24"/>
+          <w:szCs w:val="24"/>
+          <w:lang w:val="es-ES_tradnl"/>
+        </w:rPr>
+        <w:t>Oracle</w:t>
+      </w:r>
+      <w:r>
+        <w:rPr>
+          <w:rFonts w:ascii="Times New Roman" w:hAnsi="Times New Roman" w:cs="Times New Roman"/>
+          <w:b/>
+          <w:bCs/>
+          <w:sz w:val="24"/>
+          <w:szCs w:val="24"/>
+          <w:lang w:val="es-ES_tradnl"/>
+        </w:rPr>
+        <w:t xml:space="preserve"> Database</w:t>
+      </w:r>
+      <w:r>
+        <w:rPr>
+          <w:rFonts w:ascii="Times New Roman" w:hAnsi="Times New Roman" w:cs="Times New Roman"/>
+          <w:b/>
+          <w:bCs/>
+          <w:sz w:val="24"/>
+          <w:szCs w:val="24"/>
+          <w:lang w:val="es-ES_tradnl"/>
+        </w:rPr>
+        <w:t>.</w:t>
+      </w:r>
+      <w:r>
+        <w:rPr>
+          <w:rFonts w:ascii="Times New Roman" w:hAnsi="Times New Roman" w:cs="Times New Roman"/>
+          <w:b/>
+          <w:bCs/>
+          <w:sz w:val="24"/>
+          <w:szCs w:val="24"/>
+          <w:lang w:val="es-ES_tradnl"/>
+        </w:rPr>
+        <w:t xml:space="preserve"> </w:t>
+      </w:r>
+      <w:r>
+        <w:rPr>
+          <w:rFonts w:ascii="Times New Roman" w:hAnsi="Times New Roman" w:cs="Times New Roman"/>
+          <w:sz w:val="24"/>
+          <w:szCs w:val="24"/>
+          <w:lang w:val="es-ES_tradnl"/>
+        </w:rPr>
+        <w:t xml:space="preserve">Tiene sus orígenes en el año 1977 y su fundador es Larry Ellison, actualmente </w:t>
+      </w:r>
+      <w:r>
+        <w:rPr>
+          <w:rFonts w:ascii="Times New Roman" w:hAnsi="Times New Roman" w:cs="Times New Roman"/>
+          <w:sz w:val="24"/>
+          <w:szCs w:val="24"/>
+          <w:lang w:val="es-ES_tradnl"/>
+        </w:rPr>
+        <w:t>está</w:t>
+      </w:r>
+      <w:r>
+        <w:rPr>
+          <w:rFonts w:ascii="Times New Roman" w:hAnsi="Times New Roman" w:cs="Times New Roman"/>
+          <w:sz w:val="24"/>
+          <w:szCs w:val="24"/>
+          <w:lang w:val="es-ES_tradnl"/>
+        </w:rPr>
+        <w:t xml:space="preserve"> bajo el mando de la compañía Oracle y sigue siendo una base de datos donde muchas empresas deciden guardar toda su información (</w:t>
+      </w:r>
+      <w:r>
+        <w:rPr>
+          <w:rFonts w:ascii="Times New Roman" w:hAnsi="Times New Roman" w:cs="Times New Roman"/>
+          <w:sz w:val="24"/>
+          <w:szCs w:val="24"/>
+          <w:lang w:val="es-ES_tradnl"/>
+        </w:rPr>
+        <w:t>Ionos</w:t>
+      </w:r>
+      <w:r>
+        <w:rPr>
+          <w:rFonts w:ascii="Times New Roman" w:hAnsi="Times New Roman" w:cs="Times New Roman"/>
+          <w:sz w:val="24"/>
+          <w:szCs w:val="24"/>
+          <w:lang w:val="es-ES_tradnl"/>
+        </w:rPr>
+        <w:t xml:space="preserve">, </w:t>
+      </w:r>
+      <w:r>
+        <w:rPr>
+          <w:rFonts w:ascii="Times New Roman" w:hAnsi="Times New Roman" w:cs="Times New Roman"/>
+          <w:sz w:val="24"/>
+          <w:szCs w:val="24"/>
+          <w:lang w:val="es-ES_tradnl"/>
+        </w:rPr>
+        <w:t>2022</w:t>
+      </w:r>
+      <w:r>
+        <w:rPr>
+          <w:rFonts w:ascii="Times New Roman" w:hAnsi="Times New Roman" w:cs="Times New Roman"/>
+          <w:sz w:val="24"/>
+          <w:szCs w:val="24"/>
+          <w:lang w:val="es-ES_tradnl"/>
+        </w:rPr>
+        <w:t>).</w:t>
+      </w:r>
+    </w:p>
+    <w:p>
+      <w:pPr>
+        <w:spacing w:after="0" w:line="480" w:lineRule="auto"/>
+        <w:jc w:val="both"/>
+        <w:rPr>
+          <w:rFonts w:ascii="Times New Roman" w:hAnsi="Times New Roman" w:cs="Times New Roman"/>
+          <w:sz w:val="24"/>
+          <w:szCs w:val="24"/>
+          <w:lang w:val="es-ES_tradnl"/>
+        </w:rPr>
+      </w:pPr>
+      <w:r>
+        <w:rPr>
+          <w:rFonts w:ascii="Times New Roman" w:hAnsi="Times New Roman" w:cs="Times New Roman"/>
+          <w:b/>
+          <w:bCs/>
+          <w:sz w:val="24"/>
+          <w:szCs w:val="24"/>
+          <w:lang w:val="es-ES_tradnl"/>
+        </w:rPr>
+        <w:tab/>
+      </w:r>
+      <w:r>
+        <w:rPr>
+          <w:rFonts w:ascii="Times New Roman" w:hAnsi="Times New Roman" w:cs="Times New Roman"/>
+          <w:b/>
+          <w:bCs/>
+          <w:sz w:val="24"/>
+          <w:szCs w:val="24"/>
+          <w:lang w:val="es-ES_tradnl"/>
+        </w:rPr>
+        <w:t xml:space="preserve">Microsoft </w:t>
+      </w:r>
+      <w:r>
+        <w:rPr>
+          <w:rFonts w:ascii="Times New Roman" w:hAnsi="Times New Roman" w:cs="Times New Roman"/>
+          <w:b/>
+          <w:bCs/>
+          <w:sz w:val="24"/>
+          <w:szCs w:val="24"/>
+          <w:lang w:val="es-ES_tradnl"/>
+        </w:rPr>
+        <w:t>Sql</w:t>
+      </w:r>
+      <w:r>
+        <w:rPr>
+          <w:rFonts w:ascii="Times New Roman" w:hAnsi="Times New Roman" w:cs="Times New Roman"/>
+          <w:b/>
+          <w:bCs/>
+          <w:sz w:val="24"/>
+          <w:szCs w:val="24"/>
+          <w:lang w:val="es-ES_tradnl"/>
+        </w:rPr>
+        <w:t xml:space="preserve"> </w:t>
+      </w:r>
+      <w:r>
+        <w:rPr>
+          <w:rFonts w:ascii="Times New Roman" w:hAnsi="Times New Roman" w:cs="Times New Roman"/>
+          <w:b/>
+          <w:bCs/>
+          <w:sz w:val="24"/>
+          <w:szCs w:val="24"/>
+          <w:lang w:val="es-ES_tradnl"/>
+        </w:rPr>
+        <w:t>Server.</w:t>
+      </w:r>
+      <w:r>
+        <w:rPr>
+          <w:rFonts w:ascii="Times New Roman" w:hAnsi="Times New Roman" w:cs="Times New Roman"/>
+          <w:b/>
+          <w:bCs/>
+          <w:sz w:val="24"/>
+          <w:szCs w:val="24"/>
+          <w:lang w:val="es-ES_tradnl"/>
+        </w:rPr>
+        <w:t xml:space="preserve"> </w:t>
+      </w:r>
+      <w:r>
+        <w:rPr>
+          <w:rFonts w:ascii="Times New Roman" w:hAnsi="Times New Roman" w:cs="Times New Roman"/>
+          <w:sz w:val="24"/>
+          <w:szCs w:val="24"/>
+          <w:lang w:val="es-ES_tradnl"/>
+        </w:rPr>
+        <w:t xml:space="preserve">Es un tipo de bases de datos que es muy utilizada para desarrollo web, pero a lo largo del tiempo también </w:t>
+      </w:r>
+      <w:r>
+        <w:rPr>
+          <w:rFonts w:ascii="Times New Roman" w:hAnsi="Times New Roman" w:cs="Times New Roman"/>
+          <w:sz w:val="24"/>
+          <w:szCs w:val="24"/>
+          <w:lang w:val="es-ES_tradnl"/>
+        </w:rPr>
+        <w:t>ha</w:t>
+      </w:r>
+      <w:r>
+        <w:rPr>
+          <w:rFonts w:ascii="Times New Roman" w:hAnsi="Times New Roman" w:cs="Times New Roman"/>
+          <w:sz w:val="24"/>
+          <w:szCs w:val="24"/>
+          <w:lang w:val="es-ES_tradnl"/>
+        </w:rPr>
+        <w:t xml:space="preserve"> optado por ser útil para procesos de inteligencia de negocios. Principalmente es bastante demandada en el mercado al ser un producto de Microsoft y a la vez se adapta con facilidad a todas las herramientas informáticas que han salido al mercado siempre por parte de Microsoft (Darias, 2021).</w:t>
+      </w:r>
+    </w:p>
+    <w:p>
+      <w:pPr>
+        <w:spacing w:after="0" w:line="480" w:lineRule="auto"/>
+        <w:jc w:val="both"/>
+        <w:rPr>
+          <w:rFonts w:ascii="Times New Roman" w:hAnsi="Times New Roman" w:cs="Times New Roman"/>
+          <w:sz w:val="24"/>
+          <w:szCs w:val="24"/>
+          <w:lang w:val="es-ES_tradnl"/>
+        </w:rPr>
+      </w:pPr>
+      <w:r>
+        <w:rPr>
+          <w:rFonts w:ascii="Times New Roman" w:hAnsi="Times New Roman" w:cs="Times New Roman"/>
+          <w:b/>
+          <w:bCs/>
+          <w:sz w:val="24"/>
+          <w:szCs w:val="24"/>
+          <w:lang w:val="es-ES_tradnl"/>
+        </w:rPr>
+        <w:lastRenderedPageBreak/>
+        <w:tab/>
+        <w:t>MySql.</w:t>
+      </w:r>
+      <w:r>
+        <w:rPr>
+          <w:rFonts w:ascii="Times New Roman" w:hAnsi="Times New Roman" w:cs="Times New Roman"/>
+          <w:b/>
+          <w:bCs/>
+          <w:sz w:val="24"/>
+          <w:szCs w:val="24"/>
+          <w:lang w:val="es-ES_tradnl"/>
+        </w:rPr>
+        <w:t xml:space="preserve"> </w:t>
+      </w:r>
+      <w:r>
+        <w:rPr>
+          <w:rFonts w:ascii="Times New Roman" w:hAnsi="Times New Roman" w:cs="Times New Roman"/>
+          <w:sz w:val="24"/>
+          <w:szCs w:val="24"/>
+          <w:lang w:val="es-ES_tradnl"/>
+        </w:rPr>
+        <w:t>Base de datos que tuvo sus inicios en el año de 1994 por una empresa llamada MySQL AB, pero a partir del año 2010 paso a manos de Oracle que es quien se encarga de darle soporte desde entonces, es una base de datos que se caracteriza por ser de código abierto y es una de las principales que se utiliza para aprender todo lo necesario sobre las bases de datos, es muy utilizada en ámbitos académicos (Bustos, 2022).</w:t>
+      </w:r>
+    </w:p>
+    <w:p>
+      <w:pPr>
+        <w:spacing w:after="0" w:line="480" w:lineRule="auto"/>
+        <w:jc w:val="both"/>
+        <w:rPr>
+          <w:rFonts w:ascii="Times New Roman" w:hAnsi="Times New Roman" w:cs="Times New Roman"/>
+          <w:b/>
+          <w:bCs/>
+          <w:i/>
+          <w:iCs/>
+          <w:sz w:val="24"/>
+          <w:szCs w:val="24"/>
+          <w:lang w:val="es-ES_tradnl"/>
+        </w:rPr>
+      </w:pPr>
+      <w:r>
+        <w:rPr>
+          <w:rFonts w:ascii="Times New Roman" w:hAnsi="Times New Roman" w:cs="Times New Roman"/>
+          <w:b/>
+          <w:bCs/>
+          <w:i/>
+          <w:iCs/>
+          <w:sz w:val="24"/>
+          <w:szCs w:val="24"/>
+          <w:lang w:val="es-ES_tradnl"/>
+        </w:rPr>
+        <w:t>No Relacionales</w:t>
+      </w:r>
+    </w:p>
+    <w:p>
+      <w:pPr>
+        <w:spacing w:after="0" w:line="480" w:lineRule="auto"/>
+        <w:jc w:val="both"/>
+        <w:rPr>
+          <w:rFonts w:ascii="Times New Roman" w:hAnsi="Times New Roman" w:cs="Times New Roman"/>
+          <w:sz w:val="24"/>
+          <w:szCs w:val="24"/>
+          <w:lang w:val="es-ES_tradnl"/>
+        </w:rPr>
+      </w:pPr>
+      <w:r>
+        <w:rPr>
+          <w:rFonts w:ascii="Times New Roman" w:hAnsi="Times New Roman" w:cs="Times New Roman"/>
+          <w:sz w:val="24"/>
+          <w:szCs w:val="24"/>
+          <w:lang w:val="es-ES_tradnl"/>
+        </w:rPr>
+        <w:tab/>
+      </w:r>
+      <w:r>
+        <w:rPr>
+          <w:rFonts w:ascii="Times New Roman" w:hAnsi="Times New Roman" w:cs="Times New Roman"/>
+          <w:sz w:val="24"/>
+          <w:szCs w:val="24"/>
+          <w:lang w:val="es-ES_tradnl"/>
+        </w:rPr>
+        <w:t>Por su parte las bases de datos no relacionales permiten almacenar todo tipo de datos sin necesidad que exista un identificar puesto que la función de este es relacionarse con otras tablas, los datos que almacenan esta</w:t>
+      </w:r>
+      <w:r>
+        <w:rPr>
+          <w:rFonts w:ascii="Times New Roman" w:hAnsi="Times New Roman" w:cs="Times New Roman"/>
+          <w:sz w:val="24"/>
+          <w:szCs w:val="24"/>
+          <w:lang w:val="es-ES_tradnl"/>
+        </w:rPr>
+        <w:t>s</w:t>
+      </w:r>
+      <w:r>
+        <w:rPr>
+          <w:rFonts w:ascii="Times New Roman" w:hAnsi="Times New Roman" w:cs="Times New Roman"/>
+          <w:sz w:val="24"/>
+          <w:szCs w:val="24"/>
+          <w:lang w:val="es-ES_tradnl"/>
+        </w:rPr>
+        <w:t xml:space="preserve"> bases de datos pueden ser imágenes o hasta propiamente archivos de texto entre otros (</w:t>
+      </w:r>
+      <w:r>
+        <w:rPr>
+          <w:rFonts w:ascii="Times New Roman" w:hAnsi="Times New Roman" w:cs="Times New Roman"/>
+          <w:sz w:val="24"/>
+          <w:szCs w:val="24"/>
+          <w:lang w:val="es-ES_tradnl"/>
+        </w:rPr>
+        <w:t>Lafuente, 2018</w:t>
+      </w:r>
+      <w:r>
+        <w:rPr>
+          <w:rFonts w:ascii="Times New Roman" w:hAnsi="Times New Roman" w:cs="Times New Roman"/>
+          <w:sz w:val="24"/>
+          <w:szCs w:val="24"/>
+          <w:lang w:val="es-ES_tradnl"/>
+        </w:rPr>
+        <w:t>).</w:t>
+      </w:r>
+      <w:r>
+        <w:rPr>
+          <w:rFonts w:ascii="Times New Roman" w:hAnsi="Times New Roman" w:cs="Times New Roman"/>
+          <w:sz w:val="24"/>
+          <w:szCs w:val="24"/>
+          <w:lang w:val="es-ES_tradnl"/>
+        </w:rPr>
+        <w:t xml:space="preserve"> Entre las bases de datos no relacionales se encuentran:</w:t>
+      </w:r>
+    </w:p>
+    <w:p>
+      <w:pPr>
+        <w:spacing w:after="0" w:line="480" w:lineRule="auto"/>
+        <w:jc w:val="both"/>
+        <w:rPr>
+          <w:rFonts w:ascii="Times New Roman" w:hAnsi="Times New Roman" w:cs="Times New Roman"/>
+          <w:sz w:val="24"/>
+          <w:szCs w:val="24"/>
+          <w:lang w:val="es-ES_tradnl"/>
+        </w:rPr>
+      </w:pPr>
+      <w:r>
+        <w:rPr>
+          <w:rFonts w:ascii="Times New Roman" w:hAnsi="Times New Roman" w:cs="Times New Roman"/>
+          <w:b/>
+          <w:bCs/>
+          <w:i/>
+          <w:iCs/>
+          <w:sz w:val="24"/>
+          <w:szCs w:val="24"/>
+          <w:lang w:val="es-ES_tradnl"/>
+        </w:rPr>
+        <w:tab/>
+      </w:r>
+      <w:r>
+        <w:rPr>
+          <w:rFonts w:ascii="Times New Roman" w:hAnsi="Times New Roman" w:cs="Times New Roman"/>
+          <w:b/>
+          <w:bCs/>
+          <w:sz w:val="24"/>
+          <w:szCs w:val="24"/>
+          <w:lang w:val="es-ES_tradnl"/>
+        </w:rPr>
+        <w:t>MongoD</w:t>
+      </w:r>
+      <w:r>
+        <w:rPr>
+          <w:rFonts w:ascii="Times New Roman" w:hAnsi="Times New Roman" w:cs="Times New Roman"/>
+          <w:b/>
+          <w:bCs/>
+          <w:sz w:val="24"/>
+          <w:szCs w:val="24"/>
+          <w:lang w:val="es-ES_tradnl"/>
+        </w:rPr>
+        <w:t>B</w:t>
+      </w:r>
+      <w:r>
+        <w:rPr>
+          <w:rFonts w:ascii="Times New Roman" w:hAnsi="Times New Roman" w:cs="Times New Roman"/>
+          <w:b/>
+          <w:bCs/>
+          <w:sz w:val="24"/>
+          <w:szCs w:val="24"/>
+          <w:lang w:val="es-ES_tradnl"/>
+        </w:rPr>
+        <w:t>.</w:t>
+      </w:r>
+      <w:r>
+        <w:rPr>
+          <w:rFonts w:ascii="Times New Roman" w:hAnsi="Times New Roman" w:cs="Times New Roman"/>
+          <w:b/>
+          <w:bCs/>
+          <w:sz w:val="24"/>
+          <w:szCs w:val="24"/>
+          <w:lang w:val="es-ES_tradnl"/>
+        </w:rPr>
+        <w:t xml:space="preserve"> </w:t>
+      </w:r>
+      <w:r>
+        <w:rPr>
+          <w:rFonts w:ascii="Times New Roman" w:hAnsi="Times New Roman" w:cs="Times New Roman"/>
+          <w:sz w:val="24"/>
+          <w:szCs w:val="24"/>
+          <w:lang w:val="es-ES_tradnl"/>
+        </w:rPr>
+        <w:t xml:space="preserve">Es el tipo de bases de datos no relacional más conocido uno de los más utilizados por los desarrolladores a nivel mundial, es de suma preferencia gracias a su rapidez y la sencilles en poder realizar consultas como característica principal es que la información la almacena en documentos y utiliza para ello un formato muy parecido a </w:t>
+      </w:r>
+      <w:r>
+        <w:rPr>
+          <w:rFonts w:ascii="Times New Roman" w:hAnsi="Times New Roman" w:cs="Times New Roman"/>
+          <w:sz w:val="24"/>
+          <w:szCs w:val="24"/>
+          <w:lang w:val="es-ES_tradnl"/>
+        </w:rPr>
+        <w:t>JSON,</w:t>
+      </w:r>
+      <w:r>
+        <w:rPr>
+          <w:rFonts w:ascii="Times New Roman" w:hAnsi="Times New Roman" w:cs="Times New Roman"/>
+          <w:sz w:val="24"/>
+          <w:szCs w:val="24"/>
+          <w:lang w:val="es-ES_tradnl"/>
+        </w:rPr>
+        <w:t xml:space="preserve"> pero recibiendo el nombre de BSON (Robledano, 2019).</w:t>
+      </w:r>
+    </w:p>
+    <w:p>
+      <w:pPr>
+        <w:spacing w:after="0" w:line="480" w:lineRule="auto"/>
+        <w:jc w:val="both"/>
+        <w:rPr>
+          <w:rFonts w:ascii="Times New Roman" w:hAnsi="Times New Roman" w:cs="Times New Roman"/>
+          <w:sz w:val="24"/>
+          <w:szCs w:val="24"/>
+          <w:lang w:val="es-ES_tradnl"/>
+        </w:rPr>
+      </w:pPr>
+      <w:r>
+        <w:rPr>
+          <w:rFonts w:ascii="Times New Roman" w:hAnsi="Times New Roman" w:cs="Times New Roman"/>
+          <w:b/>
+          <w:bCs/>
+          <w:sz w:val="24"/>
+          <w:szCs w:val="24"/>
+          <w:lang w:val="es-ES_tradnl"/>
+        </w:rPr>
+        <w:tab/>
+      </w:r>
+      <w:r>
+        <w:rPr>
+          <w:rFonts w:ascii="Times New Roman" w:hAnsi="Times New Roman" w:cs="Times New Roman"/>
+          <w:b/>
+          <w:bCs/>
+          <w:sz w:val="24"/>
+          <w:szCs w:val="24"/>
+          <w:lang w:val="es-ES_tradnl"/>
+        </w:rPr>
+        <w:t>Redis</w:t>
+      </w:r>
+      <w:r>
+        <w:rPr>
+          <w:rFonts w:ascii="Times New Roman" w:hAnsi="Times New Roman" w:cs="Times New Roman"/>
+          <w:b/>
+          <w:bCs/>
+          <w:sz w:val="24"/>
+          <w:szCs w:val="24"/>
+          <w:lang w:val="es-ES_tradnl"/>
+        </w:rPr>
+        <w:t>.</w:t>
+      </w:r>
+      <w:r>
+        <w:rPr>
+          <w:rFonts w:ascii="Times New Roman" w:hAnsi="Times New Roman" w:cs="Times New Roman"/>
+          <w:b/>
+          <w:bCs/>
+          <w:sz w:val="24"/>
+          <w:szCs w:val="24"/>
+          <w:lang w:val="es-ES_tradnl"/>
+        </w:rPr>
+        <w:t xml:space="preserve"> </w:t>
+      </w:r>
+      <w:r>
+        <w:rPr>
+          <w:rFonts w:ascii="Times New Roman" w:hAnsi="Times New Roman" w:cs="Times New Roman"/>
+          <w:sz w:val="24"/>
+          <w:szCs w:val="24"/>
+          <w:lang w:val="es-ES_tradnl"/>
+        </w:rPr>
+        <w:t>Es una base de datos muy potente que fue desarrollada por Salvatore Sanfilippo en el año 2009, sin duda alguna se caracteriza principalmente por guardar los datos en memoria con el fin de tener unas consultas que ganen en velocidad (bigeek, 2018).</w:t>
+      </w:r>
+    </w:p>
+    <w:p>
+      <w:pPr>
+        <w:spacing w:after="0" w:line="480" w:lineRule="auto"/>
+        <w:jc w:val="both"/>
+        <w:rPr>
+          <w:rFonts w:ascii="Times New Roman" w:hAnsi="Times New Roman" w:cs="Times New Roman"/>
+          <w:b/>
+          <w:bCs/>
+          <w:sz w:val="24"/>
+          <w:szCs w:val="24"/>
+          <w:lang w:val="es-ES_tradnl"/>
+        </w:rPr>
+      </w:pPr>
+      <w:r>
+        <w:rPr>
+          <w:rFonts w:ascii="Times New Roman" w:hAnsi="Times New Roman" w:cs="Times New Roman"/>
+          <w:b/>
+          <w:bCs/>
+          <w:sz w:val="24"/>
+          <w:szCs w:val="24"/>
+          <w:lang w:val="es-ES_tradnl"/>
+        </w:rPr>
+        <w:t>Lenguajes de Programación</w:t>
+      </w:r>
+    </w:p>
+    <w:p>
+      <w:pPr>
+        <w:spacing w:after="0" w:line="480" w:lineRule="auto"/>
+        <w:jc w:val="both"/>
+        <w:rPr>
+          <w:rFonts w:ascii="Times New Roman" w:hAnsi="Times New Roman" w:cs="Times New Roman"/>
+          <w:b/>
+          <w:bCs/>
+          <w:i/>
+          <w:iCs/>
+          <w:sz w:val="24"/>
+          <w:szCs w:val="24"/>
+          <w:lang w:val="es-ES_tradnl"/>
+        </w:rPr>
+      </w:pPr>
+      <w:r>
+        <w:rPr>
+          <w:rFonts w:ascii="Times New Roman" w:hAnsi="Times New Roman" w:cs="Times New Roman"/>
+          <w:b/>
+          <w:bCs/>
+          <w:i/>
+          <w:iCs/>
+          <w:sz w:val="24"/>
+          <w:szCs w:val="24"/>
+          <w:lang w:val="es-ES_tradnl"/>
+        </w:rPr>
+        <w:t>C</w:t>
+      </w:r>
+      <w:r>
+        <w:rPr>
+          <w:rFonts w:ascii="Times New Roman" w:hAnsi="Times New Roman" w:cs="Times New Roman"/>
+          <w:b/>
+          <w:bCs/>
+          <w:i/>
+          <w:iCs/>
+          <w:sz w:val="24"/>
+          <w:szCs w:val="24"/>
+          <w:lang w:val="es-ES_tradnl"/>
+        </w:rPr>
+        <w:t>#</w:t>
+      </w:r>
+    </w:p>
+    <w:p>
+      <w:pPr>
+        <w:spacing w:after="0" w:line="480" w:lineRule="auto"/>
+        <w:jc w:val="both"/>
+        <w:rPr>
+          <w:rFonts w:ascii="Times New Roman" w:hAnsi="Times New Roman" w:cs="Times New Roman"/>
+          <w:sz w:val="24"/>
+          <w:szCs w:val="24"/>
+          <w:lang w:val="es-ES_tradnl"/>
+        </w:rPr>
+      </w:pPr>
+      <w:r>
+        <w:rPr>
+          <w:rFonts w:ascii="Times New Roman" w:hAnsi="Times New Roman" w:cs="Times New Roman"/>
+          <w:b/>
+          <w:bCs/>
+          <w:i/>
+          <w:iCs/>
+          <w:sz w:val="24"/>
+          <w:szCs w:val="24"/>
+          <w:lang w:val="es-ES_tradnl"/>
+        </w:rPr>
+        <w:tab/>
+      </w:r>
+      <w:r>
+        <w:rPr>
+          <w:rFonts w:ascii="Times New Roman" w:hAnsi="Times New Roman" w:cs="Times New Roman"/>
+          <w:sz w:val="24"/>
+          <w:szCs w:val="24"/>
+          <w:lang w:val="es-ES_tradnl"/>
+        </w:rPr>
+        <w:t xml:space="preserve">Es un lenguaje de programación desarrollado por Microsoft, utilizado en gran parte de las empresas alrededor del mundo, uno de sus usos más habituales se da para aprender la programación orientada a objetos en el ámbito académico tanto en diversificado como en universidades, fue </w:t>
+      </w:r>
+      <w:r>
+        <w:rPr>
+          <w:rFonts w:ascii="Times New Roman" w:hAnsi="Times New Roman" w:cs="Times New Roman"/>
+          <w:sz w:val="24"/>
+          <w:szCs w:val="24"/>
+          <w:lang w:val="es-ES_tradnl"/>
+        </w:rPr>
+        <w:lastRenderedPageBreak/>
+        <w:t>creado en gran base a .Net Framework que fue uno de los primeros lenguajes desarrollados por Microsoft y que en base a ello siguen sacando nuevos productos por ejemplo Xamarin que es un lenguaje utilizado específicamente para el desarrollo de aplicaciones móviles (Ortego, 2017).</w:t>
+      </w:r>
+    </w:p>
+    <w:p>
+      <w:pPr>
+        <w:spacing w:after="0" w:line="480" w:lineRule="auto"/>
+        <w:jc w:val="both"/>
+        <w:rPr>
+          <w:rFonts w:ascii="Times New Roman" w:hAnsi="Times New Roman" w:cs="Times New Roman"/>
+          <w:b/>
+          <w:bCs/>
+          <w:i/>
+          <w:iCs/>
+          <w:sz w:val="24"/>
+          <w:szCs w:val="24"/>
+          <w:lang w:val="es-ES_tradnl"/>
+        </w:rPr>
+      </w:pPr>
+      <w:r>
+        <w:rPr>
+          <w:rFonts w:ascii="Times New Roman" w:hAnsi="Times New Roman" w:cs="Times New Roman"/>
+          <w:b/>
+          <w:bCs/>
+          <w:i/>
+          <w:iCs/>
+          <w:sz w:val="24"/>
+          <w:szCs w:val="24"/>
+          <w:lang w:val="es-ES_tradnl"/>
+        </w:rPr>
+        <w:t>Java</w:t>
+      </w:r>
+    </w:p>
+    <w:p>
+      <w:pPr>
+        <w:spacing w:after="0" w:line="480" w:lineRule="auto"/>
+        <w:jc w:val="both"/>
+        <w:rPr>
+          <w:rFonts w:ascii="Times New Roman" w:hAnsi="Times New Roman" w:cs="Times New Roman"/>
+          <w:sz w:val="24"/>
+          <w:szCs w:val="24"/>
+          <w:lang w:val="es-ES_tradnl"/>
+        </w:rPr>
+      </w:pPr>
+      <w:r>
+        <w:rPr>
+          <w:rFonts w:ascii="Times New Roman" w:hAnsi="Times New Roman" w:cs="Times New Roman"/>
+          <w:b/>
+          <w:bCs/>
+          <w:i/>
+          <w:iCs/>
+          <w:sz w:val="24"/>
+          <w:szCs w:val="24"/>
+          <w:lang w:val="es-ES_tradnl"/>
+        </w:rPr>
+        <w:tab/>
+      </w:r>
+      <w:r>
+        <w:rPr>
+          <w:rFonts w:ascii="Times New Roman" w:hAnsi="Times New Roman" w:cs="Times New Roman"/>
+          <w:sz w:val="24"/>
+          <w:szCs w:val="24"/>
+          <w:lang w:val="es-ES_tradnl"/>
+        </w:rPr>
+        <w:t xml:space="preserve">Lenguaje desarrollado para la programación orientada a objetos teniendo un gran uso en empresas tecnológicas, fue creado en el año 1995 por la compañía Sun Microsystems en base a C++ debido a ello es que comparten mucha sintaxis. En este lenguaje también pueden ser desarrolladas aplicaciones web y también ha dado soporte a muchas aplicaciones móviles especialmente para videojuegos (Rockcontent, 2019). </w:t>
+      </w:r>
+    </w:p>
+    <w:p>
+      <w:pPr>
+        <w:spacing w:after="0" w:line="480" w:lineRule="auto"/>
+        <w:jc w:val="both"/>
+        <w:rPr>
+          <w:rFonts w:ascii="Times New Roman" w:hAnsi="Times New Roman" w:cs="Times New Roman"/>
+          <w:b/>
+          <w:bCs/>
+          <w:i/>
+          <w:iCs/>
+          <w:sz w:val="24"/>
+          <w:szCs w:val="24"/>
+          <w:lang w:val="es-ES_tradnl"/>
+        </w:rPr>
+      </w:pPr>
+      <w:r>
+        <w:rPr>
+          <w:rFonts w:ascii="Times New Roman" w:hAnsi="Times New Roman" w:cs="Times New Roman"/>
+          <w:b/>
+          <w:bCs/>
+          <w:i/>
+          <w:iCs/>
+          <w:sz w:val="24"/>
+          <w:szCs w:val="24"/>
+          <w:lang w:val="es-ES_tradnl"/>
+        </w:rPr>
+        <w:t>JavaScript</w:t>
+      </w:r>
+    </w:p>
+    <w:p>
+      <w:pPr>
+        <w:spacing w:after="0" w:line="480" w:lineRule="auto"/>
+        <w:jc w:val="both"/>
+        <w:rPr>
+          <w:rFonts w:ascii="Times New Roman" w:hAnsi="Times New Roman" w:cs="Times New Roman"/>
+          <w:sz w:val="24"/>
+          <w:szCs w:val="24"/>
+          <w:lang w:val="es-ES_tradnl"/>
+        </w:rPr>
+      </w:pPr>
+      <w:r>
+        <w:rPr>
+          <w:rFonts w:ascii="Times New Roman" w:hAnsi="Times New Roman" w:cs="Times New Roman"/>
+          <w:sz w:val="24"/>
+          <w:szCs w:val="24"/>
+          <w:lang w:val="es-ES_tradnl"/>
+        </w:rPr>
+        <w:tab/>
+        <w:t xml:space="preserve">Si bien se tiende a confundir Java con JavaScript son lenguajes de programación muy diferentes tal es el caso de JavaScript que </w:t>
+      </w:r>
+      <w:r>
+        <w:rPr>
+          <w:rFonts w:ascii="Times New Roman" w:hAnsi="Times New Roman" w:cs="Times New Roman"/>
+          <w:sz w:val="24"/>
+          <w:szCs w:val="24"/>
+          <w:lang w:val="es-ES_tradnl"/>
+        </w:rPr>
+        <w:t>está</w:t>
+      </w:r>
+      <w:r>
+        <w:rPr>
+          <w:rFonts w:ascii="Times New Roman" w:hAnsi="Times New Roman" w:cs="Times New Roman"/>
+          <w:sz w:val="24"/>
+          <w:szCs w:val="24"/>
+          <w:lang w:val="es-ES_tradnl"/>
+        </w:rPr>
+        <w:t xml:space="preserve"> más enfocado a dar interacción a elementos de la web que son creados con Html y Css, con JavaScript se consigue realizar cualquier proceso que el usuario indique y no necesita de un compilador como </w:t>
+      </w:r>
+      <w:r>
+        <w:rPr>
+          <w:rFonts w:ascii="Times New Roman" w:hAnsi="Times New Roman" w:cs="Times New Roman"/>
+          <w:sz w:val="24"/>
+          <w:szCs w:val="24"/>
+          <w:lang w:val="es-ES_tradnl"/>
+        </w:rPr>
+        <w:t>tal,</w:t>
+      </w:r>
+      <w:r>
+        <w:rPr>
+          <w:rFonts w:ascii="Times New Roman" w:hAnsi="Times New Roman" w:cs="Times New Roman"/>
+          <w:sz w:val="24"/>
+          <w:szCs w:val="24"/>
+          <w:lang w:val="es-ES_tradnl"/>
+        </w:rPr>
+        <w:t xml:space="preserve"> sino que los mismo navegadores web son capaces de leer cada instrucción de este lenguaje (Ramos, 2019).</w:t>
+      </w:r>
+    </w:p>
+    <w:p>
+      <w:pPr>
+        <w:spacing w:after="0" w:line="480" w:lineRule="auto"/>
+        <w:jc w:val="both"/>
+        <w:rPr>
+          <w:rFonts w:ascii="Times New Roman" w:hAnsi="Times New Roman" w:cs="Times New Roman"/>
+          <w:sz w:val="24"/>
+          <w:szCs w:val="24"/>
+          <w:lang w:val="es-ES_tradnl"/>
+        </w:rPr>
+      </w:pPr>
+      <w:r>
+        <w:rPr>
+          <w:rFonts w:ascii="Times New Roman" w:hAnsi="Times New Roman" w:cs="Times New Roman"/>
+          <w:b/>
+          <w:bCs/>
+          <w:sz w:val="24"/>
+          <w:szCs w:val="24"/>
+          <w:lang w:val="es-ES_tradnl"/>
+        </w:rPr>
+        <w:t>Lenguajes Seleccionados Para Desarrollo del Proyecto</w:t>
+      </w:r>
+    </w:p>
+    <w:p>
+      <w:pPr>
+        <w:spacing w:after="0" w:line="480" w:lineRule="auto"/>
+        <w:jc w:val="both"/>
+        <w:rPr>
+          <w:rFonts w:ascii="Times New Roman" w:hAnsi="Times New Roman" w:cs="Times New Roman"/>
+          <w:sz w:val="24"/>
+          <w:szCs w:val="24"/>
+          <w:lang w:val="es-ES_tradnl"/>
+        </w:rPr>
+      </w:pPr>
+      <w:r>
+        <w:rPr>
+          <w:rFonts w:ascii="Times New Roman" w:hAnsi="Times New Roman" w:cs="Times New Roman"/>
+          <w:sz w:val="24"/>
+          <w:szCs w:val="24"/>
+          <w:lang w:val="es-ES_tradnl"/>
+        </w:rPr>
+        <w:tab/>
+        <w:t>Como lenguajes de programación principales para el desarrollo de una aplicación web y móvil para la gestión de ventas en línea en tienda de ropa Niche se seleccionaron los siguientes:</w:t>
+      </w:r>
+    </w:p>
+    <w:p>
+      <w:pPr>
+        <w:spacing w:after="0" w:line="480" w:lineRule="auto"/>
+        <w:jc w:val="both"/>
+        <w:rPr>
+          <w:rFonts w:ascii="Times New Roman" w:hAnsi="Times New Roman" w:cs="Times New Roman"/>
+          <w:b/>
+          <w:bCs/>
+          <w:i/>
+          <w:iCs/>
+          <w:sz w:val="24"/>
+          <w:szCs w:val="24"/>
+          <w:lang w:val="es-ES_tradnl"/>
+        </w:rPr>
+      </w:pPr>
+      <w:r>
+        <w:rPr>
+          <w:rFonts w:ascii="Times New Roman" w:hAnsi="Times New Roman" w:cs="Times New Roman"/>
+          <w:b/>
+          <w:bCs/>
+          <w:i/>
+          <w:iCs/>
+          <w:sz w:val="24"/>
+          <w:szCs w:val="24"/>
+          <w:lang w:val="es-ES_tradnl"/>
+        </w:rPr>
+        <w:t>C</w:t>
+      </w:r>
+      <w:r>
+        <w:rPr>
+          <w:rFonts w:ascii="Times New Roman" w:hAnsi="Times New Roman" w:cs="Times New Roman"/>
+          <w:b/>
+          <w:bCs/>
+          <w:i/>
+          <w:iCs/>
+          <w:sz w:val="24"/>
+          <w:szCs w:val="24"/>
+          <w:lang w:val="es-ES_tradnl"/>
+        </w:rPr>
+        <w:t>#</w:t>
+      </w:r>
+    </w:p>
+    <w:p>
+      <w:pPr>
+        <w:spacing w:after="0" w:line="480" w:lineRule="auto"/>
+        <w:jc w:val="both"/>
+        <w:rPr>
+          <w:rFonts w:ascii="Times New Roman" w:hAnsi="Times New Roman" w:cs="Times New Roman"/>
+          <w:sz w:val="24"/>
+          <w:szCs w:val="24"/>
+          <w:lang w:val="es-ES_tradnl"/>
+        </w:rPr>
+      </w:pPr>
+      <w:r>
+        <w:rPr>
+          <w:rFonts w:ascii="Times New Roman" w:hAnsi="Times New Roman" w:cs="Times New Roman"/>
+          <w:sz w:val="24"/>
+          <w:szCs w:val="24"/>
+          <w:lang w:val="es-ES_tradnl"/>
+        </w:rPr>
+        <w:tab/>
+        <w:t xml:space="preserve">Es un lenguaje </w:t>
+      </w:r>
+      <w:r>
+        <w:rPr>
+          <w:rFonts w:ascii="Times New Roman" w:hAnsi="Times New Roman" w:cs="Times New Roman"/>
+          <w:sz w:val="24"/>
+          <w:szCs w:val="24"/>
+          <w:lang w:val="es-ES_tradnl"/>
+        </w:rPr>
+        <w:t xml:space="preserve">que fue desarrollado en base a C y C++ que son lenguajes en que la mayoría de </w:t>
+      </w:r>
+      <w:r>
+        <w:rPr>
+          <w:rFonts w:ascii="Times New Roman" w:hAnsi="Times New Roman" w:cs="Times New Roman"/>
+          <w:sz w:val="24"/>
+          <w:szCs w:val="24"/>
+          <w:lang w:val="es-ES_tradnl"/>
+        </w:rPr>
+        <w:t>las personas</w:t>
+      </w:r>
+      <w:r>
+        <w:rPr>
+          <w:rFonts w:ascii="Times New Roman" w:hAnsi="Times New Roman" w:cs="Times New Roman"/>
+          <w:sz w:val="24"/>
+          <w:szCs w:val="24"/>
+          <w:lang w:val="es-ES_tradnl"/>
+        </w:rPr>
+        <w:t xml:space="preserve"> han aprendido a programar, </w:t>
+      </w:r>
+      <w:r>
+        <w:rPr>
+          <w:rFonts w:ascii="Times New Roman" w:hAnsi="Times New Roman" w:cs="Times New Roman"/>
+          <w:sz w:val="24"/>
+          <w:szCs w:val="24"/>
+          <w:lang w:val="es-ES_tradnl"/>
+        </w:rPr>
+        <w:t>por lo que</w:t>
+      </w:r>
+      <w:r>
+        <w:rPr>
+          <w:rFonts w:ascii="Times New Roman" w:hAnsi="Times New Roman" w:cs="Times New Roman"/>
+          <w:sz w:val="24"/>
+          <w:szCs w:val="24"/>
+          <w:lang w:val="es-ES_tradnl"/>
+        </w:rPr>
+        <w:t xml:space="preserve"> su sintaxis suele ser muy sencilla</w:t>
+      </w:r>
+      <w:r>
+        <w:rPr>
+          <w:rFonts w:ascii="Times New Roman" w:hAnsi="Times New Roman" w:cs="Times New Roman"/>
+          <w:sz w:val="24"/>
+          <w:szCs w:val="24"/>
+          <w:lang w:val="es-ES_tradnl"/>
+        </w:rPr>
+        <w:t>, tal y</w:t>
+      </w:r>
+      <w:r>
+        <w:rPr>
+          <w:rFonts w:ascii="Times New Roman" w:hAnsi="Times New Roman" w:cs="Times New Roman"/>
+          <w:sz w:val="24"/>
+          <w:szCs w:val="24"/>
+          <w:lang w:val="es-ES_tradnl"/>
+        </w:rPr>
+        <w:t xml:space="preserve"> como ya se ha mencionado C# es ideal para la programación orientada a objetos y de igual manera en base al mismo han surgido much</w:t>
+      </w:r>
+      <w:r>
+        <w:rPr>
+          <w:rFonts w:ascii="Times New Roman" w:hAnsi="Times New Roman" w:cs="Times New Roman"/>
+          <w:sz w:val="24"/>
+          <w:szCs w:val="24"/>
+          <w:lang w:val="es-ES_tradnl"/>
+        </w:rPr>
+        <w:t>a</w:t>
+      </w:r>
+      <w:r>
+        <w:rPr>
+          <w:rFonts w:ascii="Times New Roman" w:hAnsi="Times New Roman" w:cs="Times New Roman"/>
+          <w:sz w:val="24"/>
+          <w:szCs w:val="24"/>
+          <w:lang w:val="es-ES_tradnl"/>
+        </w:rPr>
+        <w:t xml:space="preserve">s versiones las cuales se adaptan a diferentes usos como </w:t>
+      </w:r>
+      <w:r>
+        <w:rPr>
+          <w:rFonts w:ascii="Times New Roman" w:hAnsi="Times New Roman" w:cs="Times New Roman"/>
+          <w:sz w:val="24"/>
+          <w:szCs w:val="24"/>
+          <w:lang w:val="es-ES_tradnl"/>
+        </w:rPr>
+        <w:lastRenderedPageBreak/>
+        <w:t>aplicaciones web, móviles e incluso videojuegos (Lopez, 2021).</w:t>
+      </w:r>
+      <w:r>
+        <w:rPr>
+          <w:rFonts w:ascii="Times New Roman" w:hAnsi="Times New Roman" w:cs="Times New Roman"/>
+          <w:sz w:val="24"/>
+          <w:szCs w:val="24"/>
+          <w:lang w:val="es-ES_tradnl"/>
+        </w:rPr>
+        <w:t xml:space="preserve"> </w:t>
+      </w:r>
+      <w:r>
+        <w:rPr>
+          <w:rFonts w:ascii="Times New Roman" w:hAnsi="Times New Roman" w:cs="Times New Roman"/>
+          <w:sz w:val="24"/>
+          <w:szCs w:val="24"/>
+          <w:lang w:val="es-ES_tradnl"/>
+        </w:rPr>
+        <w:t>El uso de C# es ideal para la creación de aplicaciones web y gracias a los frameworks creados en base a esto se decidió seleccionar como principal para la creación de la aplicación web para la gestión de ventas en línea el siguiente:</w:t>
+      </w:r>
+    </w:p>
+    <w:p>
+      <w:pPr>
+        <w:spacing w:after="0" w:line="480" w:lineRule="auto"/>
+        <w:jc w:val="both"/>
+        <w:rPr>
+          <w:rFonts w:ascii="Times New Roman" w:hAnsi="Times New Roman" w:cs="Times New Roman"/>
+          <w:sz w:val="24"/>
+          <w:szCs w:val="24"/>
+          <w:lang w:val="es-ES_tradnl"/>
+        </w:rPr>
+      </w:pPr>
+      <w:r>
+        <w:rPr>
+          <w:rFonts w:ascii="Times New Roman" w:hAnsi="Times New Roman" w:cs="Times New Roman"/>
+          <w:b/>
+          <w:bCs/>
+          <w:sz w:val="24"/>
+          <w:szCs w:val="24"/>
+          <w:lang w:val="es-ES_tradnl"/>
+        </w:rPr>
+        <w:tab/>
+      </w:r>
+      <w:r>
+        <w:rPr>
+          <w:rFonts w:ascii="Times New Roman" w:hAnsi="Times New Roman" w:cs="Times New Roman"/>
+          <w:b/>
+          <w:bCs/>
+          <w:sz w:val="24"/>
+          <w:szCs w:val="24"/>
+          <w:lang w:val="en-US"/>
+        </w:rPr>
+        <w:t>Asp.net MVC</w:t>
+      </w:r>
+      <w:r>
+        <w:rPr>
+          <w:rFonts w:ascii="Times New Roman" w:hAnsi="Times New Roman" w:cs="Times New Roman"/>
+          <w:b/>
+          <w:bCs/>
+          <w:sz w:val="24"/>
+          <w:szCs w:val="24"/>
+          <w:lang w:val="en-US"/>
+        </w:rPr>
+        <w:t xml:space="preserve">. </w:t>
+      </w:r>
+      <w:r>
+        <w:rPr>
+          <w:rFonts w:ascii="Times New Roman" w:hAnsi="Times New Roman" w:cs="Times New Roman"/>
+          <w:sz w:val="24"/>
+          <w:szCs w:val="24"/>
+          <w:lang w:val="es-ES_tradnl"/>
+        </w:rPr>
+        <w:t>Fue desarrollado en el a</w:t>
+      </w:r>
+      <w:r>
+        <w:rPr>
+          <w:rFonts w:ascii="Times New Roman" w:hAnsi="Times New Roman" w:cs="Times New Roman"/>
+          <w:sz w:val="24"/>
+          <w:szCs w:val="24"/>
+          <w:lang w:val="es-ES_tradnl"/>
+        </w:rPr>
+        <w:t xml:space="preserve">ño 2007 y se adapta muy bien para el desarrollo de aplicaciones web debido a que esta basado en el patrón de arquitectura de software modelo vista controlador, que sin duda es el patrón ideal para la web. Dicho patrón consiste en </w:t>
+      </w:r>
+      <w:r>
+        <w:rPr>
+          <w:rFonts w:ascii="Times New Roman" w:hAnsi="Times New Roman" w:cs="Times New Roman"/>
+          <w:sz w:val="24"/>
+          <w:szCs w:val="24"/>
+          <w:lang w:val="es-ES_tradnl"/>
+        </w:rPr>
+        <w:t xml:space="preserve">separar estos elementos y tener un mejor registro y orden de cada uno de ellos, en la parte del modelo se escriben todas las líneas de código que servirán para </w:t>
+      </w:r>
+      <w:r>
+        <w:rPr>
+          <w:rFonts w:ascii="Times New Roman" w:hAnsi="Times New Roman" w:cs="Times New Roman"/>
+          <w:sz w:val="24"/>
+          <w:szCs w:val="24"/>
+          <w:lang w:val="es-ES_tradnl"/>
+        </w:rPr>
+        <w:t>el control de los datos que sean enviados y recibidos por la base de datos, en las vistas se desarrollan todas las interfaces visuales donde el usuario podrá navegar dentro de la aplicación web y los controladores son los encargados de conectar al modelo y a la vista</w:t>
+      </w:r>
+      <w:r>
+        <w:rPr>
+          <w:rFonts w:ascii="Times New Roman" w:hAnsi="Times New Roman" w:cs="Times New Roman"/>
+          <w:sz w:val="24"/>
+          <w:szCs w:val="24"/>
+          <w:lang w:val="es-ES_tradnl"/>
+        </w:rPr>
+        <w:t xml:space="preserve"> es por ello que tiene la función de llevar los datos que son ingresados en las vistas al modelo para que pueden llegar a base de datos y</w:t>
+      </w:r>
+      <w:r>
+        <w:rPr>
+          <w:rFonts w:ascii="Times New Roman" w:hAnsi="Times New Roman" w:cs="Times New Roman"/>
+          <w:sz w:val="24"/>
+          <w:szCs w:val="24"/>
+          <w:lang w:val="es-ES_tradnl"/>
+        </w:rPr>
+        <w:t xml:space="preserve"> </w:t>
+      </w:r>
+      <w:r>
+        <w:rPr>
+          <w:rFonts w:ascii="Times New Roman" w:hAnsi="Times New Roman" w:cs="Times New Roman"/>
+          <w:sz w:val="24"/>
+          <w:szCs w:val="24"/>
+          <w:lang w:val="es-ES_tradnl"/>
+        </w:rPr>
+        <w:t>viceversa</w:t>
+      </w:r>
+      <w:r>
+        <w:rPr>
+          <w:rFonts w:ascii="Times New Roman" w:hAnsi="Times New Roman" w:cs="Times New Roman"/>
+          <w:sz w:val="24"/>
+          <w:szCs w:val="24"/>
+          <w:lang w:val="es-ES_tradnl"/>
+        </w:rPr>
+        <w:t xml:space="preserve"> ()</w:t>
+      </w:r>
+      <w:r>
+        <w:rPr>
+          <w:rFonts w:ascii="Times New Roman" w:hAnsi="Times New Roman" w:cs="Times New Roman"/>
+          <w:sz w:val="24"/>
+          <w:szCs w:val="24"/>
+          <w:lang w:val="es-ES_tradnl"/>
+        </w:rPr>
+        <w:t xml:space="preserve">. </w:t>
+      </w:r>
+    </w:p>
+    <w:p>
+      <w:pPr>
+        <w:spacing w:after="0" w:line="480" w:lineRule="auto"/>
+        <w:jc w:val="both"/>
+        <w:rPr>
+          <w:rFonts w:ascii="Times New Roman" w:hAnsi="Times New Roman" w:cs="Times New Roman"/>
+          <w:b/>
+          <w:bCs/>
+          <w:i/>
+          <w:iCs/>
+          <w:sz w:val="24"/>
+          <w:szCs w:val="24"/>
+          <w:lang w:val="es-ES_tradnl"/>
+        </w:rPr>
+      </w:pPr>
+      <w:r>
+        <w:rPr>
+          <w:rFonts w:ascii="Times New Roman" w:hAnsi="Times New Roman" w:cs="Times New Roman"/>
+          <w:b/>
+          <w:bCs/>
+          <w:i/>
+          <w:iCs/>
+          <w:sz w:val="24"/>
+          <w:szCs w:val="24"/>
+          <w:lang w:val="es-ES_tradnl"/>
+        </w:rPr>
+        <w:t>JavaScript</w:t>
+      </w:r>
+    </w:p>
+    <w:p>
+      <w:pPr>
+        <w:spacing w:after="0" w:line="480" w:lineRule="auto"/>
+        <w:jc w:val="both"/>
+        <w:rPr>
+          <w:rFonts w:ascii="Times New Roman" w:hAnsi="Times New Roman" w:cs="Times New Roman"/>
+          <w:sz w:val="24"/>
+          <w:szCs w:val="24"/>
+          <w:lang w:val="es-ES_tradnl"/>
+        </w:rPr>
+      </w:pPr>
+      <w:r>
+        <w:rPr>
+          <w:rFonts w:ascii="Times New Roman" w:hAnsi="Times New Roman" w:cs="Times New Roman"/>
+          <w:i/>
+          <w:iCs/>
+          <w:sz w:val="24"/>
+          <w:szCs w:val="24"/>
+          <w:lang w:val="es-ES_tradnl"/>
+        </w:rPr>
+        <w:tab/>
+      </w:r>
+      <w:r>
+        <w:rPr>
+          <w:rFonts w:ascii="Times New Roman" w:hAnsi="Times New Roman" w:cs="Times New Roman"/>
+          <w:sz w:val="24"/>
+          <w:szCs w:val="24"/>
+          <w:lang w:val="es-ES_tradnl"/>
+        </w:rPr>
+        <w:t xml:space="preserve">Lenguaje que recibe soporte por parte de ECMAScript, es utilizado principalmente para desarrollo de la interacción como animaciones, transiciones, entre otros. En las aplicaciones web, sin duda JavaScript esta dedicado para realizar las partes visuales que el usuario observa es decir toda la parte del frontend y para ello también han surgido muchos frameworks que han sido desarrollados directamente para esto (Mozila develpment network, 2022). </w:t>
+      </w:r>
+      <w:r>
+        <w:rPr>
+          <w:rFonts w:ascii="Times New Roman" w:hAnsi="Times New Roman" w:cs="Times New Roman"/>
+          <w:sz w:val="24"/>
+          <w:szCs w:val="24"/>
+          <w:lang w:val="es-ES_tradnl"/>
+        </w:rPr>
+        <w:t>Cabe resaltar que para uso de los frameworks sin duda se debe tener conocimiento de su lenguaje de programación base, y el framework que se utilizara para la parte del desarrollo de la aplicación móvil para la gestión de ventas en línea se describe a continuación:</w:t>
+      </w:r>
+    </w:p>
+    <w:p>
+      <w:pPr>
+        <w:spacing w:after="0" w:line="480" w:lineRule="auto"/>
+        <w:jc w:val="both"/>
+        <w:rPr>
+          <w:rFonts w:ascii="Times New Roman" w:hAnsi="Times New Roman" w:cs="Times New Roman"/>
+          <w:sz w:val="24"/>
+          <w:szCs w:val="24"/>
+          <w:lang w:val="es-ES_tradnl"/>
+        </w:rPr>
+      </w:pPr>
+      <w:r>
+        <w:rPr>
+          <w:rFonts w:ascii="Times New Roman" w:hAnsi="Times New Roman" w:cs="Times New Roman"/>
+          <w:b/>
+          <w:bCs/>
+          <w:sz w:val="24"/>
+          <w:szCs w:val="24"/>
+          <w:lang w:val="en-US"/>
+        </w:rPr>
+        <w:lastRenderedPageBreak/>
+        <w:tab/>
+      </w:r>
+      <w:r>
+        <w:rPr>
+          <w:rFonts w:ascii="Times New Roman" w:hAnsi="Times New Roman" w:cs="Times New Roman"/>
+          <w:b/>
+          <w:bCs/>
+          <w:sz w:val="24"/>
+          <w:szCs w:val="24"/>
+          <w:lang w:val="es-ES_tradnl"/>
+        </w:rPr>
+        <w:t xml:space="preserve">Ionic. </w:t>
+      </w:r>
+      <w:r>
+        <w:rPr>
+          <w:rFonts w:ascii="Times New Roman" w:hAnsi="Times New Roman" w:cs="Times New Roman"/>
+          <w:sz w:val="24"/>
+          <w:szCs w:val="24"/>
+          <w:lang w:val="es-ES_tradnl"/>
+        </w:rPr>
+        <w:t>Tiene</w:t>
+      </w:r>
+      <w:r>
+        <w:rPr>
+          <w:rFonts w:ascii="Times New Roman" w:hAnsi="Times New Roman" w:cs="Times New Roman"/>
+          <w:sz w:val="24"/>
+          <w:szCs w:val="24"/>
+          <w:lang w:val="es-ES_tradnl"/>
+        </w:rPr>
+        <w:t xml:space="preserve"> sus bases en Html, Css y</w:t>
+      </w:r>
+      <w:r>
+        <w:rPr>
+          <w:rFonts w:ascii="Times New Roman" w:hAnsi="Times New Roman" w:cs="Times New Roman"/>
+          <w:sz w:val="24"/>
+          <w:szCs w:val="24"/>
+          <w:lang w:val="es-ES_tradnl"/>
+        </w:rPr>
+        <w:t xml:space="preserve"> principalmente en</w:t>
+      </w:r>
+      <w:r>
+        <w:rPr>
+          <w:rFonts w:ascii="Times New Roman" w:hAnsi="Times New Roman" w:cs="Times New Roman"/>
+          <w:sz w:val="24"/>
+          <w:szCs w:val="24"/>
+          <w:lang w:val="es-ES_tradnl"/>
+        </w:rPr>
+        <w:t xml:space="preserve"> JavaScript. Sin duda alguna Ionic es uno de los frameworks más utilizados a nivel mundial debido que permite integrar software de frontend como son Angular y Vue, también es muy utilizado en gran porque pueden crearse aplicaciones nativas ahorrando mucho tiempo en hacer diferentes aplicaciones para cada sistema operativo diferente</w:t>
+      </w:r>
+      <w:r>
+        <w:rPr>
+          <w:rFonts w:ascii="Times New Roman" w:hAnsi="Times New Roman" w:cs="Times New Roman"/>
+          <w:sz w:val="24"/>
+          <w:szCs w:val="24"/>
+          <w:lang w:val="es-ES_tradnl"/>
+        </w:rPr>
+        <w:t xml:space="preserve"> (Agüero, 2021)</w:t>
+      </w:r>
+      <w:r>
+        <w:rPr>
+          <w:rFonts w:ascii="Times New Roman" w:hAnsi="Times New Roman" w:cs="Times New Roman"/>
+          <w:sz w:val="24"/>
+          <w:szCs w:val="24"/>
+          <w:lang w:val="es-ES_tradnl"/>
+        </w:rPr>
+        <w:t>.</w:t>
+      </w:r>
+    </w:p>
+    <w:p>
+      <w:pPr>
+        <w:spacing w:after="0" w:line="480" w:lineRule="auto"/>
+        <w:jc w:val="both"/>
+        <w:rPr>
+          <w:rFonts w:ascii="Times New Roman" w:hAnsi="Times New Roman" w:cs="Times New Roman"/>
+          <w:b/>
+          <w:bCs/>
+          <w:i/>
+          <w:iCs/>
+          <w:sz w:val="24"/>
+          <w:szCs w:val="24"/>
+          <w:lang w:val="en-US"/>
+        </w:rPr>
+      </w:pPr>
+      <w:r>
+        <w:rPr>
+          <w:rFonts w:ascii="Times New Roman" w:hAnsi="Times New Roman" w:cs="Times New Roman"/>
+          <w:b/>
+          <w:bCs/>
+          <w:i/>
+          <w:iCs/>
+          <w:sz w:val="24"/>
+          <w:szCs w:val="24"/>
+          <w:lang w:val="en-US"/>
+        </w:rPr>
+        <w:t>Html.</w:t>
+      </w:r>
+    </w:p>
+    <w:p>
+      <w:pPr>
+        <w:spacing w:after="0" w:line="480" w:lineRule="auto"/>
+        <w:jc w:val="both"/>
+        <w:rPr>
+          <w:rFonts w:ascii="Times New Roman" w:hAnsi="Times New Roman" w:cs="Times New Roman"/>
+          <w:sz w:val="24"/>
+          <w:szCs w:val="24"/>
+          <w:lang w:val="es-ES_tradnl"/>
+        </w:rPr>
+      </w:pPr>
+      <w:r>
+        <w:rPr>
+          <w:rFonts w:ascii="Times New Roman" w:hAnsi="Times New Roman" w:cs="Times New Roman"/>
+          <w:sz w:val="24"/>
+          <w:szCs w:val="24"/>
+          <w:lang w:val="en-US"/>
+        </w:rPr>
+        <w:tab/>
+      </w:r>
+      <w:r>
+        <w:rPr>
+          <w:rFonts w:ascii="Times New Roman" w:hAnsi="Times New Roman" w:cs="Times New Roman"/>
+          <w:sz w:val="24"/>
+          <w:szCs w:val="24"/>
+          <w:lang w:val="es-ES_tradnl"/>
+        </w:rPr>
+        <w:t>Es utilizado para c</w:t>
+      </w:r>
+      <w:r>
+        <w:rPr>
+          <w:rFonts w:ascii="Times New Roman" w:hAnsi="Times New Roman" w:cs="Times New Roman"/>
+          <w:sz w:val="24"/>
+          <w:szCs w:val="24"/>
+          <w:lang w:val="es-ES_tradnl"/>
+        </w:rPr>
+        <w:t>rear toda la estructura de la parte visual que tendrá una aplicación web</w:t>
+      </w:r>
+      <w:r>
+        <w:rPr>
+          <w:rFonts w:ascii="Times New Roman" w:hAnsi="Times New Roman" w:cs="Times New Roman"/>
+          <w:sz w:val="24"/>
+          <w:szCs w:val="24"/>
+          <w:lang w:val="es-ES_tradnl"/>
+        </w:rPr>
+        <w:t xml:space="preserve"> y es ejecutado por todos los navegadores web</w:t>
+      </w:r>
+      <w:r>
+        <w:rPr>
+          <w:rFonts w:ascii="Times New Roman" w:hAnsi="Times New Roman" w:cs="Times New Roman"/>
+          <w:sz w:val="24"/>
+          <w:szCs w:val="24"/>
+          <w:lang w:val="es-ES_tradnl"/>
+        </w:rPr>
+        <w:t xml:space="preserve">, </w:t>
+      </w:r>
+      <w:r>
+        <w:rPr>
+          <w:rFonts w:ascii="Times New Roman" w:hAnsi="Times New Roman" w:cs="Times New Roman"/>
+          <w:sz w:val="24"/>
+          <w:szCs w:val="24"/>
+          <w:lang w:val="es-ES_tradnl"/>
+        </w:rPr>
+        <w:t xml:space="preserve">no es considerado como un lenguaje de programación como </w:t>
+      </w:r>
+      <w:r>
+        <w:rPr>
+          <w:rFonts w:ascii="Times New Roman" w:hAnsi="Times New Roman" w:cs="Times New Roman"/>
+          <w:sz w:val="24"/>
+          <w:szCs w:val="24"/>
+          <w:lang w:val="es-ES_tradnl"/>
+        </w:rPr>
+        <w:t>tal,</w:t>
+      </w:r>
+      <w:r>
+        <w:rPr>
+          <w:rFonts w:ascii="Times New Roman" w:hAnsi="Times New Roman" w:cs="Times New Roman"/>
+          <w:sz w:val="24"/>
+          <w:szCs w:val="24"/>
+          <w:lang w:val="es-ES_tradnl"/>
+        </w:rPr>
+        <w:t xml:space="preserve"> pero es de suma importancia para el desarrollo web,</w:t>
+      </w:r>
+      <w:r>
+        <w:rPr>
+          <w:rFonts w:ascii="Times New Roman" w:hAnsi="Times New Roman" w:cs="Times New Roman"/>
+          <w:sz w:val="24"/>
+          <w:szCs w:val="24"/>
+          <w:lang w:val="es-ES_tradnl"/>
+        </w:rPr>
+        <w:t xml:space="preserve"> teniendo la versión 5 como ultimo soporte dado (mdn, 2021).</w:t>
+      </w:r>
+      <w:r>
+        <w:rPr>
+          <w:rFonts w:ascii="Times New Roman" w:hAnsi="Times New Roman" w:cs="Times New Roman"/>
+          <w:sz w:val="24"/>
+          <w:szCs w:val="24"/>
+          <w:lang w:val="es-ES_tradnl"/>
+        </w:rPr>
+        <w:t xml:space="preserve"> </w:t>
+      </w:r>
+    </w:p>
+    <w:p>
+      <w:pPr>
+        <w:spacing w:after="0" w:line="480" w:lineRule="auto"/>
+        <w:jc w:val="both"/>
+        <w:rPr>
+          <w:rFonts w:ascii="Times New Roman" w:hAnsi="Times New Roman" w:cs="Times New Roman"/>
+          <w:b/>
+          <w:bCs/>
+          <w:i/>
+          <w:iCs/>
+          <w:sz w:val="24"/>
+          <w:szCs w:val="24"/>
+          <w:lang w:val="es-ES_tradnl"/>
+        </w:rPr>
+      </w:pPr>
+      <w:r>
+        <w:rPr>
+          <w:rFonts w:ascii="Times New Roman" w:hAnsi="Times New Roman" w:cs="Times New Roman"/>
+          <w:b/>
+          <w:bCs/>
+          <w:i/>
+          <w:iCs/>
+          <w:sz w:val="24"/>
+          <w:szCs w:val="24"/>
+          <w:lang w:val="es-ES_tradnl"/>
+        </w:rPr>
+        <w:t>Css.</w:t>
+      </w:r>
+    </w:p>
+    <w:p>
+      <w:pPr>
+        <w:spacing w:after="0" w:line="480" w:lineRule="auto"/>
+        <w:jc w:val="both"/>
+        <w:rPr>
+          <w:rFonts w:ascii="Times New Roman" w:hAnsi="Times New Roman" w:cs="Times New Roman"/>
+          <w:sz w:val="24"/>
+          <w:szCs w:val="24"/>
+          <w:lang w:val="es-ES_tradnl"/>
+        </w:rPr>
+      </w:pPr>
+      <w:r>
+        <w:rPr>
+          <w:rFonts w:ascii="Times New Roman" w:hAnsi="Times New Roman" w:cs="Times New Roman"/>
+          <w:sz w:val="24"/>
+          <w:szCs w:val="24"/>
+          <w:lang w:val="es-ES_tradnl"/>
+        </w:rPr>
+        <w:tab/>
+      </w:r>
+      <w:r>
+        <w:rPr>
+          <w:rFonts w:ascii="Times New Roman" w:hAnsi="Times New Roman" w:cs="Times New Roman"/>
+          <w:sz w:val="24"/>
+          <w:szCs w:val="24"/>
+          <w:lang w:val="es-ES_tradnl"/>
+        </w:rPr>
+        <w:t>Por su parte es e</w:t>
+      </w:r>
+      <w:r>
+        <w:rPr>
+          <w:rFonts w:ascii="Times New Roman" w:hAnsi="Times New Roman" w:cs="Times New Roman"/>
+          <w:sz w:val="24"/>
+          <w:szCs w:val="24"/>
+          <w:lang w:val="es-ES_tradnl"/>
+        </w:rPr>
+        <w:t xml:space="preserve">l encargado de dar todo el estilo a los elementos Html, también es muy importante dentro del desarrollo web porque por medio de este las aplicaciones web tienen siempre algo llamativo visualmente, la ultima </w:t>
+      </w:r>
+      <w:r>
+        <w:rPr>
+          <w:rFonts w:ascii="Times New Roman" w:hAnsi="Times New Roman" w:cs="Times New Roman"/>
+          <w:sz w:val="24"/>
+          <w:szCs w:val="24"/>
+          <w:lang w:val="es-ES_tradnl"/>
+        </w:rPr>
+        <w:t>versión</w:t>
+      </w:r>
+      <w:r>
+        <w:rPr>
+          <w:rFonts w:ascii="Times New Roman" w:hAnsi="Times New Roman" w:cs="Times New Roman"/>
+          <w:sz w:val="24"/>
+          <w:szCs w:val="24"/>
+          <w:lang w:val="es-ES_tradnl"/>
+        </w:rPr>
+        <w:t xml:space="preserve"> que en la </w:t>
+      </w:r>
+      <w:r>
+        <w:rPr>
+          <w:rFonts w:ascii="Times New Roman" w:hAnsi="Times New Roman" w:cs="Times New Roman"/>
+          <w:sz w:val="24"/>
+          <w:szCs w:val="24"/>
+          <w:lang w:val="es-ES_tradnl"/>
+        </w:rPr>
+        <w:t>que se ha recibido soporte es la versión 3 (mdn, 2021).</w:t>
+      </w:r>
+    </w:p>
+    <w:p>
+      <w:pPr>
+        <w:spacing w:after="0" w:line="480" w:lineRule="auto"/>
+        <w:jc w:val="both"/>
+        <w:rPr>
+          <w:rFonts w:ascii="Times New Roman" w:hAnsi="Times New Roman" w:cs="Times New Roman"/>
+          <w:b/>
+          <w:bCs/>
+          <w:sz w:val="24"/>
+          <w:szCs w:val="24"/>
+          <w:lang w:val="es-ES_tradnl"/>
+        </w:rPr>
+      </w:pPr>
+      <w:r>
+        <w:rPr>
+          <w:rFonts w:ascii="Times New Roman" w:hAnsi="Times New Roman" w:cs="Times New Roman"/>
+          <w:b/>
+          <w:bCs/>
+          <w:sz w:val="24"/>
+          <w:szCs w:val="24"/>
+          <w:lang w:val="es-ES_tradnl"/>
+        </w:rPr>
+        <w:t xml:space="preserve">Base de </w:t>
+      </w:r>
+      <w:r>
+        <w:rPr>
+          <w:rFonts w:ascii="Times New Roman" w:hAnsi="Times New Roman" w:cs="Times New Roman"/>
+          <w:b/>
+          <w:bCs/>
+          <w:sz w:val="24"/>
+          <w:szCs w:val="24"/>
+          <w:lang w:val="es-ES_tradnl"/>
+        </w:rPr>
+        <w:t>Datos Seleccionada Para Desarrollo del Proyecto</w:t>
+      </w:r>
+    </w:p>
+    <w:p>
+      <w:pPr>
+        <w:spacing w:after="0" w:line="480" w:lineRule="auto"/>
+        <w:jc w:val="both"/>
+        <w:rPr>
+          <w:rFonts w:ascii="Times New Roman" w:hAnsi="Times New Roman" w:cs="Times New Roman"/>
+          <w:b/>
+          <w:bCs/>
+          <w:i/>
+          <w:iCs/>
+          <w:sz w:val="24"/>
+          <w:szCs w:val="24"/>
+          <w:lang w:val="es-ES_tradnl"/>
+        </w:rPr>
+      </w:pPr>
+      <w:r>
+        <w:rPr>
+          <w:rFonts w:ascii="Times New Roman" w:hAnsi="Times New Roman" w:cs="Times New Roman"/>
+          <w:b/>
+          <w:bCs/>
+          <w:i/>
+          <w:iCs/>
+          <w:sz w:val="24"/>
+          <w:szCs w:val="24"/>
+          <w:lang w:val="es-ES_tradnl"/>
+        </w:rPr>
+        <w:t>Microsoft Sql Server.</w:t>
+      </w:r>
+    </w:p>
+    <w:p>
+      <w:pPr>
+        <w:spacing w:after="0" w:line="480" w:lineRule="auto"/>
+        <w:jc w:val="both"/>
+        <w:rPr>
+          <w:rFonts w:ascii="Times New Roman" w:hAnsi="Times New Roman" w:cs="Times New Roman"/>
+          <w:sz w:val="24"/>
+          <w:szCs w:val="24"/>
+          <w:lang w:val="es-ES_tradnl"/>
+        </w:rPr>
+      </w:pPr>
+      <w:r>
+        <w:rPr>
+          <w:rFonts w:ascii="Times New Roman" w:hAnsi="Times New Roman" w:cs="Times New Roman"/>
+          <w:sz w:val="24"/>
+          <w:szCs w:val="24"/>
+          <w:lang w:val="es-ES_tradnl"/>
+        </w:rPr>
+        <w:tab/>
+      </w:r>
+      <w:r>
+        <w:rPr>
+          <w:rFonts w:ascii="Times New Roman" w:hAnsi="Times New Roman" w:cs="Times New Roman"/>
+          <w:sz w:val="24"/>
+          <w:szCs w:val="24"/>
+          <w:lang w:val="es-ES_tradnl"/>
+        </w:rPr>
+        <w:t>Es una base de datos muy potente dentro del mercado por lo que es muy utilizada a nivel mundial y dado también a que se complementa muy bien con todas las tecnologías y lenguajes de programación creados por Microsoft, pero también se adapta a diferentes lenguajes. Mantiene también alta escalabilidad en su uso y también es muy flexible y fácil de entender, la versión seleccionada para el desarrollo del proyecto es la versión 2012.</w:t>
       </w:r>
     </w:p>
     <w:sectPr>
@@ -7270,7 +10948,7 @@
   <w:style w:type="paragraph" w:default="1" w:styleId="Normal">
     <w:name w:val="Normal"/>
     <w:qFormat/>
-    <w:rsid w:val="00914E78"/>
+    <w:rsid w:val="000870CB"/>
     <w:rPr>
       <w:lang w:val="es-GT"/>
     </w:rPr>
